--- a/MongoDB/MongoDB.docx
+++ b/MongoDB/MongoDB.docx
@@ -1,6 +1,6 @@
 
 <file path=word/document.xml><?xml version="1.0" encoding="utf-8"?>
-<w:document xmlns:wpc="http://schemas.microsoft.com/office/word/2010/wordprocessingCanvas" xmlns:mc="http://schemas.openxmlformats.org/markup-compatibility/2006" xmlns:o="urn:schemas-microsoft-com:office:office" xmlns:r="http://schemas.openxmlformats.org/officeDocument/2006/relationships" xmlns:m="http://schemas.openxmlformats.org/officeDocument/2006/math" xmlns:v="urn:schemas-microsoft-com:vml" xmlns:wp14="http://schemas.microsoft.com/office/word/2010/wordprocessingDrawing" xmlns:wp="http://schemas.openxmlformats.org/drawingml/2006/wordprocessingDrawing" xmlns:w10="urn:schemas-microsoft-com:office:word" xmlns:w="http://schemas.openxmlformats.org/wordprocessingml/2006/main" xmlns:w14="http://schemas.microsoft.com/office/word/2010/wordml" xmlns:w15="http://schemas.microsoft.com/office/word/2012/wordml" xmlns:wpg="http://schemas.microsoft.com/office/word/2010/wordprocessingGroup" xmlns:wpi="http://schemas.microsoft.com/office/word/2010/wordprocessingInk" xmlns:wne="http://schemas.microsoft.com/office/word/2006/wordml" xmlns:wps="http://schemas.microsoft.com/office/word/2010/wordprocessingShape" mc:Ignorable="w14 w15 wp14">
+<w:document xmlns:wpc="http://schemas.microsoft.com/office/word/2010/wordprocessingCanvas" xmlns:cx="http://schemas.microsoft.com/office/drawing/2014/chartex" xmlns:cx1="http://schemas.microsoft.com/office/drawing/2015/9/8/chartex" xmlns:cx2="http://schemas.microsoft.com/office/drawing/2015/10/21/chartex" xmlns:cx3="http://schemas.microsoft.com/office/drawing/2016/5/9/chartex" xmlns:cx4="http://schemas.microsoft.com/office/drawing/2016/5/10/chartex" xmlns:cx5="http://schemas.microsoft.com/office/drawing/2016/5/11/chartex" xmlns:cx6="http://schemas.microsoft.com/office/drawing/2016/5/12/chartex" xmlns:cx7="http://schemas.microsoft.com/office/drawing/2016/5/13/chartex" xmlns:cx8="http://schemas.microsoft.com/office/drawing/2016/5/14/chartex" xmlns:mc="http://schemas.openxmlformats.org/markup-compatibility/2006" xmlns:aink="http://schemas.microsoft.com/office/drawing/2016/ink" xmlns:am3d="http://schemas.microsoft.com/office/drawing/2017/model3d" xmlns:o="urn:schemas-microsoft-com:office:office" xmlns:r="http://schemas.openxmlformats.org/officeDocument/2006/relationships" xmlns:m="http://schemas.openxmlformats.org/officeDocument/2006/math" xmlns:v="urn:schemas-microsoft-com:vml" xmlns:wp14="http://schemas.microsoft.com/office/word/2010/wordprocessingDrawing" xmlns:wp="http://schemas.openxmlformats.org/drawingml/2006/wordprocessingDrawing" xmlns:w10="urn:schemas-microsoft-com:office:word" xmlns:w="http://schemas.openxmlformats.org/wordprocessingml/2006/main" xmlns:w14="http://schemas.microsoft.com/office/word/2010/wordml" xmlns:w15="http://schemas.microsoft.com/office/word/2012/wordml" xmlns:w16cid="http://schemas.microsoft.com/office/word/2016/wordml/cid" xmlns:w16se="http://schemas.microsoft.com/office/word/2015/wordml/symex" xmlns:wpg="http://schemas.microsoft.com/office/word/2010/wordprocessingGroup" xmlns:wpi="http://schemas.microsoft.com/office/word/2010/wordprocessingInk" xmlns:wne="http://schemas.microsoft.com/office/word/2006/wordml" xmlns:wps="http://schemas.microsoft.com/office/word/2010/wordprocessingShape" mc:Ignorable="w14 w15 w16se w16cid wp14">
   <w:body>
     <w:p>
       <w:pPr>
@@ -1506,7 +1506,6 @@
     </w:p>
     <w:p>
       <w:r>
-        <w:lastRenderedPageBreak/>
         <w:drawing>
           <wp:inline distT="0" distB="0" distL="0" distR="0" wp14:anchorId="51B8C6C7" wp14:editId="172F6A63">
             <wp:extent cx="1381125" cy="542925"/>
@@ -1853,7 +1852,6 @@
           <w:szCs w:val="20"/>
         </w:rPr>
       </w:pPr>
-      <w:proofErr w:type="spellStart"/>
       <w:r>
         <w:rPr>
           <w:rFonts w:ascii="Helvetica" w:eastAsia="宋体" w:hAnsi="Helvetica" w:cs="Helvetica"/>
@@ -1868,7 +1866,6 @@
         </w:rPr>
         <w:t>config</w:t>
       </w:r>
-      <w:proofErr w:type="spellEnd"/>
       <w:r>
         <w:rPr>
           <w:rFonts w:ascii="Helvetica" w:eastAsia="宋体" w:hAnsi="Helvetica" w:cs="Helvetica"/>
@@ -1913,7 +1910,6 @@
         </w:rPr>
         <w:t>用于分片设置时，</w:t>
       </w:r>
-      <w:proofErr w:type="spellStart"/>
       <w:r>
         <w:rPr>
           <w:rFonts w:ascii="Helvetica" w:eastAsia="宋体" w:hAnsi="Helvetica" w:cs="Helvetica"/>
@@ -1925,7 +1921,6 @@
         </w:rPr>
         <w:t>config</w:t>
       </w:r>
-      <w:proofErr w:type="spellEnd"/>
       <w:r>
         <w:rPr>
           <w:rFonts w:ascii="Helvetica" w:eastAsia="宋体" w:hAnsi="Helvetica" w:cs="Helvetica"/>
@@ -2088,6 +2083,7 @@
         </w:numPr>
       </w:pPr>
       <w:r>
+        <w:lastRenderedPageBreak/>
         <w:t>文档中的键/值对是有序的。</w:t>
       </w:r>
     </w:p>
@@ -2311,7 +2307,6 @@
         </w:numPr>
       </w:pPr>
       <w:r>
-        <w:lastRenderedPageBreak/>
         <w:t>注意: 删除之后，你必须显式的重新创建这个collection。</w:t>
       </w:r>
     </w:p>
@@ -2349,6 +2344,7 @@
     </w:p>
     <w:p>
       <w:r>
+        <w:lastRenderedPageBreak/>
         <w:t>db.</w:t>
       </w:r>
       <w:r>
@@ -3313,7 +3309,7 @@
     </w:p>
     <w:tbl>
       <w:tblPr>
-        <w:tblW w:w="10935" w:type="dxa"/>
+        <w:tblW w:w="9773" w:type="dxa"/>
         <w:shd w:val="clear" w:color="auto" w:fill="FFFFFF"/>
         <w:tblCellMar>
           <w:left w:w="0" w:type="dxa"/>
@@ -3323,7 +3319,7 @@
       </w:tblPr>
       <w:tblGrid>
         <w:gridCol w:w="1749"/>
-        <w:gridCol w:w="9186"/>
+        <w:gridCol w:w="8024"/>
       </w:tblGrid>
       <w:tr>
         <w:tc>
@@ -3375,7 +3371,7 @@
         </w:tc>
         <w:tc>
           <w:tcPr>
-            <w:tcW w:w="0" w:type="auto"/>
+            <w:tcW w:w="8024" w:type="dxa"/>
             <w:tcBorders>
               <w:top w:val="single" w:sz="6" w:space="0" w:color="555555"/>
               <w:left w:val="single" w:sz="6" w:space="0" w:color="555555"/>
@@ -3468,7 +3464,7 @@
         </w:tc>
         <w:tc>
           <w:tcPr>
-            <w:tcW w:w="0" w:type="auto"/>
+            <w:tcW w:w="8024" w:type="dxa"/>
             <w:tcBorders>
               <w:top w:val="single" w:sz="6" w:space="0" w:color="D4D4D4"/>
               <w:left w:val="single" w:sz="6" w:space="0" w:color="D4D4D4"/>
@@ -3602,7 +3598,7 @@
         </w:tc>
         <w:tc>
           <w:tcPr>
-            <w:tcW w:w="0" w:type="auto"/>
+            <w:tcW w:w="8024" w:type="dxa"/>
             <w:tcBorders>
               <w:top w:val="single" w:sz="6" w:space="0" w:color="D4D4D4"/>
               <w:left w:val="single" w:sz="6" w:space="0" w:color="D4D4D4"/>
@@ -3736,7 +3732,7 @@
         </w:tc>
         <w:tc>
           <w:tcPr>
-            <w:tcW w:w="0" w:type="auto"/>
+            <w:tcW w:w="8024" w:type="dxa"/>
             <w:tcBorders>
               <w:top w:val="single" w:sz="6" w:space="0" w:color="D4D4D4"/>
               <w:left w:val="single" w:sz="6" w:space="0" w:color="D4D4D4"/>
@@ -3842,13 +3838,14 @@
                 <w:sz w:val="20"/>
                 <w:szCs w:val="20"/>
               </w:rPr>
+              <w:lastRenderedPageBreak/>
               <w:t>Double</w:t>
             </w:r>
           </w:p>
         </w:tc>
         <w:tc>
           <w:tcPr>
-            <w:tcW w:w="0" w:type="auto"/>
+            <w:tcW w:w="8024" w:type="dxa"/>
             <w:tcBorders>
               <w:top w:val="single" w:sz="6" w:space="0" w:color="D4D4D4"/>
               <w:left w:val="single" w:sz="6" w:space="0" w:color="D4D4D4"/>
@@ -3938,7 +3935,7 @@
         </w:tc>
         <w:tc>
           <w:tcPr>
-            <w:tcW w:w="0" w:type="auto"/>
+            <w:tcW w:w="8024" w:type="dxa"/>
             <w:tcBorders>
               <w:top w:val="single" w:sz="6" w:space="0" w:color="D4D4D4"/>
               <w:left w:val="single" w:sz="6" w:space="0" w:color="D4D4D4"/>
@@ -4072,7 +4069,7 @@
         </w:tc>
         <w:tc>
           <w:tcPr>
-            <w:tcW w:w="0" w:type="auto"/>
+            <w:tcW w:w="8024" w:type="dxa"/>
             <w:tcBorders>
               <w:top w:val="single" w:sz="6" w:space="0" w:color="D4D4D4"/>
               <w:left w:val="single" w:sz="6" w:space="0" w:color="D4D4D4"/>
@@ -4156,14 +4153,13 @@
                 <w:sz w:val="20"/>
                 <w:szCs w:val="20"/>
               </w:rPr>
-              <w:lastRenderedPageBreak/>
               <w:t>Timestamp</w:t>
             </w:r>
           </w:p>
         </w:tc>
         <w:tc>
           <w:tcPr>
-            <w:tcW w:w="0" w:type="auto"/>
+            <w:tcW w:w="8024" w:type="dxa"/>
             <w:tcBorders>
               <w:top w:val="single" w:sz="6" w:space="0" w:color="D4D4D4"/>
               <w:left w:val="single" w:sz="6" w:space="0" w:color="D4D4D4"/>
@@ -4253,7 +4249,7 @@
         </w:tc>
         <w:tc>
           <w:tcPr>
-            <w:tcW w:w="0" w:type="auto"/>
+            <w:tcW w:w="8024" w:type="dxa"/>
             <w:tcBorders>
               <w:top w:val="single" w:sz="6" w:space="0" w:color="D4D4D4"/>
               <w:left w:val="single" w:sz="6" w:space="0" w:color="D4D4D4"/>
@@ -4343,7 +4339,7 @@
         </w:tc>
         <w:tc>
           <w:tcPr>
-            <w:tcW w:w="0" w:type="auto"/>
+            <w:tcW w:w="8024" w:type="dxa"/>
             <w:tcBorders>
               <w:top w:val="single" w:sz="6" w:space="0" w:color="D4D4D4"/>
               <w:left w:val="single" w:sz="6" w:space="0" w:color="D4D4D4"/>
@@ -4433,7 +4429,7 @@
         </w:tc>
         <w:tc>
           <w:tcPr>
-            <w:tcW w:w="0" w:type="auto"/>
+            <w:tcW w:w="8024" w:type="dxa"/>
             <w:tcBorders>
               <w:top w:val="single" w:sz="6" w:space="0" w:color="D4D4D4"/>
               <w:left w:val="single" w:sz="6" w:space="0" w:color="D4D4D4"/>
@@ -4523,7 +4519,7 @@
         </w:tc>
         <w:tc>
           <w:tcPr>
-            <w:tcW w:w="0" w:type="auto"/>
+            <w:tcW w:w="8024" w:type="dxa"/>
             <w:tcBorders>
               <w:top w:val="single" w:sz="6" w:space="0" w:color="D4D4D4"/>
               <w:left w:val="single" w:sz="6" w:space="0" w:color="D4D4D4"/>
@@ -4657,7 +4653,7 @@
         </w:tc>
         <w:tc>
           <w:tcPr>
-            <w:tcW w:w="0" w:type="auto"/>
+            <w:tcW w:w="8024" w:type="dxa"/>
             <w:tcBorders>
               <w:top w:val="single" w:sz="6" w:space="0" w:color="D4D4D4"/>
               <w:left w:val="single" w:sz="6" w:space="0" w:color="D4D4D4"/>
@@ -4791,7 +4787,7 @@
         </w:tc>
         <w:tc>
           <w:tcPr>
-            <w:tcW w:w="0" w:type="auto"/>
+            <w:tcW w:w="8024" w:type="dxa"/>
             <w:tcBorders>
               <w:top w:val="single" w:sz="6" w:space="0" w:color="D4D4D4"/>
               <w:left w:val="single" w:sz="6" w:space="0" w:color="D4D4D4"/>
@@ -4881,7 +4877,7 @@
         </w:tc>
         <w:tc>
           <w:tcPr>
-            <w:tcW w:w="0" w:type="auto"/>
+            <w:tcW w:w="8024" w:type="dxa"/>
             <w:tcBorders>
               <w:top w:val="single" w:sz="6" w:space="0" w:color="D4D4D4"/>
               <w:left w:val="single" w:sz="6" w:space="0" w:color="D4D4D4"/>
@@ -4993,7 +4989,7 @@
         </w:tc>
         <w:tc>
           <w:tcPr>
-            <w:tcW w:w="0" w:type="auto"/>
+            <w:tcW w:w="8024" w:type="dxa"/>
             <w:tcBorders>
               <w:top w:val="single" w:sz="6" w:space="0" w:color="D4D4D4"/>
               <w:left w:val="single" w:sz="6" w:space="0" w:color="D4D4D4"/>
@@ -5101,6 +5097,7 @@
         <w:rPr>
           <w:rFonts w:hint="eastAsia"/>
         </w:rPr>
+        <w:lastRenderedPageBreak/>
         <w:t>删除</w:t>
       </w:r>
       <w:r>
@@ -5197,7 +5194,6 @@
         <w:rPr>
           <w:rFonts w:hint="eastAsia"/>
         </w:rPr>
-        <w:lastRenderedPageBreak/>
         <w:t>若</w:t>
       </w:r>
       <w:r>
@@ -5372,6 +5368,7 @@
         <w:rPr>
           <w:rFonts w:hint="eastAsia"/>
         </w:rPr>
+        <w:lastRenderedPageBreak/>
         <w:t>更新</w:t>
       </w:r>
       <w:r>
@@ -5547,6 +5544,7 @@
         <w:rPr>
           <w:rFonts w:hint="eastAsia"/>
         </w:rPr>
+        <w:lastRenderedPageBreak/>
         <w:t>第二</w:t>
       </w:r>
       <w:r>
@@ -5619,7 +5617,6 @@
         <w:rPr>
           <w:rFonts w:hint="eastAsia"/>
         </w:rPr>
-        <w:lastRenderedPageBreak/>
         <w:t>局部</w:t>
       </w:r>
       <w:r>
@@ -5847,7 +5844,7 @@
     </w:p>
     <w:p>
       <w:pPr>
-        <w:ind w:leftChars="400" w:left="787"/>
+        <w:ind w:leftChars="400" w:left="960"/>
       </w:pPr>
       <w:r>
         <w:rPr>
@@ -5871,15 +5868,16 @@
     </w:p>
     <w:p>
       <w:pPr>
-        <w:ind w:leftChars="400" w:left="787"/>
-      </w:pPr>
-      <w:r>
+        <w:ind w:leftChars="400" w:left="960"/>
+      </w:pPr>
+      <w:r>
+        <w:lastRenderedPageBreak/>
         <w:t>db.collection.save(</w:t>
       </w:r>
     </w:p>
     <w:p>
       <w:pPr>
-        <w:ind w:leftChars="400" w:left="787"/>
+        <w:ind w:leftChars="400" w:left="960"/>
       </w:pPr>
       <w:r>
         <w:t xml:space="preserve">   &lt;document&gt;,</w:t>
@@ -5890,7 +5888,7 @@
     </w:p>
     <w:p>
       <w:pPr>
-        <w:ind w:leftChars="400" w:left="787"/>
+        <w:ind w:leftChars="400" w:left="960"/>
       </w:pPr>
       <w:r>
         <w:t xml:space="preserve">   {</w:t>
@@ -5898,7 +5896,7 @@
     </w:p>
     <w:p>
       <w:pPr>
-        <w:ind w:leftChars="400" w:left="787"/>
+        <w:ind w:leftChars="400" w:left="960"/>
       </w:pPr>
       <w:r>
         <w:t xml:space="preserve">     writeConcern: &lt;document&gt;</w:t>
@@ -5906,7 +5904,7 @@
     </w:p>
     <w:p>
       <w:pPr>
-        <w:ind w:leftChars="400" w:left="787"/>
+        <w:ind w:leftChars="400" w:left="960"/>
       </w:pPr>
       <w:r>
         <w:t xml:space="preserve">   }</w:t>
@@ -5914,7 +5912,7 @@
     </w:p>
     <w:p>
       <w:pPr>
-        <w:ind w:leftChars="400" w:left="787"/>
+        <w:ind w:leftChars="400" w:left="960"/>
       </w:pPr>
       <w:r>
         <w:t>)</w:t>
@@ -5922,12 +5920,12 @@
     </w:p>
     <w:p>
       <w:pPr>
-        <w:ind w:leftChars="400" w:left="787"/>
-      </w:pPr>
-    </w:p>
-    <w:p>
-      <w:pPr>
-        <w:ind w:leftChars="400" w:left="787"/>
+        <w:ind w:leftChars="400" w:left="960"/>
+      </w:pPr>
+    </w:p>
+    <w:p>
+      <w:pPr>
+        <w:ind w:leftChars="400" w:left="960"/>
       </w:pPr>
       <w:r>
         <w:rPr>
@@ -5938,7 +5936,7 @@
     </w:p>
     <w:p>
       <w:pPr>
-        <w:ind w:leftChars="400" w:left="787"/>
+        <w:ind w:leftChars="400" w:left="960"/>
       </w:pPr>
       <w:r>
         <w:rPr>
@@ -5949,7 +5947,7 @@
     </w:p>
     <w:p>
       <w:pPr>
-        <w:ind w:leftChars="400" w:left="787"/>
+        <w:ind w:leftChars="400" w:left="960"/>
       </w:pPr>
       <w:r>
         <w:rPr>
@@ -5960,17 +5958,17 @@
     </w:p>
     <w:p>
       <w:pPr>
-        <w:ind w:leftChars="400" w:left="787"/>
-      </w:pPr>
-    </w:p>
-    <w:p>
-      <w:pPr>
-        <w:ind w:leftChars="400" w:left="787"/>
-      </w:pPr>
-    </w:p>
-    <w:p>
-      <w:pPr>
-        <w:ind w:leftChars="400" w:left="787"/>
+        <w:ind w:leftChars="400" w:left="960"/>
+      </w:pPr>
+    </w:p>
+    <w:p>
+      <w:pPr>
+        <w:ind w:leftChars="400" w:left="960"/>
+      </w:pPr>
+    </w:p>
+    <w:p>
+      <w:pPr>
+        <w:ind w:leftChars="400" w:left="960"/>
       </w:pPr>
       <w:r>
         <w:t>db.COLLECTION_NAME.</w:t>
@@ -6050,7 +6048,7 @@
     </w:tbl>
     <w:p>
       <w:pPr>
-        <w:ind w:leftChars="400" w:left="787"/>
+        <w:ind w:leftChars="400" w:left="960"/>
       </w:pPr>
     </w:p>
     <w:p>
@@ -6065,6 +6063,7 @@
         <w:rPr>
           <w:rFonts w:hint="eastAsia"/>
         </w:rPr>
+        <w:lastRenderedPageBreak/>
         <w:t>删除</w:t>
       </w:r>
       <w:r>
@@ -6300,6 +6299,7 @@
         <w:ind w:firstLineChars="0"/>
       </w:pPr>
       <w:r>
+        <w:lastRenderedPageBreak/>
         <w:t>db.collection.</w:t>
       </w:r>
       <w:r>
@@ -7298,7 +7298,6 @@
                 <w:sz w:val="16"/>
                 <w:szCs w:val="20"/>
               </w:rPr>
-              <w:lastRenderedPageBreak/>
               <w:t>大于</w:t>
             </w:r>
           </w:p>
@@ -8385,6 +8384,7 @@
     </w:p>
     <w:p>
       <w:r>
+        <w:lastRenderedPageBreak/>
         <w:t>db.COLLECTION_NAME.</w:t>
       </w:r>
       <w:r>
@@ -8445,7 +8445,6 @@
     <w:p/>
     <w:p>
       <w:r>
-        <w:lastRenderedPageBreak/>
         <w:t>db.COLLECTION_NAME.find().</w:t>
       </w:r>
       <w:r>
@@ -8785,9 +8784,16 @@
       </w:r>
     </w:p>
     <w:p>
+      <w:pPr>
+        <w:rPr>
+          <w:rFonts w:hint="eastAsia"/>
+        </w:rPr>
+      </w:pPr>
       <w:r>
         <w:t>db.col.find({likes : {$lt :200, $gt : 100}})</w:t>
       </w:r>
+      <w:bookmarkStart w:id="0" w:name="_GoBack"/>
+      <w:bookmarkEnd w:id="0"/>
     </w:p>
     <w:p/>
     <w:p>
@@ -9564,6 +9570,7 @@
                 <w:sz w:val="20"/>
                 <w:szCs w:val="20"/>
               </w:rPr>
+              <w:lastRenderedPageBreak/>
               <w:t>Binary data</w:t>
             </w:r>
           </w:p>
@@ -10380,7 +10387,6 @@
                 <w:sz w:val="20"/>
                 <w:szCs w:val="20"/>
               </w:rPr>
-              <w:lastRenderedPageBreak/>
               <w:t>Regular Expression</w:t>
             </w:r>
           </w:p>
@@ -11607,6 +11613,7 @@
         <w:rPr>
           <w:rFonts w:hint="eastAsia"/>
         </w:rPr>
+        <w:lastRenderedPageBreak/>
         <w:t>Limit</w:t>
       </w:r>
       <w:r>
@@ -11777,7 +11784,6 @@
     </w:p>
     <w:p>
       <w:r>
-        <w:lastRenderedPageBreak/>
         <w:tab/>
       </w:r>
       <w:r>
@@ -11877,6 +11883,7 @@
           <w:color w:val="FF0000"/>
           <w:sz w:val="28"/>
         </w:rPr>
+        <w:lastRenderedPageBreak/>
         <w:t>全文索引</w:t>
       </w:r>
     </w:p>
@@ -12818,6 +12825,7 @@
                 <w:sz w:val="16"/>
                 <w:szCs w:val="20"/>
               </w:rPr>
+              <w:lastRenderedPageBreak/>
               <w:t>background</w:t>
             </w:r>
           </w:p>
@@ -13593,7 +13601,6 @@
                 <w:sz w:val="16"/>
                 <w:szCs w:val="20"/>
               </w:rPr>
-              <w:lastRenderedPageBreak/>
               <w:t>sparse</w:t>
             </w:r>
           </w:p>
@@ -14623,6 +14630,7 @@
         <w:rPr>
           <w:rFonts w:hint="eastAsia"/>
         </w:rPr>
+        <w:lastRenderedPageBreak/>
         <w:t>索引</w:t>
       </w:r>
       <w:r>
@@ -14697,7 +14705,6 @@
         <w:ind w:left="1440" w:firstLineChars="0" w:firstLine="0"/>
       </w:pPr>
       <w:r>
-        <w:lastRenderedPageBreak/>
         <w:drawing>
           <wp:inline distT="0" distB="0" distL="0" distR="0">
             <wp:extent cx="5274310" cy="2777456"/>
@@ -14751,7 +14758,7 @@
     <w:p>
       <w:pPr>
         <w:pStyle w:val="a4"/>
-        <w:ind w:left="1440" w:firstLine="394"/>
+        <w:ind w:left="1440" w:firstLine="480"/>
       </w:pPr>
       <w:r>
         <w:rPr>
@@ -14763,7 +14770,7 @@
     <w:p>
       <w:pPr>
         <w:pStyle w:val="a4"/>
-        <w:ind w:left="1440" w:firstLine="394"/>
+        <w:ind w:left="1440" w:firstLine="480"/>
       </w:pPr>
       <w:r>
         <w:rPr>
@@ -14775,7 +14782,7 @@
     <w:p>
       <w:pPr>
         <w:pStyle w:val="a4"/>
-        <w:ind w:left="1440" w:firstLine="394"/>
+        <w:ind w:left="1440" w:firstLine="480"/>
       </w:pPr>
       <w:r>
         <w:rPr>
@@ -14787,7 +14794,7 @@
     <w:p>
       <w:pPr>
         <w:pStyle w:val="a4"/>
-        <w:ind w:left="1440" w:firstLine="394"/>
+        <w:ind w:left="1440" w:firstLine="480"/>
       </w:pPr>
       <w:r>
         <w:rPr>
@@ -14820,6 +14827,7 @@
         <w:rPr>
           <w:rFonts w:hint="eastAsia"/>
         </w:rPr>
+        <w:lastRenderedPageBreak/>
         <w:t>MongoDB</w:t>
       </w:r>
       <w:r>
@@ -14934,6 +14942,7 @@
           </w:p>
           <w:p>
             <w:r>
+              <w:lastRenderedPageBreak/>
               <w:t xml:space="preserve">   tags: ['mongodb', 'database', 'NoSQL'],</w:t>
             </w:r>
           </w:p>
@@ -14944,103 +14953,103 @@
           </w:p>
           <w:p>
             <w:r>
+              <w:t>},</w:t>
+            </w:r>
+          </w:p>
+          <w:p>
+            <w:r>
+              <w:t>{</w:t>
+            </w:r>
+          </w:p>
+          <w:p>
+            <w:r>
+              <w:t xml:space="preserve">   _id: 102,</w:t>
+            </w:r>
+          </w:p>
+          <w:p>
+            <w:r>
+              <w:t xml:space="preserve">   title: 'Neo4j Overview', </w:t>
+            </w:r>
+          </w:p>
+          <w:p>
+            <w:r>
+              <w:t xml:space="preserve">   description: 'Neo4j is no sql database',</w:t>
+            </w:r>
+          </w:p>
+          <w:p>
+            <w:r>
+              <w:t xml:space="preserve">   by_user: 'Kuber',</w:t>
+            </w:r>
+          </w:p>
+          <w:p>
+            <w:r>
+              <w:t xml:space="preserve">   url: 'http://www.neo4j.com',</w:t>
+            </w:r>
+          </w:p>
+          <w:p>
+            <w:r>
+              <w:t xml:space="preserve">   tags: ['neo4j', 'database', 'NoSQL'],</w:t>
+            </w:r>
+          </w:p>
+          <w:p>
+            <w:r>
+              <w:t xml:space="preserve">   likes: 750</w:t>
+            </w:r>
+          </w:p>
+          <w:p>
+            <w:r>
+              <w:t>},</w:t>
+            </w:r>
+          </w:p>
+          <w:p>
+            <w:r>
+              <w:t>{</w:t>
+            </w:r>
+          </w:p>
+          <w:p>
+            <w:r>
+              <w:t xml:space="preserve">   _id: 103,</w:t>
+            </w:r>
+          </w:p>
+          <w:p>
+            <w:r>
+              <w:t xml:space="preserve">   title: 'MySQL Overview', </w:t>
+            </w:r>
+          </w:p>
+          <w:p>
+            <w:r>
+              <w:t xml:space="preserve">   description: 'MySQL is sql database',</w:t>
+            </w:r>
+          </w:p>
+          <w:p>
+            <w:r>
+              <w:t xml:space="preserve">   by_user: 'Curry',</w:t>
+            </w:r>
+          </w:p>
+          <w:p>
+            <w:r>
+              <w:t xml:space="preserve">   url: 'http://www.yiibai.com/mysql/',</w:t>
+            </w:r>
+          </w:p>
+          <w:p>
+            <w:r>
+              <w:t xml:space="preserve">   tags: ['MySQL', 'database', 'SQL'],</w:t>
+            </w:r>
+          </w:p>
+          <w:p>
+            <w:r>
+              <w:t xml:space="preserve">   likes: 350</w:t>
+            </w:r>
+          </w:p>
+          <w:p>
+            <w:r>
+              <w:t>}])</w:t>
+            </w:r>
+          </w:p>
+          <w:p/>
+          <w:p>
+            <w:r>
               <w:lastRenderedPageBreak/>
-              <w:t>},</w:t>
-            </w:r>
-          </w:p>
-          <w:p>
-            <w:r>
-              <w:t>{</w:t>
-            </w:r>
-          </w:p>
-          <w:p>
-            <w:r>
-              <w:t xml:space="preserve">   _id: 102,</w:t>
-            </w:r>
-          </w:p>
-          <w:p>
-            <w:r>
-              <w:t xml:space="preserve">   title: 'Neo4j Overview', </w:t>
-            </w:r>
-          </w:p>
-          <w:p>
-            <w:r>
-              <w:t xml:space="preserve">   description: 'Neo4j is no sql database',</w:t>
-            </w:r>
-          </w:p>
-          <w:p>
-            <w:r>
-              <w:t xml:space="preserve">   by_user: 'Kuber',</w:t>
-            </w:r>
-          </w:p>
-          <w:p>
-            <w:r>
-              <w:t xml:space="preserve">   url: 'http://www.neo4j.com',</w:t>
-            </w:r>
-          </w:p>
-          <w:p>
-            <w:r>
-              <w:t xml:space="preserve">   tags: ['neo4j', 'database', 'NoSQL'],</w:t>
-            </w:r>
-          </w:p>
-          <w:p>
-            <w:r>
-              <w:t xml:space="preserve">   likes: 750</w:t>
-            </w:r>
-          </w:p>
-          <w:p>
-            <w:r>
-              <w:t>},</w:t>
-            </w:r>
-          </w:p>
-          <w:p>
-            <w:r>
-              <w:t>{</w:t>
-            </w:r>
-          </w:p>
-          <w:p>
-            <w:r>
-              <w:t xml:space="preserve">   _id: 103,</w:t>
-            </w:r>
-          </w:p>
-          <w:p>
-            <w:r>
-              <w:t xml:space="preserve">   title: 'MySQL Overview', </w:t>
-            </w:r>
-          </w:p>
-          <w:p>
-            <w:r>
-              <w:t xml:space="preserve">   description: 'MySQL is sql database',</w:t>
-            </w:r>
-          </w:p>
-          <w:p>
-            <w:r>
-              <w:t xml:space="preserve">   by_user: 'Curry',</w:t>
-            </w:r>
-          </w:p>
-          <w:p>
-            <w:r>
-              <w:t xml:space="preserve">   url: 'http://www.yiibai.com/mysql/',</w:t>
-            </w:r>
-          </w:p>
-          <w:p>
-            <w:r>
-              <w:t xml:space="preserve">   tags: ['MySQL', 'database', 'SQL'],</w:t>
-            </w:r>
-          </w:p>
-          <w:p>
-            <w:r>
-              <w:t xml:space="preserve">   likes: 350</w:t>
-            </w:r>
-          </w:p>
-          <w:p>
-            <w:r>
-              <w:t>}])</w:t>
-            </w:r>
-          </w:p>
-          <w:p/>
-          <w:p>
-            <w:r>
               <w:t>db.article.aggregate([{$group : {_id : "$by_user", num_tutorial : {$sum : 1}}}])</w:t>
             </w:r>
           </w:p>
@@ -16115,7 +16124,6 @@
                 <w:szCs w:val="21"/>
                 <w:shd w:val="clear" w:color="auto" w:fill="F9F2F4"/>
               </w:rPr>
-              <w:lastRenderedPageBreak/>
               <w:t>$push</w:t>
             </w:r>
           </w:p>
@@ -16600,6 +16608,7 @@
                 <w:szCs w:val="21"/>
                 <w:shd w:val="clear" w:color="auto" w:fill="F9F2F4"/>
               </w:rPr>
+              <w:lastRenderedPageBreak/>
               <w:t>$first</w:t>
             </w:r>
           </w:p>
@@ -17334,6 +17343,7 @@
               <w:rPr>
                 <w:rFonts w:hint="eastAsia"/>
               </w:rPr>
+              <w:lastRenderedPageBreak/>
               <w:t>$collection-&gt;remove(array("title"=&gt;"MongoDB 教程"), array("justOne" =&gt; true));</w:t>
             </w:r>
             <w:r>
@@ -17416,57 +17426,57 @@
           </w:p>
           <w:p>
             <w:r>
+              <w:t xml:space="preserve">   "contact": "13800138000",</w:t>
+            </w:r>
+          </w:p>
+          <w:p>
+            <w:r>
+              <w:t xml:space="preserve">   "dob": "1991-11-11",</w:t>
+            </w:r>
+          </w:p>
+          <w:p>
+            <w:r>
+              <w:t xml:space="preserve">   "name": "Maxsu",</w:t>
+            </w:r>
+          </w:p>
+          <w:p>
+            <w:r>
+              <w:t xml:space="preserve">   "address_ids": [</w:t>
+            </w:r>
+          </w:p>
+          <w:p>
+            <w:r>
+              <w:t xml:space="preserve">      ObjectId("123123"),</w:t>
+            </w:r>
+          </w:p>
+          <w:p>
+            <w:r>
+              <w:t xml:space="preserve">      ObjectId("123412")</w:t>
+            </w:r>
+          </w:p>
+          <w:p>
+            <w:r>
+              <w:t xml:space="preserve">   ]</w:t>
+            </w:r>
+          </w:p>
+          <w:p>
+            <w:r>
+              <w:t>}</w:t>
+            </w:r>
+          </w:p>
+          <w:p/>
+          <w:p>
+            <w:r>
+              <w:rPr>
+                <w:rFonts w:hint="eastAsia"/>
+              </w:rPr>
+              <w:t>如上所示，用户文档包含对应地址的ObjectId的数组字段address_ids。 使用这些ObjectIds，我们可以从那里查询地址文件并获取地址详细信息。 使用这种方法，需要两个查询：首先从用户文档获取address_ids字段，然后从地址集中获取这些地址。</w:t>
+            </w:r>
+          </w:p>
+          <w:p/>
+          <w:p>
+            <w:r>
               <w:lastRenderedPageBreak/>
-              <w:t xml:space="preserve">   "contact": "13800138000",</w:t>
-            </w:r>
-          </w:p>
-          <w:p>
-            <w:r>
-              <w:t xml:space="preserve">   "dob": "1991-11-11",</w:t>
-            </w:r>
-          </w:p>
-          <w:p>
-            <w:r>
-              <w:t xml:space="preserve">   "name": "Maxsu",</w:t>
-            </w:r>
-          </w:p>
-          <w:p>
-            <w:r>
-              <w:t xml:space="preserve">   "address_ids": [</w:t>
-            </w:r>
-          </w:p>
-          <w:p>
-            <w:r>
-              <w:t xml:space="preserve">      ObjectId("123123"),</w:t>
-            </w:r>
-          </w:p>
-          <w:p>
-            <w:r>
-              <w:t xml:space="preserve">      ObjectId("123412")</w:t>
-            </w:r>
-          </w:p>
-          <w:p>
-            <w:r>
-              <w:t xml:space="preserve">   ]</w:t>
-            </w:r>
-          </w:p>
-          <w:p>
-            <w:r>
-              <w:t>}</w:t>
-            </w:r>
-          </w:p>
-          <w:p/>
-          <w:p>
-            <w:r>
-              <w:rPr>
-                <w:rFonts w:hint="eastAsia"/>
-              </w:rPr>
-              <w:t>如上所示，用户文档包含对应地址的ObjectId的数组字段address_ids。 使用这些ObjectIds，我们可以从那里查询地址文件并获取地址详细信息。 使用这种方法，需要两个查询：首先从用户文档获取address_ids字段，然后从地址集中获取这些地址。</w:t>
-            </w:r>
-          </w:p>
-          <w:p/>
-          <w:p>
-            <w:r>
               <w:t>&gt;var result = db.users.findOne({"name":"Maxsu"},{"address_ids":1})</w:t>
             </w:r>
           </w:p>
@@ -17660,6 +17670,7 @@
           </w:p>
           <w:p>
             <w:r>
+              <w:lastRenderedPageBreak/>
               <w:t>}</w:t>
             </w:r>
           </w:p>
@@ -17808,6 +17819,7 @@
         </w:numPr>
       </w:pPr>
       <w:r>
+        <w:lastRenderedPageBreak/>
         <w:t>cursor字段指定使用的游标的类型。BTreeCursor类型表示使用了索引，并且还给出了使用的索引的名称。</w:t>
       </w:r>
       <w:r>
@@ -17917,6 +17929,7 @@
         <w:rPr>
           <w:rFonts w:hint="eastAsia"/>
         </w:rPr>
+        <w:lastRenderedPageBreak/>
         <w:t>原子</w:t>
       </w:r>
       <w:r>
@@ -18040,62 +18053,62 @@
           </w:p>
           <w:p>
             <w:r>
+              <w:t xml:space="preserve">   "_id":1,</w:t>
+            </w:r>
+          </w:p>
+          <w:p>
+            <w:r>
+              <w:t xml:space="preserve">   "product_name": "Huawei P9",</w:t>
+            </w:r>
+          </w:p>
+          <w:p>
+            <w:r>
+              <w:t xml:space="preserve">   "category": "mobiles",</w:t>
+            </w:r>
+          </w:p>
+          <w:p>
+            <w:r>
+              <w:t xml:space="preserve">   "product_total": 5,</w:t>
+            </w:r>
+          </w:p>
+          <w:p>
+            <w:r>
+              <w:t xml:space="preserve">   "product_available": 3,</w:t>
+            </w:r>
+          </w:p>
+          <w:p>
+            <w:r>
+              <w:t xml:space="preserve">   "product_bought_by": [</w:t>
+            </w:r>
+          </w:p>
+          <w:p>
+            <w:r>
+              <w:t xml:space="preserve">      {</w:t>
+            </w:r>
+          </w:p>
+          <w:p>
+            <w:r>
+              <w:t xml:space="preserve">         "customer": "Kobe",</w:t>
+            </w:r>
+          </w:p>
+          <w:p>
+            <w:r>
+              <w:t xml:space="preserve">         "date": "2017-07-08"</w:t>
+            </w:r>
+          </w:p>
+          <w:p>
+            <w:r>
+              <w:t xml:space="preserve">      },</w:t>
+            </w:r>
+          </w:p>
+          <w:p>
+            <w:r>
+              <w:t xml:space="preserve">      {</w:t>
+            </w:r>
+          </w:p>
+          <w:p>
+            <w:r>
               <w:lastRenderedPageBreak/>
-              <w:t xml:space="preserve">   "_id":1,</w:t>
-            </w:r>
-          </w:p>
-          <w:p>
-            <w:r>
-              <w:t xml:space="preserve">   "product_name": "Huawei P9",</w:t>
-            </w:r>
-          </w:p>
-          <w:p>
-            <w:r>
-              <w:t xml:space="preserve">   "category": "mobiles",</w:t>
-            </w:r>
-          </w:p>
-          <w:p>
-            <w:r>
-              <w:t xml:space="preserve">   "product_total": 5,</w:t>
-            </w:r>
-          </w:p>
-          <w:p>
-            <w:r>
-              <w:t xml:space="preserve">   "product_available": 3,</w:t>
-            </w:r>
-          </w:p>
-          <w:p>
-            <w:r>
-              <w:t xml:space="preserve">   "product_bought_by": [</w:t>
-            </w:r>
-          </w:p>
-          <w:p>
-            <w:r>
-              <w:t xml:space="preserve">      {</w:t>
-            </w:r>
-          </w:p>
-          <w:p>
-            <w:r>
-              <w:t xml:space="preserve">         "customer": "Kobe",</w:t>
-            </w:r>
-          </w:p>
-          <w:p>
-            <w:r>
-              <w:t xml:space="preserve">         "date": "2017-07-08"</w:t>
-            </w:r>
-          </w:p>
-          <w:p>
-            <w:r>
-              <w:t xml:space="preserve">      },</w:t>
-            </w:r>
-          </w:p>
-          <w:p>
-            <w:r>
-              <w:t xml:space="preserve">      {</w:t>
-            </w:r>
-          </w:p>
-          <w:p>
-            <w:r>
               <w:t xml:space="preserve">         "customer": "Maxsu",</w:t>
             </w:r>
           </w:p>
@@ -18320,6 +18333,7 @@
         <w:rPr>
           <w:rFonts w:hint="eastAsia"/>
         </w:rPr>
+        <w:lastRenderedPageBreak/>
         <w:t>高级</w:t>
       </w:r>
       <w:r>
@@ -18407,7 +18421,6 @@
           </w:p>
           <w:p>
             <w:r>
-              <w:lastRenderedPageBreak/>
               <w:t xml:space="preserve">      "blogs"</w:t>
             </w:r>
           </w:p>
@@ -18434,55 +18447,55 @@
         <w:rPr>
           <w:rFonts w:hint="eastAsia"/>
         </w:rPr>
+        <w:t>要在tags</w:t>
+      </w:r>
+      <w:r>
+        <w:rPr>
+          <w:rFonts w:hint="eastAsia"/>
+          <w:color w:val="FF0000"/>
+        </w:rPr>
+        <w:t>数组</w:t>
+      </w:r>
+      <w:r>
+        <w:rPr>
+          <w:rFonts w:hint="eastAsia"/>
+        </w:rPr>
+        <w:t>上创建索引，请使用以下代码 -</w:t>
+      </w:r>
+    </w:p>
+    <w:p>
+      <w:r>
+        <w:t>&gt;db.users.ensureIndex({"tags":1})</w:t>
+      </w:r>
+    </w:p>
+    <w:p/>
+    <w:p>
+      <w:r>
+        <w:rPr>
+          <w:rFonts w:hint="eastAsia"/>
+        </w:rPr>
+        <w:t>创建索引后，可以搜索这个集合的标签字段 -</w:t>
+      </w:r>
+    </w:p>
+    <w:p/>
+    <w:p>
+      <w:r>
+        <w:t>&gt;db.users.find({tags:"cricket"})</w:t>
+      </w:r>
+    </w:p>
+    <w:p/>
+    <w:p>
+      <w:pPr>
+        <w:rPr>
+          <w:b/>
+        </w:rPr>
+      </w:pPr>
+      <w:r>
+        <w:rPr>
+          <w:rFonts w:hint="eastAsia"/>
+          <w:b/>
+        </w:rPr>
         <w:lastRenderedPageBreak/>
-        <w:t>要在tags</w:t>
-      </w:r>
-      <w:r>
-        <w:rPr>
-          <w:rFonts w:hint="eastAsia"/>
-          <w:color w:val="FF0000"/>
-        </w:rPr>
-        <w:t>数组</w:t>
-      </w:r>
-      <w:r>
-        <w:rPr>
-          <w:rFonts w:hint="eastAsia"/>
-        </w:rPr>
-        <w:t>上创建索引，请使用以下代码 -</w:t>
-      </w:r>
-    </w:p>
-    <w:p>
-      <w:r>
-        <w:t>&gt;db.users.ensureIndex({"tags":1})</w:t>
-      </w:r>
-    </w:p>
-    <w:p/>
-    <w:p>
-      <w:r>
-        <w:rPr>
-          <w:rFonts w:hint="eastAsia"/>
-        </w:rPr>
-        <w:t>创建索引后，可以搜索这个集合的标签字段 -</w:t>
-      </w:r>
-    </w:p>
-    <w:p/>
-    <w:p>
-      <w:r>
-        <w:t>&gt;db.users.find({tags:"cricket"})</w:t>
-      </w:r>
-    </w:p>
-    <w:p/>
-    <w:p>
-      <w:pPr>
-        <w:rPr>
-          <w:b/>
-        </w:rPr>
-      </w:pPr>
-      <w:r>
-        <w:rPr>
-          <w:rFonts w:hint="eastAsia"/>
-          <w:b/>
-        </w:rPr>
         <w:t>索引子文档字段：</w:t>
       </w:r>
     </w:p>
@@ -18585,16 +18598,9 @@
       </w:r>
     </w:p>
     <w:p>
-      <w:pPr>
-        <w:rPr>
-          <w:rFonts w:hint="eastAsia"/>
-        </w:rPr>
-      </w:pPr>
       <w:r>
         <w:t>http://www.jb51.net/Special/586.htm</w:t>
       </w:r>
-      <w:bookmarkStart w:id="0" w:name="_GoBack"/>
-      <w:bookmarkEnd w:id="0"/>
     </w:p>
     <w:sectPr>
       <w:pgSz w:w="11906" w:h="16838"/>
@@ -18607,7 +18613,7 @@
 </file>
 
 <file path=word/numbering.xml><?xml version="1.0" encoding="utf-8"?>
-<w:numbering xmlns:wpc="http://schemas.microsoft.com/office/word/2010/wordprocessingCanvas" xmlns:mc="http://schemas.openxmlformats.org/markup-compatibility/2006" xmlns:o="urn:schemas-microsoft-com:office:office" xmlns:r="http://schemas.openxmlformats.org/officeDocument/2006/relationships" xmlns:m="http://schemas.openxmlformats.org/officeDocument/2006/math" xmlns:v="urn:schemas-microsoft-com:vml" xmlns:wp14="http://schemas.microsoft.com/office/word/2010/wordprocessingDrawing" xmlns:wp="http://schemas.openxmlformats.org/drawingml/2006/wordprocessingDrawing" xmlns:w10="urn:schemas-microsoft-com:office:word" xmlns:w="http://schemas.openxmlformats.org/wordprocessingml/2006/main" xmlns:w14="http://schemas.microsoft.com/office/word/2010/wordml" xmlns:w15="http://schemas.microsoft.com/office/word/2012/wordml" xmlns:wpg="http://schemas.microsoft.com/office/word/2010/wordprocessingGroup" xmlns:wpi="http://schemas.microsoft.com/office/word/2010/wordprocessingInk" xmlns:wne="http://schemas.microsoft.com/office/word/2006/wordml" xmlns:wps="http://schemas.microsoft.com/office/word/2010/wordprocessingShape" mc:Ignorable="w14 w15 wp14">
+<w:numbering xmlns:wpc="http://schemas.microsoft.com/office/word/2010/wordprocessingCanvas" xmlns:cx="http://schemas.microsoft.com/office/drawing/2014/chartex" xmlns:cx1="http://schemas.microsoft.com/office/drawing/2015/9/8/chartex" xmlns:cx2="http://schemas.microsoft.com/office/drawing/2015/10/21/chartex" xmlns:cx3="http://schemas.microsoft.com/office/drawing/2016/5/9/chartex" xmlns:cx4="http://schemas.microsoft.com/office/drawing/2016/5/10/chartex" xmlns:cx5="http://schemas.microsoft.com/office/drawing/2016/5/11/chartex" xmlns:cx6="http://schemas.microsoft.com/office/drawing/2016/5/12/chartex" xmlns:cx7="http://schemas.microsoft.com/office/drawing/2016/5/13/chartex" xmlns:cx8="http://schemas.microsoft.com/office/drawing/2016/5/14/chartex" xmlns:mc="http://schemas.openxmlformats.org/markup-compatibility/2006" xmlns:aink="http://schemas.microsoft.com/office/drawing/2016/ink" xmlns:am3d="http://schemas.microsoft.com/office/drawing/2017/model3d" xmlns:o="urn:schemas-microsoft-com:office:office" xmlns:r="http://schemas.openxmlformats.org/officeDocument/2006/relationships" xmlns:m="http://schemas.openxmlformats.org/officeDocument/2006/math" xmlns:v="urn:schemas-microsoft-com:vml" xmlns:wp14="http://schemas.microsoft.com/office/word/2010/wordprocessingDrawing" xmlns:wp="http://schemas.openxmlformats.org/drawingml/2006/wordprocessingDrawing" xmlns:w10="urn:schemas-microsoft-com:office:word" xmlns:w="http://schemas.openxmlformats.org/wordprocessingml/2006/main" xmlns:w14="http://schemas.microsoft.com/office/word/2010/wordml" xmlns:w15="http://schemas.microsoft.com/office/word/2012/wordml" xmlns:w16cid="http://schemas.microsoft.com/office/word/2016/wordml/cid" xmlns:w16se="http://schemas.microsoft.com/office/word/2015/wordml/symex" xmlns:wpg="http://schemas.microsoft.com/office/word/2010/wordprocessingGroup" xmlns:wpi="http://schemas.microsoft.com/office/word/2010/wordprocessingInk" xmlns:wne="http://schemas.microsoft.com/office/word/2006/wordml" xmlns:wps="http://schemas.microsoft.com/office/word/2010/wordprocessingShape" mc:Ignorable="w14 w15 w16se w16cid wp14">
   <w:abstractNum w:abstractNumId="0" w15:restartNumberingAfterBreak="0">
     <w:nsid w:val="0A725839"/>
     <w:multiLevelType w:val="multilevel"/>
@@ -20233,7 +20239,7 @@
 </file>
 
 <file path=word/styles.xml><?xml version="1.0" encoding="utf-8"?>
-<w:styles xmlns:mc="http://schemas.openxmlformats.org/markup-compatibility/2006" xmlns:r="http://schemas.openxmlformats.org/officeDocument/2006/relationships" xmlns:w="http://schemas.openxmlformats.org/wordprocessingml/2006/main" xmlns:w14="http://schemas.microsoft.com/office/word/2010/wordml" xmlns:w15="http://schemas.microsoft.com/office/word/2012/wordml" mc:Ignorable="w14 w15">
+<w:styles xmlns:mc="http://schemas.openxmlformats.org/markup-compatibility/2006" xmlns:r="http://schemas.openxmlformats.org/officeDocument/2006/relationships" xmlns:w="http://schemas.openxmlformats.org/wordprocessingml/2006/main" xmlns:w14="http://schemas.microsoft.com/office/word/2010/wordml" xmlns:w15="http://schemas.microsoft.com/office/word/2012/wordml" xmlns:w16cid="http://schemas.microsoft.com/office/word/2016/wordml/cid" xmlns:w16se="http://schemas.microsoft.com/office/word/2015/wordml/symex" mc:Ignorable="w14 w15 w16se w16cid">
   <w:docDefaults>
     <w:rPrDefault>
       <w:rPr>
@@ -20250,7 +20256,7 @@
       </w:pPr>
     </w:pPrDefault>
   </w:docDefaults>
-  <w:latentStyles w:defLockedState="0" w:defUIPriority="99" w:defSemiHidden="0" w:defUnhideWhenUsed="0" w:defQFormat="0" w:count="371">
+  <w:latentStyles w:defLockedState="0" w:defUIPriority="99" w:defSemiHidden="0" w:defUnhideWhenUsed="0" w:defQFormat="0" w:count="375">
     <w:lsdException w:name="Normal" w:uiPriority="0" w:qFormat="1"/>
     <w:lsdException w:name="heading 1" w:uiPriority="9" w:qFormat="1"/>
     <w:lsdException w:name="heading 2" w:semiHidden="1" w:uiPriority="9" w:unhideWhenUsed="1" w:qFormat="1"/>
@@ -20356,7 +20362,6 @@
     <w:lsdException w:name="HTML Sample" w:semiHidden="1" w:unhideWhenUsed="1"/>
     <w:lsdException w:name="HTML Typewriter" w:semiHidden="1" w:unhideWhenUsed="1"/>
     <w:lsdException w:name="HTML Variable" w:semiHidden="1" w:unhideWhenUsed="1"/>
-    <w:lsdException w:name="Normal Table" w:semiHidden="1" w:unhideWhenUsed="1"/>
     <w:lsdException w:name="annotation subject" w:semiHidden="1" w:unhideWhenUsed="1"/>
     <w:lsdException w:name="No List" w:semiHidden="1" w:unhideWhenUsed="1"/>
     <w:lsdException w:name="Outline List 1" w:semiHidden="1" w:unhideWhenUsed="1"/>
@@ -20400,10 +20405,8 @@
     <w:lsdException w:name="Table Elegant" w:semiHidden="1" w:unhideWhenUsed="1"/>
     <w:lsdException w:name="Table Professional" w:semiHidden="1" w:unhideWhenUsed="1"/>
     <w:lsdException w:name="Table Subtle 1" w:semiHidden="1" w:unhideWhenUsed="1"/>
-    <w:lsdException w:name="Table Subtle 2" w:semiHidden="1" w:unhideWhenUsed="1"/>
     <w:lsdException w:name="Table Web 1" w:semiHidden="1" w:unhideWhenUsed="1"/>
     <w:lsdException w:name="Table Web 2" w:semiHidden="1" w:unhideWhenUsed="1"/>
-    <w:lsdException w:name="Table Web 3" w:semiHidden="1" w:unhideWhenUsed="1"/>
     <w:lsdException w:name="Balloon Text" w:semiHidden="1" w:unhideWhenUsed="1"/>
     <w:lsdException w:name="Table Grid" w:uiPriority="39"/>
     <w:lsdException w:name="Table Theme" w:semiHidden="1" w:unhideWhenUsed="1"/>
@@ -20622,6 +20625,10 @@
     <w:lsdException w:name="List Table 5 Dark Accent 6" w:uiPriority="50"/>
     <w:lsdException w:name="List Table 6 Colorful Accent 6" w:uiPriority="51"/>
     <w:lsdException w:name="List Table 7 Colorful Accent 6" w:uiPriority="52"/>
+    <w:lsdException w:name="Mention" w:semiHidden="1" w:unhideWhenUsed="1"/>
+    <w:lsdException w:name="Smart Hyperlink" w:semiHidden="1" w:unhideWhenUsed="1"/>
+    <w:lsdException w:name="Hashtag" w:semiHidden="1" w:unhideWhenUsed="1"/>
+    <w:lsdException w:name="Unresolved Mention" w:semiHidden="1" w:unhideWhenUsed="1"/>
   </w:latentStyles>
   <w:style w:type="paragraph" w:default="1" w:styleId="a">
     <w:name w:val="Normal"/>
@@ -20634,7 +20641,7 @@
     <w:name w:val="heading 1"/>
     <w:basedOn w:val="a"/>
     <w:next w:val="a"/>
-    <w:link w:val="1Char"/>
+    <w:link w:val="10"/>
     <w:uiPriority w:val="9"/>
     <w:qFormat/>
     <w:rsid w:val="000F2E0E"/>
@@ -20656,7 +20663,7 @@
     <w:name w:val="heading 2"/>
     <w:basedOn w:val="a"/>
     <w:next w:val="a"/>
-    <w:link w:val="2Char"/>
+    <w:link w:val="20"/>
     <w:uiPriority w:val="9"/>
     <w:unhideWhenUsed/>
     <w:qFormat/>
@@ -20728,8 +20735,8 @@
       <w:ind w:firstLineChars="200" w:firstLine="420"/>
     </w:pPr>
   </w:style>
-  <w:style w:type="character" w:customStyle="1" w:styleId="2Char">
-    <w:name w:val="标题 2 Char"/>
+  <w:style w:type="character" w:customStyle="1" w:styleId="20">
+    <w:name w:val="标题 2 字符"/>
     <w:basedOn w:val="a0"/>
     <w:link w:val="2"/>
     <w:uiPriority w:val="9"/>
@@ -20772,8 +20779,8 @@
       <w:bCs/>
     </w:rPr>
   </w:style>
-  <w:style w:type="character" w:customStyle="1" w:styleId="1Char">
-    <w:name w:val="标题 1 Char"/>
+  <w:style w:type="character" w:customStyle="1" w:styleId="10">
+    <w:name w:val="标题 1 字符"/>
     <w:basedOn w:val="a0"/>
     <w:link w:val="1"/>
     <w:uiPriority w:val="9"/>
@@ -21056,7 +21063,7 @@
 </file>
 
 <file path=customXml/itemProps1.xml><?xml version="1.0" encoding="utf-8"?>
-<ds:datastoreItem xmlns:ds="http://schemas.openxmlformats.org/officeDocument/2006/customXml" ds:itemID="{DA317375-9013-4C4A-83F3-44FE38D5E1AC}">
+<ds:datastoreItem xmlns:ds="http://schemas.openxmlformats.org/officeDocument/2006/customXml" ds:itemID="{A135830B-BC49-E743-B2C7-4E12731732D3}">
   <ds:schemaRefs>
     <ds:schemaRef ds:uri="http://schemas.openxmlformats.org/officeDocument/2006/bibliography"/>
   </ds:schemaRefs>

--- a/MongoDB/MongoDB.docx
+++ b/MongoDB/MongoDB.docx
@@ -5354,6 +5354,35 @@
       <w:r>
         <w:t>更新操作</w:t>
       </w:r>
+      <w:r>
+        <w:rPr>
+          <w:rFonts w:hint="eastAsia"/>
+        </w:rPr>
+        <w:t>,</w:t>
+      </w:r>
+      <w:r>
+        <w:rPr>
+          <w:rFonts w:hint="eastAsia"/>
+        </w:rPr>
+        <w:t>save的内容会将原有内容全部替换</w:t>
+      </w:r>
+    </w:p>
+    <w:p>
+      <w:r>
+        <w:rPr>
+          <w:rFonts w:hint="eastAsia"/>
+        </w:rPr>
+        <w:t>若指定的</w:t>
+      </w:r>
+      <w:r>
+        <w:t xml:space="preserve">_id </w:t>
+      </w:r>
+      <w:r>
+        <w:rPr>
+          <w:rFonts w:hint="eastAsia"/>
+        </w:rPr>
+        <w:t>不存在，也会添加</w:t>
+      </w:r>
     </w:p>
     <w:p/>
     <w:p>
@@ -5826,8 +5855,356 @@
       </w:r>
     </w:p>
     <w:p/>
+    <w:p>
+      <w:r>
+        <w:rPr>
+          <w:rFonts w:hint="eastAsia"/>
+        </w:rPr>
+        <w:t>3）$unset修改器</w:t>
+      </w:r>
+    </w:p>
+    <w:p>
+      <w:r>
+        <w:tab/>
+      </w:r>
+      <w:r>
+        <w:rPr>
+          <w:rFonts w:hint="eastAsia"/>
+        </w:rPr>
+        <w:t>删除某个字段</w:t>
+      </w:r>
+    </w:p>
+    <w:p>
+      <w:r>
+        <w:tab/>
+      </w:r>
+      <w:r>
+        <w:rPr>
+          <w:rFonts w:hint="eastAsia"/>
+        </w:rPr>
+        <w:t>db.game.update({"_id":123}, {"$unset": {"author":1}})</w:t>
+      </w:r>
+    </w:p>
+    <w:p>
+      <w:r>
+        <w:t>4）</w:t>
+      </w:r>
+      <w:r>
+        <w:rPr>
+          <w:rFonts w:hint="eastAsia"/>
+        </w:rPr>
+        <w:t>$push修改器</w:t>
+      </w:r>
+    </w:p>
+    <w:p>
+      <w:r>
+        <w:lastRenderedPageBreak/>
+        <w:tab/>
+      </w:r>
+      <w:r>
+        <w:rPr>
+          <w:rFonts w:hint="eastAsia"/>
+        </w:rPr>
+        <w:t>数组追加</w:t>
+      </w:r>
+    </w:p>
+    <w:p>
+      <w:r>
+        <w:tab/>
+      </w:r>
+      <w:r>
+        <w:rPr>
+          <w:rFonts w:hint="eastAsia"/>
+        </w:rPr>
+        <w:t xml:space="preserve">db.game.update({"_id": 123}, { "$push": {"score": </w:t>
+      </w:r>
+      <w:r>
+        <w:rPr>
+          <w:rFonts w:hint="eastAsia"/>
+          <w:color w:val="FF0000"/>
+        </w:rPr>
+        <w:t>123</w:t>
+      </w:r>
+      <w:r>
+        <w:rPr>
+          <w:rFonts w:hint="eastAsia"/>
+        </w:rPr>
+        <w:t>}})</w:t>
+      </w:r>
+    </w:p>
+    <w:p>
+      <w:r>
+        <w:tab/>
+      </w:r>
+      <w:r>
+        <w:rPr>
+          <w:rFonts w:hint="eastAsia"/>
+        </w:rPr>
+        <w:t>亦可</w:t>
+      </w:r>
+      <w:r>
+        <w:rPr>
+          <w:rFonts w:hint="eastAsia"/>
+        </w:rPr>
+        <w:t>追加数组</w:t>
+      </w:r>
+      <w:r>
+        <w:rPr>
+          <w:rFonts w:hint="eastAsia"/>
+        </w:rPr>
+        <w:t>：</w:t>
+      </w:r>
+    </w:p>
+    <w:p>
+      <w:r>
+        <w:tab/>
+      </w:r>
+      <w:r>
+        <w:rPr>
+          <w:rFonts w:hint="eastAsia"/>
+        </w:rPr>
+        <w:t xml:space="preserve">db.game.update({"_id": 123}, {"$push": {"score": </w:t>
+      </w:r>
+      <w:r>
+        <w:rPr>
+          <w:rFonts w:hint="eastAsia"/>
+          <w:color w:val="FF0000"/>
+        </w:rPr>
+        <w:t>[12,123]</w:t>
+      </w:r>
+      <w:r>
+        <w:rPr>
+          <w:rFonts w:hint="eastAsia"/>
+        </w:rPr>
+        <w:t>}})</w:t>
+      </w:r>
+    </w:p>
+    <w:p>
+      <w:r>
+        <w:t>5</w:t>
+      </w:r>
+      <w:r>
+        <w:rPr>
+          <w:rFonts w:hint="eastAsia"/>
+        </w:rPr>
+        <w:t>）$addToSet</w:t>
+      </w:r>
+      <w:r>
+        <w:t xml:space="preserve">   </w:t>
+      </w:r>
+      <w:r>
+        <w:rPr>
+          <w:rFonts w:hint="eastAsia"/>
+        </w:rPr>
+        <w:t>tags是数组</w:t>
+      </w:r>
+    </w:p>
+    <w:p>
+      <w:r>
+        <w:tab/>
+      </w:r>
+      <w:r>
+        <w:t>db.test.update({"_id":</w:t>
+      </w:r>
+      <w:r>
+        <w:t>123</w:t>
+      </w:r>
+      <w:r>
+        <w:t xml:space="preserve"> },{"$addToSet":{"tags":222222}})</w:t>
+      </w:r>
+    </w:p>
+    <w:p>
+      <w:r>
+        <w:tab/>
+      </w:r>
+      <w:r>
+        <w:rPr>
+          <w:rFonts w:hint="eastAsia"/>
+        </w:rPr>
+        <w:t>只有值不在tags里才会添加。类似于集合Set。</w:t>
+      </w:r>
+      <w:r>
+        <w:rPr>
+          <w:rFonts w:hint="eastAsia"/>
+        </w:rPr>
+        <w:t>此时tags应该是个数组。</w:t>
+      </w:r>
+    </w:p>
+    <w:p>
+      <w:r>
+        <w:rPr>
+          <w:rFonts w:hint="eastAsia"/>
+        </w:rPr>
+        <w:t>6）</w:t>
+      </w:r>
+      <w:r>
+        <w:rPr>
+          <w:rFonts w:hint="eastAsia"/>
+        </w:rPr>
+        <w:t>$pop 每次删除</w:t>
+      </w:r>
+      <w:r>
+        <w:rPr>
+          <w:rFonts w:hint="eastAsia"/>
+          <w:color w:val="FF0000"/>
+        </w:rPr>
+        <w:t>数组</w:t>
+      </w:r>
+      <w:r>
+        <w:rPr>
+          <w:rFonts w:hint="eastAsia"/>
+        </w:rPr>
+        <w:t>中的一个元素</w:t>
+      </w:r>
+    </w:p>
+    <w:p>
+      <w:r>
+        <w:rPr>
+          <w:rFonts w:hint="eastAsia"/>
+        </w:rPr>
+        <w:t>db.game.update({"_id": 123}, {"$pop": {"score": 1}})  // 删除最后一个元素</w:t>
+      </w:r>
+    </w:p>
+    <w:p>
+      <w:r>
+        <w:rPr>
+          <w:rFonts w:hint="eastAsia"/>
+        </w:rPr>
+        <w:t>db.game.update({"_id": 123}, {"$pop": {"score": -1}})  // 删除第一个元素</w:t>
+      </w:r>
+    </w:p>
+    <w:p>
+      <w:r>
+        <w:rPr>
+          <w:rFonts w:hint="eastAsia"/>
+        </w:rPr>
+        <w:t>7）$pull 删除数组中的特定元素</w:t>
+      </w:r>
+    </w:p>
+    <w:p>
+      <w:r>
+        <w:rPr>
+          <w:rFonts w:hint="eastAsia"/>
+        </w:rPr>
+        <w:t>//00000是tags数组中的一个值</w:t>
+      </w:r>
+    </w:p>
+    <w:p>
+      <w:r>
+        <w:t>db.test.update({"_id":</w:t>
+      </w:r>
+      <w:r>
+        <w:t>123</w:t>
+      </w:r>
+      <w:r>
+        <w:t>},{"$pull":{"tags":"00000"}})</w:t>
+      </w:r>
+    </w:p>
+    <w:p>
+      <w:r>
+        <w:t>8）</w:t>
+      </w:r>
+      <w:r>
+        <w:rPr>
+          <w:rFonts w:hint="eastAsia"/>
+        </w:rPr>
+        <w:t xml:space="preserve">$pullAll  </w:t>
+      </w:r>
+      <w:r>
+        <w:rPr>
+          <w:rFonts w:hint="eastAsia"/>
+        </w:rPr>
+        <w:t>一次</w:t>
+      </w:r>
+      <w:r>
+        <w:rPr>
+          <w:rFonts w:hint="eastAsia"/>
+        </w:rPr>
+        <w:t>删除数组中的</w:t>
+      </w:r>
+      <w:r>
+        <w:rPr>
+          <w:rFonts w:hint="eastAsia"/>
+        </w:rPr>
+        <w:t>多个值</w:t>
+      </w:r>
+    </w:p>
+    <w:p>
+      <w:r>
+        <w:t>db.test.update({"_id":</w:t>
+      </w:r>
+      <w:r>
+        <w:t>123</w:t>
+      </w:r>
+      <w:r>
+        <w:t>},</w:t>
+      </w:r>
+      <w:r>
+        <w:t xml:space="preserve"> {"$pullAll":{"tags":["111", "222"]}}</w:t>
+      </w:r>
+      <w:r>
+        <w:t>)</w:t>
+      </w:r>
+    </w:p>
+    <w:p>
+      <w:r>
+        <w:rPr>
+          <w:rFonts w:hint="eastAsia"/>
+        </w:rPr>
+        <w:t>9）更新嵌套数组的值</w:t>
+      </w:r>
+    </w:p>
+    <w:p>
+      <w:r>
+        <w:t>{</w:t>
+      </w:r>
+    </w:p>
+    <w:p>
+      <w:r>
+        <w:t xml:space="preserve">  address: [{place: "nanji", tel: 123}, {place: "dongbei", tel: 321}]</w:t>
+      </w:r>
+    </w:p>
+    <w:p>
+      <w:r>
+        <w:t>}</w:t>
+      </w:r>
+    </w:p>
     <w:p/>
     <w:p/>
+    <w:p/>
+    <w:p>
+      <w:r>
+        <w:lastRenderedPageBreak/>
+        <w:t>db.game.update({"_id": 123}, {"$set": {"address.0.tel": 213}})</w:t>
+      </w:r>
+    </w:p>
+    <w:p>
+      <w:r>
+        <w:rPr>
+          <w:rFonts w:hint="eastAsia"/>
+        </w:rPr>
+        <w:t>若不知道更新数组是哪一项，用$操作符，（$代表自身</w:t>
+      </w:r>
+      <w:r>
+        <w:rPr>
+          <w:rFonts w:hint="eastAsia"/>
+        </w:rPr>
+        <w:t>的索引</w:t>
+      </w:r>
+      <w:r>
+        <w:rPr>
+          <w:rFonts w:hint="eastAsia"/>
+        </w:rPr>
+        <w:t>，即按查询条件找出的数组里的项本身，且只会找到第一个匹配项）</w:t>
+      </w:r>
+    </w:p>
+    <w:p>
+      <w:r>
+        <w:t>db.game.update({"address.place": "nanji"}, {"$set": {"address.$.tel": 123}})</w:t>
+      </w:r>
+    </w:p>
+    <w:p/>
+    <w:p/>
     <w:p>
       <w:r>
         <w:t>s</w:t>
@@ -5871,7 +6248,6 @@
         <w:ind w:leftChars="400" w:left="960"/>
       </w:pPr>
       <w:r>
-        <w:lastRenderedPageBreak/>
         <w:t>db.collection.save(</w:t>
       </w:r>
     </w:p>
@@ -6005,6 +6381,7 @@
           </w:p>
           <w:p>
             <w:r>
+              <w:lastRenderedPageBreak/>
               <w:t xml:space="preserve">   {</w:t>
             </w:r>
           </w:p>
@@ -6063,114 +6440,114 @@
         <w:rPr>
           <w:rFonts w:hint="eastAsia"/>
         </w:rPr>
+        <w:t>删除</w:t>
+      </w:r>
+      <w:r>
+        <w:t>文档</w:t>
+      </w:r>
+    </w:p>
+    <w:p>
+      <w:r>
+        <w:t>db.collection.</w:t>
+      </w:r>
+      <w:r>
+        <w:rPr>
+          <w:color w:val="FF0000"/>
+        </w:rPr>
+        <w:t>remove</w:t>
+      </w:r>
+      <w:r>
+        <w:t>(</w:t>
+      </w:r>
+    </w:p>
+    <w:p>
+      <w:r>
+        <w:t xml:space="preserve">   &lt;query&gt;,</w:t>
+      </w:r>
+    </w:p>
+    <w:p>
+      <w:r>
+        <w:t xml:space="preserve">   {</w:t>
+      </w:r>
+    </w:p>
+    <w:p>
+      <w:r>
+        <w:t xml:space="preserve">     justOne: &lt;boolean&gt;,</w:t>
+      </w:r>
+    </w:p>
+    <w:p>
+      <w:r>
+        <w:t xml:space="preserve">     writeConcern: &lt;document&gt;</w:t>
+      </w:r>
+    </w:p>
+    <w:p>
+      <w:r>
+        <w:t xml:space="preserve">   }</w:t>
+      </w:r>
+    </w:p>
+    <w:p>
+      <w:r>
+        <w:t>)</w:t>
+      </w:r>
+    </w:p>
+    <w:p/>
+    <w:p>
+      <w:r>
+        <w:rPr>
+          <w:rFonts w:hint="eastAsia"/>
+        </w:rPr>
+        <w:t>参数说明：</w:t>
+      </w:r>
+    </w:p>
+    <w:p>
+      <w:r>
+        <w:rPr>
+          <w:rFonts w:hint="eastAsia"/>
+        </w:rPr>
+        <w:t>query :（可选）删除的文档的条件。</w:t>
+      </w:r>
+    </w:p>
+    <w:p>
+      <w:pPr>
+        <w:rPr>
+          <w:color w:val="FF0000"/>
+        </w:rPr>
+      </w:pPr>
+      <w:r>
+        <w:rPr>
+          <w:rFonts w:hint="eastAsia"/>
+        </w:rPr>
+        <w:t>justOne : （可选）如果设为 true 或 1，则只删除一个文档。</w:t>
+      </w:r>
+      <w:r>
+        <w:rPr>
+          <w:rFonts w:hint="eastAsia"/>
+          <w:color w:val="FF0000"/>
+        </w:rPr>
+        <w:t>默认</w:t>
+      </w:r>
+      <w:r>
+        <w:rPr>
+          <w:color w:val="FF0000"/>
+        </w:rPr>
+        <w:t>是全删</w:t>
+      </w:r>
+    </w:p>
+    <w:p>
+      <w:r>
+        <w:rPr>
+          <w:rFonts w:hint="eastAsia"/>
+        </w:rPr>
+        <w:t>writeConcern :（可选）抛出异常的级别。</w:t>
+      </w:r>
+    </w:p>
+    <w:p/>
+    <w:p>
+      <w:r>
+        <w:rPr>
+          <w:rFonts w:hint="eastAsia"/>
+        </w:rPr>
         <w:lastRenderedPageBreak/>
-        <w:t>删除</w:t>
-      </w:r>
-      <w:r>
-        <w:t>文档</w:t>
-      </w:r>
-    </w:p>
-    <w:p>
-      <w:r>
-        <w:t>db.collection.</w:t>
-      </w:r>
-      <w:r>
-        <w:rPr>
-          <w:color w:val="FF0000"/>
-        </w:rPr>
-        <w:t>remove</w:t>
-      </w:r>
-      <w:r>
-        <w:t>(</w:t>
-      </w:r>
-    </w:p>
-    <w:p>
-      <w:r>
-        <w:t xml:space="preserve">   &lt;query&gt;,</w:t>
-      </w:r>
-    </w:p>
-    <w:p>
-      <w:r>
-        <w:t xml:space="preserve">   {</w:t>
-      </w:r>
-    </w:p>
-    <w:p>
-      <w:r>
-        <w:t xml:space="preserve">     justOne: &lt;boolean&gt;,</w:t>
-      </w:r>
-    </w:p>
-    <w:p>
-      <w:r>
-        <w:t xml:space="preserve">     writeConcern: &lt;document&gt;</w:t>
-      </w:r>
-    </w:p>
-    <w:p>
-      <w:r>
-        <w:t xml:space="preserve">   }</w:t>
-      </w:r>
-    </w:p>
-    <w:p>
-      <w:r>
-        <w:t>)</w:t>
-      </w:r>
-    </w:p>
-    <w:p/>
-    <w:p>
-      <w:r>
-        <w:rPr>
-          <w:rFonts w:hint="eastAsia"/>
-        </w:rPr>
-        <w:t>参数说明：</w:t>
-      </w:r>
-    </w:p>
-    <w:p>
-      <w:r>
-        <w:rPr>
-          <w:rFonts w:hint="eastAsia"/>
-        </w:rPr>
-        <w:t>query :（可选）删除的文档的条件。</w:t>
-      </w:r>
-    </w:p>
-    <w:p>
-      <w:pPr>
-        <w:rPr>
-          <w:color w:val="FF0000"/>
-        </w:rPr>
-      </w:pPr>
-      <w:r>
-        <w:rPr>
-          <w:rFonts w:hint="eastAsia"/>
-        </w:rPr>
-        <w:t>justOne : （可选）如果设为 true 或 1，则只删除一个文档。</w:t>
-      </w:r>
-      <w:r>
-        <w:rPr>
-          <w:rFonts w:hint="eastAsia"/>
-          <w:color w:val="FF0000"/>
-        </w:rPr>
-        <w:t>默认</w:t>
-      </w:r>
-      <w:r>
-        <w:rPr>
-          <w:color w:val="FF0000"/>
-        </w:rPr>
-        <w:t>是全删</w:t>
-      </w:r>
-    </w:p>
-    <w:p>
-      <w:r>
-        <w:rPr>
-          <w:rFonts w:hint="eastAsia"/>
-        </w:rPr>
-        <w:t>writeConcern :（可选）抛出异常的级别。</w:t>
-      </w:r>
-    </w:p>
-    <w:p/>
-    <w:p>
-      <w:r>
-        <w:rPr>
-          <w:rFonts w:hint="eastAsia"/>
-        </w:rPr>
         <w:t>删除</w:t>
       </w:r>
       <w:r>
@@ -6299,7 +6676,6 @@
         <w:ind w:firstLineChars="0"/>
       </w:pPr>
       <w:r>
-        <w:lastRenderedPageBreak/>
         <w:t>db.collection.</w:t>
       </w:r>
       <w:r>
@@ -7740,6 +8116,7 @@
                 <w:sz w:val="16"/>
                 <w:szCs w:val="20"/>
               </w:rPr>
+              <w:lastRenderedPageBreak/>
               <w:t>不等于</w:t>
             </w:r>
           </w:p>
@@ -7918,7 +8295,20 @@
         <w:rPr>
           <w:rFonts w:hint="eastAsia"/>
         </w:rPr>
-        <w:t>"$in"，"$nin"</w:t>
+        <w:t>"$in"，"$</w:t>
+      </w:r>
+      <w:r>
+        <w:rPr>
+          <w:rFonts w:hint="eastAsia"/>
+          <w:color w:val="FF0000"/>
+        </w:rPr>
+        <w:t>nin</w:t>
+      </w:r>
+      <w:r>
+        <w:rPr>
+          <w:rFonts w:hint="eastAsia"/>
+        </w:rPr>
+        <w:t>"</w:t>
       </w:r>
       <w:r>
         <w:rPr>
@@ -8239,6 +8629,7 @@
         <w:rPr>
           <w:rFonts w:hint="eastAsia"/>
         </w:rPr>
+        <w:lastRenderedPageBreak/>
         <w:t>db.col.find({"likes": {$gt:50}</w:t>
       </w:r>
       <w:r>
@@ -8384,93 +8775,908 @@
     </w:p>
     <w:p>
       <w:r>
+        <w:t>db.COLLECTION_NAME.</w:t>
+      </w:r>
+      <w:r>
+        <w:rPr>
+          <w:color w:val="FF0000"/>
+        </w:rPr>
+        <w:t>find({},{KEY:1})</w:t>
+      </w:r>
+      <w:r>
+        <w:t xml:space="preserve">  </w:t>
+      </w:r>
+      <w:r>
+        <w:rPr>
+          <w:rFonts w:hint="eastAsia"/>
+        </w:rPr>
+        <w:t>第二</w:t>
+      </w:r>
+      <w:r>
+        <w:t>个中括号指明字段显示详情，</w:t>
+      </w:r>
+      <w:r>
+        <w:rPr>
+          <w:rFonts w:hint="eastAsia"/>
+        </w:rPr>
+        <w:t>1：</w:t>
+      </w:r>
+      <w:r>
+        <w:t>显示，</w:t>
+      </w:r>
+      <w:r>
+        <w:rPr>
+          <w:rFonts w:hint="eastAsia"/>
+        </w:rPr>
+        <w:t>0：</w:t>
+      </w:r>
+      <w:r>
+        <w:t>不显示，</w:t>
+      </w:r>
+      <w:r>
+        <w:rPr>
+          <w:rFonts w:hint="eastAsia"/>
+        </w:rPr>
+        <w:t>指明</w:t>
+      </w:r>
+      <w:r>
+        <w:t>的字段会显示，没指明的都不显示，但是，</w:t>
+      </w:r>
+      <w:r>
+        <w:rPr>
+          <w:rFonts w:hint="eastAsia"/>
+        </w:rPr>
+        <w:t>_id永远</w:t>
+      </w:r>
+      <w:r>
+        <w:t>会显示。</w:t>
+      </w:r>
+    </w:p>
+    <w:p/>
+    <w:p>
+      <w:pPr>
+        <w:rPr>
+          <w:color w:val="FF0000"/>
+        </w:rPr>
+      </w:pPr>
+      <w:r>
+        <w:t>db.COLLECTION_NAME.find().</w:t>
+      </w:r>
+      <w:r>
+        <w:rPr>
+          <w:color w:val="FF0000"/>
+        </w:rPr>
+        <w:t>count()</w:t>
+      </w:r>
+      <w:r>
+        <w:rPr>
+          <w:color w:val="FF0000"/>
+        </w:rPr>
+        <w:t xml:space="preserve">  //</w:t>
+      </w:r>
+      <w:r>
+        <w:rPr>
+          <w:rFonts w:hint="eastAsia"/>
+          <w:color w:val="FF0000"/>
+        </w:rPr>
+        <w:t>查询</w:t>
+      </w:r>
+      <w:r>
+        <w:rPr>
+          <w:color w:val="FF0000"/>
+        </w:rPr>
+        <w:t>数据总条数</w:t>
+      </w:r>
+    </w:p>
+    <w:p>
+      <w:pPr>
+        <w:rPr>
+          <w:color w:val="FF0000"/>
+        </w:rPr>
+      </w:pPr>
+    </w:p>
+    <w:p>
+      <w:pPr>
+        <w:tabs>
+          <w:tab w:val="center" w:pos="4153"/>
+        </w:tabs>
+      </w:pPr>
+      <w:r>
+        <w:rPr>
+          <w:rFonts w:hint="eastAsia"/>
+        </w:rPr>
+        <w:t>数组查询：</w:t>
+      </w:r>
+      <w:r>
+        <w:tab/>
+      </w:r>
+    </w:p>
+    <w:p>
+      <w:pPr>
+        <w:pStyle w:val="a4"/>
+        <w:numPr>
+          <w:ilvl w:val="1"/>
+          <w:numId w:val="14"/>
+        </w:numPr>
+        <w:ind w:firstLineChars="0"/>
+      </w:pPr>
+      <w:r>
+        <w:rPr>
+          <w:rFonts w:hint="eastAsia"/>
+        </w:rPr>
+        <w:t>数组普通查询</w:t>
+      </w:r>
+    </w:p>
+    <w:p>
+      <w:pPr>
+        <w:ind w:firstLineChars="295" w:firstLine="708"/>
+      </w:pPr>
+      <w:r>
+        <w:rPr>
+          <w:rFonts w:hint="eastAsia"/>
+        </w:rPr>
+        <w:t>假如type是["mongodb", "javascript"]：</w:t>
+      </w:r>
+    </w:p>
+    <w:p>
+      <w:pPr>
+        <w:ind w:leftChars="295" w:left="709" w:hanging="1"/>
+      </w:pPr>
+      <w:r>
+        <w:t>//</w:t>
+      </w:r>
+      <w:r>
+        <w:rPr>
+          <w:rFonts w:hint="eastAsia"/>
+        </w:rPr>
+        <w:t xml:space="preserve"> </w:t>
+      </w:r>
+      <w:r>
+        <w:rPr>
+          <w:rFonts w:hint="eastAsia"/>
+        </w:rPr>
+        <w:t>mongodb在数组type中即可</w:t>
+      </w:r>
+    </w:p>
+    <w:p>
+      <w:pPr>
+        <w:ind w:leftChars="295" w:left="709" w:hanging="1"/>
+      </w:pPr>
+      <w:r>
+        <w:rPr>
+          <w:rFonts w:hint="eastAsia"/>
+        </w:rPr>
+        <w:t>db.article.find({"type": "mongodb"})</w:t>
+      </w:r>
+    </w:p>
+    <w:p>
+      <w:pPr>
+        <w:ind w:leftChars="295" w:left="709" w:hanging="1"/>
+      </w:pPr>
+    </w:p>
+    <w:p>
+      <w:pPr>
+        <w:ind w:leftChars="295" w:left="709" w:hanging="1"/>
+      </w:pPr>
+      <w:r>
+        <w:t>//</w:t>
+      </w:r>
+      <w:r>
+        <w:rPr>
+          <w:rFonts w:hint="eastAsia"/>
+        </w:rPr>
+        <w:t>type数组中只要有一个满足大于4，即可匹配</w:t>
+      </w:r>
+    </w:p>
+    <w:p>
+      <w:pPr>
+        <w:ind w:leftChars="295" w:left="709" w:hanging="1"/>
+      </w:pPr>
+      <w:r>
+        <w:rPr>
+          <w:rFonts w:hint="eastAsia"/>
+        </w:rPr>
         <w:lastRenderedPageBreak/>
-        <w:t>db.COLLECTION_NAME.</w:t>
-      </w:r>
-      <w:r>
-        <w:rPr>
+        <w:t xml:space="preserve">db.article.find({"type": </w:t>
+      </w:r>
+      <w:r>
+        <w:t xml:space="preserve">{ </w:t>
+      </w:r>
+      <w:r>
+        <w:rPr>
+          <w:rFonts w:hint="eastAsia"/>
+        </w:rPr>
+        <w:t xml:space="preserve">$gt </w:t>
+      </w:r>
+      <w:r>
+        <w:t>: 4</w:t>
+      </w:r>
+      <w:r>
+        <w:rPr>
+          <w:rFonts w:hint="eastAsia"/>
+        </w:rPr>
+        <w:t>}})</w:t>
+      </w:r>
+      <w:r>
+        <w:t xml:space="preserve"> </w:t>
+      </w:r>
+    </w:p>
+    <w:p>
+      <w:pPr>
+        <w:ind w:leftChars="295" w:left="709" w:hanging="1"/>
+      </w:pPr>
+    </w:p>
+    <w:p>
+      <w:pPr>
+        <w:ind w:left="420" w:firstLineChars="120" w:firstLine="288"/>
+      </w:pPr>
+      <w:r>
+        <w:rPr>
+          <w:rFonts w:hint="eastAsia"/>
+        </w:rPr>
+        <w:t>//数组type中，至少有一个元素满足后面的条件,同上面类似</w:t>
+      </w:r>
+    </w:p>
+    <w:p>
+      <w:pPr>
+        <w:ind w:left="420" w:firstLineChars="120" w:firstLine="288"/>
+        <w:rPr>
+          <w:rFonts w:hint="eastAsia"/>
+        </w:rPr>
+      </w:pPr>
+      <w:r>
+        <w:rPr>
+          <w:rFonts w:hint="eastAsia"/>
+          <w:shd w:val="pct15" w:color="auto" w:fill="FFFFFF"/>
+        </w:rPr>
+        <w:t>也可以用在返回内容的筛选上</w:t>
+      </w:r>
+      <w:r>
+        <w:rPr>
+          <w:rFonts w:hint="eastAsia"/>
+        </w:rPr>
+        <w:t>；</w:t>
+      </w:r>
+    </w:p>
+    <w:p>
+      <w:pPr>
+        <w:ind w:left="420" w:firstLineChars="120" w:firstLine="288"/>
+      </w:pPr>
+      <w:r>
+        <w:rPr>
+          <w:rFonts w:hint="eastAsia"/>
+        </w:rPr>
+        <w:t>db.article.find({"</w:t>
+      </w:r>
+      <w:r>
+        <w:t>type</w:t>
+      </w:r>
+      <w:r>
+        <w:rPr>
+          <w:rFonts w:hint="eastAsia"/>
+        </w:rPr>
+        <w:t>": { "</w:t>
+      </w:r>
+      <w:r>
+        <w:rPr>
+          <w:rFonts w:hint="eastAsia"/>
           <w:color w:val="FF0000"/>
         </w:rPr>
-        <w:t>find({},{KEY:1})</w:t>
-      </w:r>
-      <w:r>
-        <w:t xml:space="preserve">  </w:t>
-      </w:r>
-      <w:r>
-        <w:rPr>
-          <w:rFonts w:hint="eastAsia"/>
-        </w:rPr>
-        <w:t>第二</w:t>
-      </w:r>
-      <w:r>
-        <w:t>个中括号指明字段显示详情，</w:t>
-      </w:r>
-      <w:r>
-        <w:rPr>
-          <w:rFonts w:hint="eastAsia"/>
-        </w:rPr>
-        <w:t>1：</w:t>
-      </w:r>
-      <w:r>
-        <w:t>显示，</w:t>
-      </w:r>
-      <w:r>
-        <w:rPr>
-          <w:rFonts w:hint="eastAsia"/>
-        </w:rPr>
-        <w:t>0：</w:t>
-      </w:r>
-      <w:r>
-        <w:t>不显示，</w:t>
-      </w:r>
-      <w:r>
-        <w:rPr>
-          <w:rFonts w:hint="eastAsia"/>
-        </w:rPr>
-        <w:t>指明</w:t>
-      </w:r>
-      <w:r>
-        <w:t>的字段会显示，没指明的都不显示，但是，</w:t>
-      </w:r>
-      <w:r>
-        <w:rPr>
-          <w:rFonts w:hint="eastAsia"/>
-        </w:rPr>
-        <w:t>_id永远</w:t>
-      </w:r>
-      <w:r>
-        <w:t>会显示。</w:t>
-      </w:r>
-    </w:p>
-    <w:p/>
-    <w:p>
-      <w:r>
-        <w:t>db.COLLECTION_NAME.find().</w:t>
-      </w:r>
-      <w:r>
-        <w:rPr>
+        <w:t>$elemMatch</w:t>
+      </w:r>
+      <w:r>
+        <w:rPr>
+          <w:rFonts w:hint="eastAsia"/>
+        </w:rPr>
+        <w:t xml:space="preserve">": </w:t>
+      </w:r>
+      <w:r>
+        <w:t xml:space="preserve">{$eq : </w:t>
+      </w:r>
+      <w:r>
+        <w:t>“</w:t>
+      </w:r>
+      <w:r>
+        <w:rPr>
+          <w:rFonts w:hint="eastAsia"/>
+        </w:rPr>
+        <w:t>mongodb</w:t>
+      </w:r>
+      <w:r>
+        <w:t>”</w:t>
+      </w:r>
+      <w:r>
+        <w:t>}</w:t>
+      </w:r>
+      <w:r>
+        <w:rPr>
+          <w:rFonts w:hint="eastAsia"/>
+        </w:rPr>
+        <w:t>}})</w:t>
+      </w:r>
+    </w:p>
+    <w:p>
+      <w:pPr>
+        <w:ind w:left="420" w:firstLineChars="120" w:firstLine="288"/>
+      </w:pPr>
+      <w:r>
+        <w:t>db.article.find({"kown": { "$elemMatch": {a: 1, b: {"$gt": 2}}}})</w:t>
+      </w:r>
+    </w:p>
+    <w:p>
+      <w:pPr>
+        <w:ind w:left="420" w:firstLineChars="120" w:firstLine="288"/>
+      </w:pPr>
+    </w:p>
+    <w:p>
+      <w:pPr>
+        <w:pStyle w:val="a4"/>
+        <w:numPr>
+          <w:ilvl w:val="1"/>
+          <w:numId w:val="14"/>
+        </w:numPr>
+        <w:ind w:firstLineChars="0"/>
+      </w:pPr>
+      <w:r>
+        <w:rPr>
+          <w:rFonts w:hint="eastAsia"/>
+        </w:rPr>
+        <w:t>多个元素的数组查询</w:t>
+      </w:r>
+    </w:p>
+    <w:p>
+      <w:pPr>
+        <w:ind w:firstLineChars="354" w:firstLine="850"/>
+      </w:pPr>
+      <w:r>
+        <w:rPr>
+          <w:rFonts w:hint="eastAsia"/>
+        </w:rPr>
+        <w:t>db.article.find({"type": {"</w:t>
+      </w:r>
+      <w:r>
+        <w:rPr>
+          <w:rFonts w:hint="eastAsia"/>
           <w:color w:val="FF0000"/>
         </w:rPr>
-        <w:t>count()</w:t>
-      </w:r>
-      <w:r>
-        <w:rPr>
+        <w:t>$all</w:t>
+      </w:r>
+      <w:r>
+        <w:rPr>
+          <w:rFonts w:hint="eastAsia"/>
+        </w:rPr>
+        <w:t>": ["mongodb", "javascript"]}})</w:t>
+      </w:r>
+    </w:p>
+    <w:p>
+      <w:pPr>
+        <w:ind w:firstLineChars="354" w:firstLine="850"/>
+      </w:pPr>
+      <w:r>
+        <w:rPr>
+          <w:rFonts w:hint="eastAsia"/>
+        </w:rPr>
+        <w:t>必须同时包含"mongodb", "javascript"的数组type，才能匹配</w:t>
+      </w:r>
+    </w:p>
+    <w:p>
+      <w:pPr>
+        <w:ind w:left="850"/>
+      </w:pPr>
+      <w:r>
+        <w:rPr>
+          <w:rFonts w:hint="eastAsia"/>
+        </w:rPr>
+        <w:t>区别与：db.article.find({"type":["mongodb", "javascript"]})，它代表完全匹配，而且顺序不能变。</w:t>
+      </w:r>
+    </w:p>
+    <w:p>
+      <w:pPr>
+        <w:pStyle w:val="a4"/>
+        <w:numPr>
+          <w:ilvl w:val="1"/>
+          <w:numId w:val="14"/>
+        </w:numPr>
+        <w:ind w:firstLineChars="0"/>
+      </w:pPr>
+      <w:r>
+        <w:rPr>
+          <w:rFonts w:hint="eastAsia"/>
+        </w:rPr>
+        <w:t>限制数组长度查询</w:t>
+      </w:r>
+    </w:p>
+    <w:p>
+      <w:pPr>
+        <w:ind w:left="420" w:firstLineChars="175" w:firstLine="420"/>
+      </w:pPr>
+      <w:r>
+        <w:rPr>
+          <w:rFonts w:hint="eastAsia"/>
+        </w:rPr>
+        <w:t>db.article.find({"type": {"</w:t>
+      </w:r>
+      <w:r>
+        <w:rPr>
+          <w:rFonts w:hint="eastAsia"/>
           <w:color w:val="FF0000"/>
         </w:rPr>
-        <w:t xml:space="preserve">  //</w:t>
+        <w:t>$</w:t>
       </w:r>
       <w:r>
         <w:rPr>
           <w:rFonts w:hint="eastAsia"/>
           <w:color w:val="FF0000"/>
         </w:rPr>
-        <w:t>查询</w:t>
+        <w:t>size</w:t>
+      </w:r>
+      <w:r>
+        <w:rPr>
+          <w:rFonts w:hint="eastAsia"/>
+        </w:rPr>
+        <w:t>": 2}})</w:t>
+      </w:r>
+    </w:p>
+    <w:p>
+      <w:pPr>
+        <w:pStyle w:val="a4"/>
+        <w:numPr>
+          <w:ilvl w:val="1"/>
+          <w:numId w:val="14"/>
+        </w:numPr>
+        <w:ind w:firstLineChars="0"/>
+      </w:pPr>
+      <w:r>
+        <w:rPr>
+          <w:rFonts w:hint="eastAsia"/>
+        </w:rPr>
+        <w:t>返回特定数量</w:t>
+      </w:r>
+    </w:p>
+    <w:p>
+      <w:pPr>
+        <w:ind w:left="425" w:firstLine="426"/>
+      </w:pPr>
+      <w:r>
+        <w:t>db.test.find(</w:t>
+      </w:r>
+    </w:p>
+    <w:p>
+      <w:pPr>
+        <w:ind w:leftChars="377" w:left="905" w:firstLine="426"/>
+      </w:pPr>
+      <w:r>
+        <w:t>{"_id":</w:t>
+      </w:r>
+      <w:r>
+        <w:t>123</w:t>
+      </w:r>
+      <w:r>
+        <w:t>)},</w:t>
+      </w:r>
+    </w:p>
+    <w:p>
+      <w:pPr>
+        <w:ind w:leftChars="377" w:left="905" w:firstLine="426"/>
+      </w:pPr>
+      <w:r>
+        <w:t>{"tags":{"</w:t>
       </w:r>
       <w:r>
         <w:rPr>
           <w:color w:val="FF0000"/>
         </w:rPr>
-        <w:t>数据总条数</w:t>
+        <w:t>$slice</w:t>
+      </w:r>
+      <w:r>
+        <w:t xml:space="preserve">" : </w:t>
+      </w:r>
+      <w:r>
+        <w:rPr>
+          <w:rFonts w:hint="eastAsia"/>
+        </w:rPr>
+        <w:t>num</w:t>
+      </w:r>
+      <w:r>
+        <w:t>}}</w:t>
+      </w:r>
+      <w:r>
+        <w:t xml:space="preserve"> </w:t>
+      </w:r>
+    </w:p>
+    <w:p>
+      <w:pPr>
+        <w:ind w:left="425" w:firstLine="426"/>
+      </w:pPr>
+      <w:r>
+        <w:t>//</w:t>
+      </w:r>
+      <w:r>
+        <w:rPr>
+          <w:rFonts w:hint="eastAsia"/>
+        </w:rPr>
+        <w:t>截取tags数组的</w:t>
+      </w:r>
+      <w:r>
+        <w:rPr>
+          <w:rFonts w:hint="eastAsia"/>
+        </w:rPr>
+        <w:t>num个</w:t>
+      </w:r>
+      <w:r>
+        <w:rPr>
+          <w:rFonts w:hint="eastAsia"/>
+        </w:rPr>
+        <w:t>元素</w:t>
+      </w:r>
+      <w:r>
+        <w:rPr>
+          <w:rFonts w:hint="eastAsia"/>
+        </w:rPr>
+        <w:t>，若为负数，则从后</w:t>
+      </w:r>
+      <w:r>
+        <w:rPr>
+          <w:rFonts w:hint="eastAsia"/>
+        </w:rPr>
+        <w:t>面</w:t>
+      </w:r>
+      <w:r>
+        <w:rPr>
+          <w:rFonts w:hint="eastAsia"/>
+        </w:rPr>
+        <w:t>开始截取</w:t>
+      </w:r>
+    </w:p>
+    <w:p>
+      <w:pPr>
+        <w:ind w:left="425" w:firstLine="426"/>
+      </w:pPr>
+      <w:r>
+        <w:t>)</w:t>
+      </w:r>
+    </w:p>
+    <w:p>
+      <w:pPr>
+        <w:ind w:left="425" w:firstLine="426"/>
+      </w:pPr>
+      <w:r>
+        <w:t>db.test.find(</w:t>
+      </w:r>
+    </w:p>
+    <w:p>
+      <w:pPr>
+        <w:ind w:leftChars="377" w:left="905" w:firstLine="426"/>
+      </w:pPr>
+      <w:r>
+        <w:t>{"_id":123)},</w:t>
+      </w:r>
+    </w:p>
+    <w:p>
+      <w:pPr>
+        <w:ind w:leftChars="377" w:left="905" w:firstLine="426"/>
+      </w:pPr>
+      <w:r>
+        <w:lastRenderedPageBreak/>
+        <w:t xml:space="preserve">{"tags":{"$slice" : [start,num]}} </w:t>
+      </w:r>
+    </w:p>
+    <w:p>
+      <w:pPr>
+        <w:ind w:left="425" w:firstLine="426"/>
+      </w:pPr>
+      <w:r>
+        <w:rPr>
+          <w:rFonts w:hint="eastAsia"/>
+        </w:rPr>
+        <w:t>//</w:t>
+      </w:r>
+      <w:r>
+        <w:t>$</w:t>
+      </w:r>
+      <w:r>
+        <w:rPr>
+          <w:rFonts w:hint="eastAsia"/>
+        </w:rPr>
+        <w:t>slice后</w:t>
+      </w:r>
+      <w:r>
+        <w:rPr>
+          <w:rFonts w:hint="eastAsia"/>
+        </w:rPr>
+        <w:t>面</w:t>
+      </w:r>
+      <w:r>
+        <w:rPr>
+          <w:rFonts w:hint="eastAsia"/>
+        </w:rPr>
+        <w:t>是个数组，截取tags数组的num个元素，从start开始截取</w:t>
+      </w:r>
+    </w:p>
+    <w:p>
+      <w:pPr>
+        <w:ind w:left="425" w:firstLine="426"/>
+      </w:pPr>
+      <w:r>
+        <w:t>)</w:t>
+      </w:r>
+    </w:p>
+    <w:p>
+      <w:pPr>
+        <w:pStyle w:val="a4"/>
+        <w:numPr>
+          <w:ilvl w:val="1"/>
+          <w:numId w:val="14"/>
+        </w:numPr>
+        <w:ind w:firstLineChars="0"/>
+      </w:pPr>
+      <w:r>
+        <w:rPr>
+          <w:rFonts w:hint="eastAsia"/>
+        </w:rPr>
+        <w:t>取模</w:t>
+      </w:r>
+    </w:p>
+    <w:p>
+      <w:pPr>
+        <w:pStyle w:val="a4"/>
+        <w:ind w:left="992" w:firstLineChars="0" w:firstLine="0"/>
+      </w:pPr>
+      <w:r>
+        <w:rPr>
+          <w:rFonts w:hint="eastAsia"/>
+        </w:rPr>
+        <w:t>//要匹配read%5</w:t>
+      </w:r>
+      <w:r>
+        <w:t xml:space="preserve"> == 1</w:t>
+      </w:r>
+    </w:p>
+    <w:p>
+      <w:pPr>
+        <w:ind w:left="572" w:firstLineChars="175" w:firstLine="420"/>
+      </w:pPr>
+      <w:r>
+        <w:t>db.article.find({"read": {</w:t>
+      </w:r>
+      <w:r>
+        <w:rPr>
+          <w:color w:val="FF0000"/>
+        </w:rPr>
+        <w:t>$mod</w:t>
+      </w:r>
+      <w:r>
+        <w:t xml:space="preserve">: [5, 1]}}) </w:t>
+      </w:r>
+    </w:p>
+    <w:p>
+      <w:pPr>
+        <w:pStyle w:val="a4"/>
+        <w:numPr>
+          <w:ilvl w:val="1"/>
+          <w:numId w:val="14"/>
+        </w:numPr>
+        <w:ind w:firstLineChars="0"/>
+      </w:pPr>
+      <w:r>
+        <w:rPr>
+          <w:rFonts w:hint="eastAsia"/>
+        </w:rPr>
+        <w:t>是否存在</w:t>
+      </w:r>
+    </w:p>
+    <w:p>
+      <w:pPr>
+        <w:pStyle w:val="a4"/>
+        <w:ind w:left="992" w:firstLineChars="0" w:firstLine="0"/>
+      </w:pPr>
+      <w:r>
+        <w:rPr>
+          <w:rFonts w:hint="eastAsia"/>
+        </w:rPr>
+        <w:t>//字段love是否存在</w:t>
+      </w:r>
+    </w:p>
+    <w:p>
+      <w:pPr>
+        <w:ind w:left="572" w:firstLineChars="175" w:firstLine="420"/>
+      </w:pPr>
+      <w:r>
+        <w:rPr>
+          <w:rFonts w:hint="eastAsia"/>
+        </w:rPr>
+        <w:t>db.article.find({"love": {"</w:t>
+      </w:r>
+      <w:r>
+        <w:rPr>
+          <w:rFonts w:hint="eastAsia"/>
+          <w:color w:val="FF0000"/>
+        </w:rPr>
+        <w:t>$exists</w:t>
+      </w:r>
+      <w:r>
+        <w:rPr>
+          <w:rFonts w:hint="eastAsia"/>
+        </w:rPr>
+        <w:t>": true}})</w:t>
+      </w:r>
+    </w:p>
+    <w:p>
+      <w:pPr>
+        <w:pStyle w:val="a4"/>
+        <w:numPr>
+          <w:ilvl w:val="1"/>
+          <w:numId w:val="14"/>
+        </w:numPr>
+        <w:ind w:firstLineChars="0"/>
+      </w:pPr>
+      <w:r>
+        <w:rPr>
+          <w:rFonts w:hint="eastAsia"/>
+        </w:rPr>
+        <w:t>正则表达式</w:t>
+      </w:r>
+    </w:p>
+    <w:p>
+      <w:pPr>
+        <w:ind w:left="572" w:firstLineChars="175" w:firstLine="420"/>
+      </w:pPr>
+      <w:r>
+        <w:rPr>
+          <w:rFonts w:hint="eastAsia"/>
+        </w:rPr>
+        <w:t>db.article.find({"title": /mongodb/i})  // i是忽略大小写</w:t>
+      </w:r>
+    </w:p>
+    <w:p>
+      <w:pPr>
+        <w:pStyle w:val="a4"/>
+        <w:numPr>
+          <w:ilvl w:val="1"/>
+          <w:numId w:val="14"/>
+        </w:numPr>
+        <w:ind w:firstLineChars="0"/>
+      </w:pPr>
+      <w:r>
+        <w:rPr>
+          <w:rFonts w:hint="eastAsia"/>
+        </w:rPr>
+        <w:t>内嵌文档（点语法）</w:t>
+      </w:r>
+    </w:p>
+    <w:p>
+      <w:pPr>
+        <w:pStyle w:val="a4"/>
+        <w:ind w:left="992" w:firstLineChars="0" w:firstLine="1"/>
+      </w:pPr>
+      <w:r>
+        <w:rPr>
+          <w:rFonts w:hint="eastAsia"/>
+        </w:rPr>
+        <w:t>//</w:t>
+      </w:r>
+      <w:r>
+        <w:t>{address: { name: "nanji" }}</w:t>
+      </w:r>
+    </w:p>
+    <w:p>
+      <w:pPr>
+        <w:pStyle w:val="a4"/>
+        <w:ind w:left="992" w:firstLineChars="0" w:firstLine="1"/>
+      </w:pPr>
+      <w:r>
+        <w:t>db.article.find({"address</w:t>
+      </w:r>
+      <w:r>
+        <w:rPr>
+          <w:highlight w:val="green"/>
+        </w:rPr>
+        <w:t>.</w:t>
+      </w:r>
+      <w:r>
+        <w:t>name": "nanji"})</w:t>
+      </w:r>
+    </w:p>
+    <w:p>
+      <w:pPr>
+        <w:pStyle w:val="a4"/>
+        <w:ind w:left="992" w:firstLineChars="0" w:firstLine="1"/>
+      </w:pPr>
+      <w:r>
+        <w:rPr>
+          <w:rFonts w:hint="eastAsia"/>
+        </w:rPr>
+        <w:t>数组也可以使用点语法：</w:t>
+      </w:r>
+    </w:p>
+    <w:p>
+      <w:pPr>
+        <w:pStyle w:val="a4"/>
+        <w:ind w:left="992" w:firstLineChars="0" w:firstLine="1"/>
+      </w:pPr>
+      <w:r>
+        <w:rPr>
+          <w:rFonts w:hint="eastAsia"/>
+        </w:rPr>
+        <w:t>//</w:t>
+      </w:r>
+      <w:r>
+        <w:t>{</w:t>
+      </w:r>
+      <w:r>
+        <w:rPr>
+          <w:rFonts w:hint="eastAsia"/>
+        </w:rPr>
+        <w:t>comments: [{title: "mongodb"}, {title: "javascript"}]</w:t>
+      </w:r>
+      <w:r>
+        <w:t>}</w:t>
+      </w:r>
+    </w:p>
+    <w:p>
+      <w:pPr>
+        <w:pStyle w:val="a4"/>
+        <w:ind w:left="992" w:firstLineChars="0" w:firstLine="1"/>
+      </w:pPr>
+      <w:r>
+        <w:rPr>
+          <w:rFonts w:hint="eastAsia"/>
+        </w:rPr>
+        <w:t>db.article.find({"comments</w:t>
+      </w:r>
+      <w:r>
+        <w:rPr>
+          <w:rFonts w:hint="eastAsia"/>
+          <w:highlight w:val="green"/>
+        </w:rPr>
+        <w:t>.</w:t>
+      </w:r>
+      <w:r>
+        <w:rPr>
+          <w:rFonts w:hint="eastAsia"/>
+        </w:rPr>
+        <w:t>title": "mongodb"})</w:t>
+      </w:r>
+    </w:p>
+    <w:p>
+      <w:pPr>
+        <w:pStyle w:val="a4"/>
+        <w:numPr>
+          <w:ilvl w:val="1"/>
+          <w:numId w:val="14"/>
+        </w:numPr>
+        <w:ind w:firstLineChars="0"/>
+      </w:pPr>
+      <w:r>
+        <w:rPr>
+          <w:rFonts w:hint="eastAsia"/>
+        </w:rPr>
+        <w:t>取反：</w:t>
+      </w:r>
+    </w:p>
+    <w:p>
+      <w:pPr>
+        <w:pStyle w:val="a4"/>
+        <w:ind w:left="992" w:firstLine="480"/>
+      </w:pPr>
+      <w:r>
+        <w:rPr>
+          <w:rFonts w:hint="eastAsia"/>
+        </w:rPr>
+        <w:t>db.article.find({"author": {"</w:t>
+      </w:r>
+      <w:r>
+        <w:rPr>
+          <w:rFonts w:hint="eastAsia"/>
+          <w:color w:val="FF0000"/>
+        </w:rPr>
+        <w:t>$not</w:t>
+      </w:r>
+      <w:r>
+        <w:rPr>
+          <w:rFonts w:hint="eastAsia"/>
+        </w:rPr>
+        <w:t>": /mongodb/i}})</w:t>
       </w:r>
     </w:p>
     <w:p>
@@ -8485,6 +9691,7 @@
         <w:rPr>
           <w:rFonts w:hint="eastAsia"/>
         </w:rPr>
+        <w:lastRenderedPageBreak/>
         <w:t>条件操作符</w:t>
       </w:r>
     </w:p>
@@ -8784,16 +9991,9 @@
       </w:r>
     </w:p>
     <w:p>
-      <w:pPr>
-        <w:rPr>
-          <w:rFonts w:hint="eastAsia"/>
-        </w:rPr>
-      </w:pPr>
       <w:r>
         <w:t>db.col.find({likes : {$lt :200, $gt : 100}})</w:t>
       </w:r>
-      <w:bookmarkStart w:id="0" w:name="_GoBack"/>
-      <w:bookmarkEnd w:id="0"/>
     </w:p>
     <w:p/>
     <w:p>
@@ -9570,7 +10770,6 @@
                 <w:sz w:val="20"/>
                 <w:szCs w:val="20"/>
               </w:rPr>
-              <w:lastRenderedPageBreak/>
               <w:t>Binary data</w:t>
             </w:r>
           </w:p>
@@ -10251,6 +11450,7 @@
                 <w:sz w:val="20"/>
                 <w:szCs w:val="20"/>
               </w:rPr>
+              <w:lastRenderedPageBreak/>
               <w:t>Null</w:t>
             </w:r>
           </w:p>
@@ -11613,7 +12813,6 @@
         <w:rPr>
           <w:rFonts w:hint="eastAsia"/>
         </w:rPr>
-        <w:lastRenderedPageBreak/>
         <w:t>Limit</w:t>
       </w:r>
       <w:r>
@@ -11694,6 +12893,7 @@
         <w:rPr>
           <w:rFonts w:hint="eastAsia"/>
         </w:rPr>
+        <w:lastRenderedPageBreak/>
         <w:t>sort()</w:t>
       </w:r>
       <w:r>
@@ -11883,133 +13083,133 @@
           <w:color w:val="FF0000"/>
           <w:sz w:val="28"/>
         </w:rPr>
+        <w:t>全文索引</w:t>
+      </w:r>
+    </w:p>
+    <w:p>
+      <w:r>
+        <w:rPr>
+          <w:rFonts w:hint="eastAsia"/>
+        </w:rPr>
+        <w:t>(</w:t>
+      </w:r>
+      <w:r>
+        <w:t>mongodb</w:t>
+      </w:r>
+      <w:r>
+        <w:rPr>
+          <w:rFonts w:hint="eastAsia"/>
+        </w:rPr>
+        <w:t>中</w:t>
+      </w:r>
+      <w:r>
+        <w:t>每个集合只能创建</w:t>
+      </w:r>
+      <w:r>
+        <w:rPr>
+          <w:color w:val="FF0000"/>
+        </w:rPr>
+        <w:t>一个全文索引</w:t>
+      </w:r>
+      <w:r>
+        <w:rPr>
+          <w:rFonts w:hint="eastAsia"/>
+        </w:rPr>
+        <w:t>)</w:t>
+      </w:r>
+    </w:p>
+    <w:p>
+      <w:r>
+        <w:t>db.articles.ensureIndex({key:</w:t>
+      </w:r>
+      <w:r>
+        <w:t>’</w:t>
+      </w:r>
+      <w:r>
+        <w:rPr>
+          <w:color w:val="FF0000"/>
+        </w:rPr>
+        <w:t>text</w:t>
+      </w:r>
+      <w:r>
+        <w:rPr>
+          <w:color w:val="FF0000"/>
+        </w:rPr>
+        <w:t>’</w:t>
+      </w:r>
+      <w:r>
+        <w:t>});v</w:t>
+      </w:r>
+      <w:r>
+        <w:rPr>
+          <w:rFonts w:hint="eastAsia"/>
+        </w:rPr>
+        <w:t>是</w:t>
+      </w:r>
+      <w:r>
+        <w:t>固定的</w:t>
+      </w:r>
+    </w:p>
+    <w:p>
+      <w:r>
+        <w:t>db.articles.ensureIndex({</w:t>
+      </w:r>
+      <w:r>
+        <w:t>“</w:t>
+      </w:r>
+      <w:r>
+        <w:t>$**</w:t>
+      </w:r>
+      <w:r>
+        <w:t>”</w:t>
+      </w:r>
+      <w:r>
+        <w:t>:</w:t>
+      </w:r>
+      <w:r>
+        <w:t>’</w:t>
+      </w:r>
+      <w:r>
+        <w:rPr>
+          <w:color w:val="FF0000"/>
+        </w:rPr>
+        <w:t>text</w:t>
+      </w:r>
+      <w:r>
+        <w:rPr>
+          <w:color w:val="FF0000"/>
+        </w:rPr>
+        <w:t>’</w:t>
+      </w:r>
+      <w:r>
+        <w:t>});</w:t>
+      </w:r>
+      <w:r>
+        <w:rPr>
+          <w:rFonts w:hint="eastAsia"/>
+        </w:rPr>
+        <w:t>对集合中</w:t>
+      </w:r>
+      <w:r>
+        <w:t>所有字段</w:t>
+      </w:r>
+      <w:r>
+        <w:rPr>
+          <w:rFonts w:hint="eastAsia"/>
+        </w:rPr>
+        <w:t>进行</w:t>
+      </w:r>
+      <w:r>
+        <w:t>全文索引</w:t>
+      </w:r>
+    </w:p>
+    <w:p/>
+    <w:p>
+      <w:r>
+        <w:rPr>
+          <w:rFonts w:hint="eastAsia"/>
+        </w:rPr>
         <w:lastRenderedPageBreak/>
-        <w:t>全文索引</w:t>
-      </w:r>
-    </w:p>
-    <w:p>
-      <w:r>
-        <w:rPr>
-          <w:rFonts w:hint="eastAsia"/>
-        </w:rPr>
-        <w:t>(</w:t>
-      </w:r>
-      <w:r>
-        <w:t>mongodb</w:t>
-      </w:r>
-      <w:r>
-        <w:rPr>
-          <w:rFonts w:hint="eastAsia"/>
-        </w:rPr>
-        <w:t>中</w:t>
-      </w:r>
-      <w:r>
-        <w:t>每个集合只能创建</w:t>
-      </w:r>
-      <w:r>
-        <w:rPr>
-          <w:color w:val="FF0000"/>
-        </w:rPr>
-        <w:t>一个全文索引</w:t>
-      </w:r>
-      <w:r>
-        <w:rPr>
-          <w:rFonts w:hint="eastAsia"/>
-        </w:rPr>
-        <w:t>)</w:t>
-      </w:r>
-    </w:p>
-    <w:p>
-      <w:r>
-        <w:t>db.articles.ensureIndex({key:</w:t>
-      </w:r>
-      <w:r>
-        <w:t>’</w:t>
-      </w:r>
-      <w:r>
-        <w:rPr>
-          <w:color w:val="FF0000"/>
-        </w:rPr>
-        <w:t>text</w:t>
-      </w:r>
-      <w:r>
-        <w:rPr>
-          <w:color w:val="FF0000"/>
-        </w:rPr>
-        <w:t>’</w:t>
-      </w:r>
-      <w:r>
-        <w:t>});v</w:t>
-      </w:r>
-      <w:r>
-        <w:rPr>
-          <w:rFonts w:hint="eastAsia"/>
-        </w:rPr>
-        <w:t>是</w:t>
-      </w:r>
-      <w:r>
-        <w:t>固定的</w:t>
-      </w:r>
-    </w:p>
-    <w:p>
-      <w:r>
-        <w:t>db.articles.ensureIndex({</w:t>
-      </w:r>
-      <w:r>
-        <w:t>“</w:t>
-      </w:r>
-      <w:r>
-        <w:t>$**</w:t>
-      </w:r>
-      <w:r>
-        <w:t>”</w:t>
-      </w:r>
-      <w:r>
-        <w:t>:</w:t>
-      </w:r>
-      <w:r>
-        <w:t>’</w:t>
-      </w:r>
-      <w:r>
-        <w:rPr>
-          <w:color w:val="FF0000"/>
-        </w:rPr>
-        <w:t>text</w:t>
-      </w:r>
-      <w:r>
-        <w:rPr>
-          <w:color w:val="FF0000"/>
-        </w:rPr>
-        <w:t>’</w:t>
-      </w:r>
-      <w:r>
-        <w:t>});</w:t>
-      </w:r>
-      <w:r>
-        <w:rPr>
-          <w:rFonts w:hint="eastAsia"/>
-        </w:rPr>
-        <w:t>对集合中</w:t>
-      </w:r>
-      <w:r>
-        <w:t>所有字段</w:t>
-      </w:r>
-      <w:r>
-        <w:rPr>
-          <w:rFonts w:hint="eastAsia"/>
-        </w:rPr>
-        <w:t>进行</w:t>
-      </w:r>
-      <w:r>
-        <w:t>全文索引</w:t>
-      </w:r>
-    </w:p>
-    <w:p/>
-    <w:p>
-      <w:r>
-        <w:rPr>
-          <w:rFonts w:hint="eastAsia"/>
-        </w:rPr>
         <w:t>db.article.find(</w:t>
       </w:r>
       <w:r>
@@ -12825,7 +14025,6 @@
                 <w:sz w:val="16"/>
                 <w:szCs w:val="20"/>
               </w:rPr>
-              <w:lastRenderedPageBreak/>
               <w:t>background</w:t>
             </w:r>
           </w:p>
@@ -13387,6 +14586,7 @@
                 <w:sz w:val="16"/>
                 <w:szCs w:val="20"/>
               </w:rPr>
+              <w:lastRenderedPageBreak/>
               <w:t>dropDups</w:t>
             </w:r>
             <w:proofErr w:type="spellEnd"/>
@@ -14630,7 +15830,6 @@
         <w:rPr>
           <w:rFonts w:hint="eastAsia"/>
         </w:rPr>
-        <w:lastRenderedPageBreak/>
         <w:t>索引</w:t>
       </w:r>
       <w:r>
@@ -14827,7 +16026,6 @@
         <w:rPr>
           <w:rFonts w:hint="eastAsia"/>
         </w:rPr>
-        <w:lastRenderedPageBreak/>
         <w:t>MongoDB</w:t>
       </w:r>
       <w:r>
@@ -14862,6 +16060,7 @@
           </w:tcPr>
           <w:p>
             <w:r>
+              <w:lastRenderedPageBreak/>
               <w:t>db.article.insert([</w:t>
             </w:r>
           </w:p>
@@ -14942,13 +16141,58 @@
           </w:p>
           <w:p>
             <w:r>
+              <w:t xml:space="preserve">   tags: ['mongodb', 'database', 'NoSQL'],</w:t>
+            </w:r>
+          </w:p>
+          <w:p>
+            <w:r>
+              <w:t xml:space="preserve">   likes: 10</w:t>
+            </w:r>
+          </w:p>
+          <w:p>
+            <w:r>
+              <w:t>},</w:t>
+            </w:r>
+          </w:p>
+          <w:p>
+            <w:r>
+              <w:t>{</w:t>
+            </w:r>
+          </w:p>
+          <w:p>
+            <w:r>
+              <w:t xml:space="preserve">   _id: 102,</w:t>
+            </w:r>
+          </w:p>
+          <w:p>
+            <w:r>
+              <w:t xml:space="preserve">   title: 'Neo4j Overview', </w:t>
+            </w:r>
+          </w:p>
+          <w:p>
+            <w:r>
               <w:lastRenderedPageBreak/>
-              <w:t xml:space="preserve">   tags: ['mongodb', 'database', 'NoSQL'],</w:t>
-            </w:r>
-          </w:p>
-          <w:p>
-            <w:r>
-              <w:t xml:space="preserve">   likes: 10</w:t>
+              <w:t xml:space="preserve">   description: 'Neo4j is no sql database',</w:t>
+            </w:r>
+          </w:p>
+          <w:p>
+            <w:r>
+              <w:t xml:space="preserve">   by_user: 'Kuber',</w:t>
+            </w:r>
+          </w:p>
+          <w:p>
+            <w:r>
+              <w:t xml:space="preserve">   url: 'http://www.neo4j.com',</w:t>
+            </w:r>
+          </w:p>
+          <w:p>
+            <w:r>
+              <w:t xml:space="preserve">   tags: ['neo4j', 'database', 'NoSQL'],</w:t>
+            </w:r>
+          </w:p>
+          <w:p>
+            <w:r>
+              <w:t xml:space="preserve">   likes: 750</w:t>
             </w:r>
           </w:p>
           <w:p>
@@ -14963,51 +16207,6 @@
           </w:p>
           <w:p>
             <w:r>
-              <w:t xml:space="preserve">   _id: 102,</w:t>
-            </w:r>
-          </w:p>
-          <w:p>
-            <w:r>
-              <w:t xml:space="preserve">   title: 'Neo4j Overview', </w:t>
-            </w:r>
-          </w:p>
-          <w:p>
-            <w:r>
-              <w:t xml:space="preserve">   description: 'Neo4j is no sql database',</w:t>
-            </w:r>
-          </w:p>
-          <w:p>
-            <w:r>
-              <w:t xml:space="preserve">   by_user: 'Kuber',</w:t>
-            </w:r>
-          </w:p>
-          <w:p>
-            <w:r>
-              <w:t xml:space="preserve">   url: 'http://www.neo4j.com',</w:t>
-            </w:r>
-          </w:p>
-          <w:p>
-            <w:r>
-              <w:t xml:space="preserve">   tags: ['neo4j', 'database', 'NoSQL'],</w:t>
-            </w:r>
-          </w:p>
-          <w:p>
-            <w:r>
-              <w:t xml:space="preserve">   likes: 750</w:t>
-            </w:r>
-          </w:p>
-          <w:p>
-            <w:r>
-              <w:t>},</w:t>
-            </w:r>
-          </w:p>
-          <w:p>
-            <w:r>
-              <w:t>{</w:t>
-            </w:r>
-          </w:p>
-          <w:p>
-            <w:r>
               <w:t xml:space="preserve">   _id: 103,</w:t>
             </w:r>
           </w:p>
@@ -15049,41 +16248,46 @@
           <w:p/>
           <w:p>
             <w:r>
+              <w:t>db.article.aggregate([{$group : {_id : "$by_user", num_tutorial : {$sum : 1}}}])</w:t>
+            </w:r>
+          </w:p>
+          <w:p>
+            <w:r>
+              <w:rPr>
+                <w:rFonts w:hint="eastAsia"/>
+              </w:rPr>
+              <w:t>结果</w:t>
+            </w:r>
+            <w:r>
+              <w:t>：</w:t>
+            </w:r>
+          </w:p>
+          <w:p>
+            <w:r>
+              <w:t>{ "_id" : "Curry", "num_tutorial" : 1 }</w:t>
+            </w:r>
+          </w:p>
+          <w:p>
+            <w:r>
+              <w:t>{ "_id" : "Kuber", "num_tutorial" : 1 }</w:t>
+            </w:r>
+          </w:p>
+          <w:p>
+            <w:r>
+              <w:t>{ "_id" : "Maxsu", "num_tuto</w:t>
+            </w:r>
+            <w:bookmarkStart w:id="0" w:name="_GoBack"/>
+            <w:bookmarkEnd w:id="0"/>
+            <w:r>
+              <w:t>rial" : 2 }</w:t>
+            </w:r>
+          </w:p>
+          <w:p>
+            <w:r>
+              <w:rPr>
+                <w:rFonts w:hint="eastAsia"/>
+              </w:rPr>
               <w:lastRenderedPageBreak/>
-              <w:t>db.article.aggregate([{$group : {_id : "$by_user", num_tutorial : {$sum : 1}}}])</w:t>
-            </w:r>
-          </w:p>
-          <w:p>
-            <w:r>
-              <w:rPr>
-                <w:rFonts w:hint="eastAsia"/>
-              </w:rPr>
-              <w:t>结果</w:t>
-            </w:r>
-            <w:r>
-              <w:t>：</w:t>
-            </w:r>
-          </w:p>
-          <w:p>
-            <w:r>
-              <w:t>{ "_id" : "Curry", "num_tutorial" : 1 }</w:t>
-            </w:r>
-          </w:p>
-          <w:p>
-            <w:r>
-              <w:t>{ "_id" : "Kuber", "num_tutorial" : 1 }</w:t>
-            </w:r>
-          </w:p>
-          <w:p>
-            <w:r>
-              <w:t>{ "_id" : "Maxsu", "num_tutorial" : 2 }</w:t>
-            </w:r>
-          </w:p>
-          <w:p>
-            <w:r>
-              <w:rPr>
-                <w:rFonts w:hint="eastAsia"/>
-              </w:rPr>
               <w:t>对于上述用例的Sql等效查询是：</w:t>
             </w:r>
           </w:p>
@@ -16608,7 +17812,6 @@
                 <w:szCs w:val="21"/>
                 <w:shd w:val="clear" w:color="auto" w:fill="F9F2F4"/>
               </w:rPr>
-              <w:lastRenderedPageBreak/>
               <w:t>$first</w:t>
             </w:r>
           </w:p>
@@ -17139,6 +18342,7 @@
         <w:rPr>
           <w:rFonts w:hint="eastAsia"/>
         </w:rPr>
+        <w:lastRenderedPageBreak/>
         <w:t>PHP</w:t>
       </w:r>
       <w:r>
@@ -17343,7 +18547,6 @@
               <w:rPr>
                 <w:rFonts w:hint="eastAsia"/>
               </w:rPr>
-              <w:lastRenderedPageBreak/>
               <w:t>$collection-&gt;remove(array("title"=&gt;"MongoDB 教程"), array("justOne" =&gt; true));</w:t>
             </w:r>
             <w:r>
@@ -17421,6 +18624,7 @@
           </w:p>
           <w:p>
             <w:r>
+              <w:lastRenderedPageBreak/>
               <w:t xml:space="preserve">   "_id":ObjectId("52ffc33321332111sdfaf"),</w:t>
             </w:r>
           </w:p>
@@ -17476,7 +18680,6 @@
           <w:p/>
           <w:p>
             <w:r>
-              <w:lastRenderedPageBreak/>
               <w:t>&gt;var result = db.users.findOne({"name":"Maxsu"},{"address_ids":1})</w:t>
             </w:r>
           </w:p>
@@ -17537,6 +18740,7 @@
     <w:p/>
     <w:p>
       <w:r>
+        <w:lastRenderedPageBreak/>
         <w:t>DBRefs中有三个字段 -</w:t>
       </w:r>
     </w:p>
@@ -17670,7 +18874,6 @@
           </w:p>
           <w:p>
             <w:r>
-              <w:lastRenderedPageBreak/>
               <w:t>}</w:t>
             </w:r>
           </w:p>
@@ -17819,7 +19022,6 @@
         </w:numPr>
       </w:pPr>
       <w:r>
-        <w:lastRenderedPageBreak/>
         <w:t>cursor字段指定使用的游标的类型。BTreeCursor类型表示使用了索引，并且还给出了使用的索引的名称。</w:t>
       </w:r>
       <w:r>
@@ -17874,6 +19076,7 @@
         <w:rPr>
           <w:color w:val="FF0000"/>
         </w:rPr>
+        <w:lastRenderedPageBreak/>
         <w:t>h</w:t>
       </w:r>
       <w:r>
@@ -17929,7 +19132,6 @@
         <w:rPr>
           <w:rFonts w:hint="eastAsia"/>
         </w:rPr>
-        <w:lastRenderedPageBreak/>
         <w:t>原子</w:t>
       </w:r>
       <w:r>
@@ -18015,6 +19217,7 @@
         <w:rPr>
           <w:rFonts w:hint="eastAsia"/>
         </w:rPr>
+        <w:lastRenderedPageBreak/>
         <w:t>维持原子性的推荐方法是将所有相关信息保存在一起，并使用</w:t>
       </w:r>
       <w:r>
@@ -18108,7 +19311,6 @@
           </w:p>
           <w:p>
             <w:r>
-              <w:lastRenderedPageBreak/>
               <w:t xml:space="preserve">         "customer": "Maxsu",</w:t>
             </w:r>
           </w:p>
@@ -18140,7 +19342,6 @@
         <w:rPr>
           <w:rFonts w:hint="eastAsia"/>
         </w:rPr>
-        <w:lastRenderedPageBreak/>
         <w:t>当</w:t>
       </w:r>
       <w:r>
@@ -18217,6 +19418,7 @@
           </w:tcPr>
           <w:p>
             <w:r>
+              <w:lastRenderedPageBreak/>
               <w:t>&gt;db.products.</w:t>
             </w:r>
             <w:r>
@@ -18333,7 +19535,6 @@
         <w:rPr>
           <w:rFonts w:hint="eastAsia"/>
         </w:rPr>
-        <w:lastRenderedPageBreak/>
         <w:t>高级</w:t>
       </w:r>
       <w:r>
@@ -18406,6 +19607,7 @@
           </w:p>
           <w:p>
             <w:r>
+              <w:lastRenderedPageBreak/>
               <w:t xml:space="preserve">   "tags": [</w:t>
             </w:r>
           </w:p>
@@ -18447,6 +19649,7 @@
         <w:rPr>
           <w:rFonts w:hint="eastAsia"/>
         </w:rPr>
+        <w:lastRenderedPageBreak/>
         <w:t>要在tags</w:t>
       </w:r>
       <w:r>
@@ -18495,7 +19698,6 @@
           <w:rFonts w:hint="eastAsia"/>
           <w:b/>
         </w:rPr>
-        <w:lastRenderedPageBreak/>
         <w:t>索引子文档字段：</w:t>
       </w:r>
     </w:p>
@@ -18585,6 +19787,7 @@
         <w:rPr>
           <w:rFonts w:hint="eastAsia"/>
         </w:rPr>
+        <w:lastRenderedPageBreak/>
         <w:t>PHP</w:t>
       </w:r>
       <w:r>
@@ -19704,6 +20907,92 @@
     </w:lvl>
   </w:abstractNum>
   <w:abstractNum w:abstractNumId="9" w15:restartNumberingAfterBreak="0">
+    <w:nsid w:val="510F72C0"/>
+    <w:multiLevelType w:val="multilevel"/>
+    <w:tmpl w:val="0409001D"/>
+    <w:lvl w:ilvl="0">
+      <w:start w:val="1"/>
+      <w:numFmt w:val="decimal"/>
+      <w:lvlText w:val="%1"/>
+      <w:lvlJc w:val="left"/>
+      <w:pPr>
+        <w:ind w:left="425" w:hanging="425"/>
+      </w:pPr>
+    </w:lvl>
+    <w:lvl w:ilvl="1">
+      <w:start w:val="1"/>
+      <w:numFmt w:val="decimal"/>
+      <w:lvlText w:val="%1.%2"/>
+      <w:lvlJc w:val="left"/>
+      <w:pPr>
+        <w:ind w:left="992" w:hanging="567"/>
+      </w:pPr>
+    </w:lvl>
+    <w:lvl w:ilvl="2">
+      <w:start w:val="1"/>
+      <w:numFmt w:val="decimal"/>
+      <w:lvlText w:val="%1.%2.%3"/>
+      <w:lvlJc w:val="left"/>
+      <w:pPr>
+        <w:ind w:left="1418" w:hanging="567"/>
+      </w:pPr>
+    </w:lvl>
+    <w:lvl w:ilvl="3">
+      <w:start w:val="1"/>
+      <w:numFmt w:val="decimal"/>
+      <w:lvlText w:val="%1.%2.%3.%4"/>
+      <w:lvlJc w:val="left"/>
+      <w:pPr>
+        <w:ind w:left="1984" w:hanging="708"/>
+      </w:pPr>
+    </w:lvl>
+    <w:lvl w:ilvl="4">
+      <w:start w:val="1"/>
+      <w:numFmt w:val="decimal"/>
+      <w:lvlText w:val="%1.%2.%3.%4.%5"/>
+      <w:lvlJc w:val="left"/>
+      <w:pPr>
+        <w:ind w:left="2551" w:hanging="850"/>
+      </w:pPr>
+    </w:lvl>
+    <w:lvl w:ilvl="5">
+      <w:start w:val="1"/>
+      <w:numFmt w:val="decimal"/>
+      <w:lvlText w:val="%1.%2.%3.%4.%5.%6"/>
+      <w:lvlJc w:val="left"/>
+      <w:pPr>
+        <w:ind w:left="3260" w:hanging="1134"/>
+      </w:pPr>
+    </w:lvl>
+    <w:lvl w:ilvl="6">
+      <w:start w:val="1"/>
+      <w:numFmt w:val="decimal"/>
+      <w:lvlText w:val="%1.%2.%3.%4.%5.%6.%7"/>
+      <w:lvlJc w:val="left"/>
+      <w:pPr>
+        <w:ind w:left="3827" w:hanging="1276"/>
+      </w:pPr>
+    </w:lvl>
+    <w:lvl w:ilvl="7">
+      <w:start w:val="1"/>
+      <w:numFmt w:val="decimal"/>
+      <w:lvlText w:val="%1.%2.%3.%4.%5.%6.%7.%8"/>
+      <w:lvlJc w:val="left"/>
+      <w:pPr>
+        <w:ind w:left="4394" w:hanging="1418"/>
+      </w:pPr>
+    </w:lvl>
+    <w:lvl w:ilvl="8">
+      <w:start w:val="1"/>
+      <w:numFmt w:val="decimal"/>
+      <w:lvlText w:val="%1.%2.%3.%4.%5.%6.%7.%8.%9"/>
+      <w:lvlJc w:val="left"/>
+      <w:pPr>
+        <w:ind w:left="5102" w:hanging="1700"/>
+      </w:pPr>
+    </w:lvl>
+  </w:abstractNum>
+  <w:abstractNum w:abstractNumId="10" w15:restartNumberingAfterBreak="0">
     <w:nsid w:val="5314700D"/>
     <w:multiLevelType w:val="multilevel"/>
     <w:tmpl w:val="0409001D"/>
@@ -19789,7 +21078,7 @@
       </w:pPr>
     </w:lvl>
   </w:abstractNum>
-  <w:abstractNum w:abstractNumId="10" w15:restartNumberingAfterBreak="0">
+  <w:abstractNum w:abstractNumId="11" w15:restartNumberingAfterBreak="0">
     <w:nsid w:val="6F427CD5"/>
     <w:multiLevelType w:val="multilevel"/>
     <w:tmpl w:val="FED25C4C"/>
@@ -19934,7 +21223,7 @@
       </w:rPr>
     </w:lvl>
   </w:abstractNum>
-  <w:abstractNum w:abstractNumId="11" w15:restartNumberingAfterBreak="0">
+  <w:abstractNum w:abstractNumId="12" w15:restartNumberingAfterBreak="0">
     <w:nsid w:val="7A11363C"/>
     <w:multiLevelType w:val="multilevel"/>
     <w:tmpl w:val="D02CA54C"/>
@@ -20083,7 +21372,7 @@
       </w:rPr>
     </w:lvl>
   </w:abstractNum>
-  <w:abstractNum w:abstractNumId="12" w15:restartNumberingAfterBreak="0">
+  <w:abstractNum w:abstractNumId="13" w15:restartNumberingAfterBreak="0">
     <w:nsid w:val="7CAE62D5"/>
     <w:multiLevelType w:val="multilevel"/>
     <w:tmpl w:val="BE7075FA"/>
@@ -20206,10 +21495,10 @@
     <w:abstractNumId w:val="3"/>
   </w:num>
   <w:num w:numId="4">
-    <w:abstractNumId w:val="10"/>
+    <w:abstractNumId w:val="11"/>
   </w:num>
   <w:num w:numId="5">
-    <w:abstractNumId w:val="12"/>
+    <w:abstractNumId w:val="13"/>
   </w:num>
   <w:num w:numId="6">
     <w:abstractNumId w:val="4"/>
@@ -20218,7 +21507,7 @@
     <w:abstractNumId w:val="5"/>
   </w:num>
   <w:num w:numId="8">
-    <w:abstractNumId w:val="9"/>
+    <w:abstractNumId w:val="10"/>
   </w:num>
   <w:num w:numId="9">
     <w:abstractNumId w:val="2"/>
@@ -20227,13 +21516,16 @@
     <w:abstractNumId w:val="7"/>
   </w:num>
   <w:num w:numId="11">
-    <w:abstractNumId w:val="11"/>
+    <w:abstractNumId w:val="12"/>
   </w:num>
   <w:num w:numId="12">
     <w:abstractNumId w:val="8"/>
   </w:num>
   <w:num w:numId="13">
     <w:abstractNumId w:val="0"/>
+  </w:num>
+  <w:num w:numId="14">
+    <w:abstractNumId w:val="9"/>
   </w:num>
 </w:numbering>
 </file>
@@ -20362,6 +21654,7 @@
     <w:lsdException w:name="HTML Sample" w:semiHidden="1" w:unhideWhenUsed="1"/>
     <w:lsdException w:name="HTML Typewriter" w:semiHidden="1" w:unhideWhenUsed="1"/>
     <w:lsdException w:name="HTML Variable" w:semiHidden="1" w:unhideWhenUsed="1"/>
+    <w:lsdException w:name="Normal Table" w:semiHidden="1" w:unhideWhenUsed="1"/>
     <w:lsdException w:name="annotation subject" w:semiHidden="1" w:unhideWhenUsed="1"/>
     <w:lsdException w:name="No List" w:semiHidden="1" w:unhideWhenUsed="1"/>
     <w:lsdException w:name="Outline List 1" w:semiHidden="1" w:unhideWhenUsed="1"/>
@@ -20405,8 +21698,10 @@
     <w:lsdException w:name="Table Elegant" w:semiHidden="1" w:unhideWhenUsed="1"/>
     <w:lsdException w:name="Table Professional" w:semiHidden="1" w:unhideWhenUsed="1"/>
     <w:lsdException w:name="Table Subtle 1" w:semiHidden="1" w:unhideWhenUsed="1"/>
+    <w:lsdException w:name="Table Subtle 2" w:semiHidden="1" w:unhideWhenUsed="1"/>
     <w:lsdException w:name="Table Web 1" w:semiHidden="1" w:unhideWhenUsed="1"/>
     <w:lsdException w:name="Table Web 2" w:semiHidden="1" w:unhideWhenUsed="1"/>
+    <w:lsdException w:name="Table Web 3" w:semiHidden="1" w:unhideWhenUsed="1"/>
     <w:lsdException w:name="Balloon Text" w:semiHidden="1" w:unhideWhenUsed="1"/>
     <w:lsdException w:name="Table Grid" w:uiPriority="39"/>
     <w:lsdException w:name="Table Theme" w:semiHidden="1" w:unhideWhenUsed="1"/>
@@ -21063,7 +22358,7 @@
 </file>
 
 <file path=customXml/itemProps1.xml><?xml version="1.0" encoding="utf-8"?>
-<ds:datastoreItem xmlns:ds="http://schemas.openxmlformats.org/officeDocument/2006/customXml" ds:itemID="{A135830B-BC49-E743-B2C7-4E12731732D3}">
+<ds:datastoreItem xmlns:ds="http://schemas.openxmlformats.org/officeDocument/2006/customXml" ds:itemID="{3F5FF1D0-216D-884D-9FE9-27820C29FF20}">
   <ds:schemaRefs>
     <ds:schemaRef ds:uri="http://schemas.openxmlformats.org/officeDocument/2006/bibliography"/>
   </ds:schemaRefs>

--- a/MongoDB/MongoDB.docx
+++ b/MongoDB/MongoDB.docx
@@ -9020,9 +9020,6 @@
     <w:p>
       <w:pPr>
         <w:ind w:left="420" w:firstLineChars="120" w:firstLine="288"/>
-        <w:rPr>
-          <w:rFonts w:hint="eastAsia"/>
-        </w:rPr>
       </w:pPr>
       <w:r>
         <w:rPr>
@@ -9692,6 +9689,28 @@
           <w:rFonts w:hint="eastAsia"/>
         </w:rPr>
         <w:lastRenderedPageBreak/>
+        <w:t>查询文档返回字段的部分内容</w:t>
+      </w:r>
+    </w:p>
+    <w:p>
+      <w:pPr>
+        <w:rPr>
+          <w:rFonts w:hint="eastAsia"/>
+        </w:rPr>
+      </w:pPr>
+    </w:p>
+    <w:p>
+      <w:pPr>
+        <w:pStyle w:val="2"/>
+        <w:numPr>
+          <w:ilvl w:val="0"/>
+          <w:numId w:val="2"/>
+        </w:numPr>
+      </w:pPr>
+      <w:r>
+        <w:rPr>
+          <w:rFonts w:hint="eastAsia"/>
+        </w:rPr>
         <w:t>条件操作符</w:t>
       </w:r>
     </w:p>
@@ -11042,6 +11061,7 @@
                 <w:sz w:val="20"/>
                 <w:szCs w:val="20"/>
               </w:rPr>
+              <w:lastRenderedPageBreak/>
               <w:t>Object id</w:t>
             </w:r>
           </w:p>
@@ -11450,7 +11470,6 @@
                 <w:sz w:val="20"/>
                 <w:szCs w:val="20"/>
               </w:rPr>
-              <w:lastRenderedPageBreak/>
               <w:t>Null</w:t>
             </w:r>
           </w:p>
@@ -12841,6 +12860,7 @@
     </w:p>
     <w:p>
       <w:r>
+        <w:lastRenderedPageBreak/>
         <w:t>skip</w:t>
       </w:r>
       <w:r>
@@ -12893,7 +12913,6 @@
         <w:rPr>
           <w:rFonts w:hint="eastAsia"/>
         </w:rPr>
-        <w:lastRenderedPageBreak/>
         <w:t>sort()</w:t>
       </w:r>
       <w:r>
@@ -13120,6 +13139,7 @@
     </w:p>
     <w:p>
       <w:r>
+        <w:lastRenderedPageBreak/>
         <w:t>db.articles.ensureIndex({key:</w:t>
       </w:r>
       <w:r>
@@ -13209,7 +13229,6 @@
         <w:rPr>
           <w:rFonts w:hint="eastAsia"/>
         </w:rPr>
-        <w:lastRenderedPageBreak/>
         <w:t>db.article.find(</w:t>
       </w:r>
       <w:r>
@@ -14249,6 +14268,7 @@
                 <w:sz w:val="16"/>
                 <w:szCs w:val="20"/>
               </w:rPr>
+              <w:lastRenderedPageBreak/>
               <w:t>unique</w:t>
             </w:r>
           </w:p>
@@ -14586,7 +14606,6 @@
                 <w:sz w:val="16"/>
                 <w:szCs w:val="20"/>
               </w:rPr>
-              <w:lastRenderedPageBreak/>
               <w:t>dropDups</w:t>
             </w:r>
             <w:proofErr w:type="spellEnd"/>
@@ -15861,6 +15880,7 @@
         <w:ind w:left="1440" w:firstLineChars="0" w:firstLine="0"/>
       </w:pPr>
       <w:r>
+        <w:lastRenderedPageBreak/>
         <w:t>db.system.indexes.find()</w:t>
       </w:r>
     </w:p>
@@ -16026,6 +16046,7 @@
         <w:rPr>
           <w:rFonts w:hint="eastAsia"/>
         </w:rPr>
+        <w:lastRenderedPageBreak/>
         <w:t>MongoDB</w:t>
       </w:r>
       <w:r>
@@ -16060,8 +16081,98 @@
           </w:tcPr>
           <w:p>
             <w:r>
+              <w:t>db.article.insert([</w:t>
+            </w:r>
+          </w:p>
+          <w:p>
+            <w:r>
+              <w:t>{</w:t>
+            </w:r>
+          </w:p>
+          <w:p>
+            <w:r>
+              <w:t xml:space="preserve">   _id: 100,</w:t>
+            </w:r>
+          </w:p>
+          <w:p>
+            <w:r>
+              <w:t xml:space="preserve">   title: 'MongoDB Overview',</w:t>
+            </w:r>
+          </w:p>
+          <w:p>
+            <w:r>
+              <w:t xml:space="preserve">   description: 'MongoDB is no sql database',</w:t>
+            </w:r>
+          </w:p>
+          <w:p>
+            <w:r>
+              <w:t xml:space="preserve">   by_user: 'Maxsu',</w:t>
+            </w:r>
+          </w:p>
+          <w:p>
+            <w:r>
+              <w:t xml:space="preserve">   url: 'http://www.yiibai.com',</w:t>
+            </w:r>
+          </w:p>
+          <w:p>
+            <w:r>
+              <w:t xml:space="preserve">   tags: ['mongodb', 'database', 'NoSQL'],</w:t>
+            </w:r>
+          </w:p>
+          <w:p>
+            <w:r>
+              <w:t xml:space="preserve">   likes: 100</w:t>
+            </w:r>
+          </w:p>
+          <w:p>
+            <w:r>
+              <w:t>},</w:t>
+            </w:r>
+          </w:p>
+          <w:p>
+            <w:r>
+              <w:t>{</w:t>
+            </w:r>
+          </w:p>
+          <w:p>
+            <w:r>
+              <w:t xml:space="preserve">   _id: 101,</w:t>
+            </w:r>
+          </w:p>
+          <w:p>
+            <w:r>
+              <w:t xml:space="preserve">   title: 'NoSQL Overview', </w:t>
+            </w:r>
+          </w:p>
+          <w:p>
+            <w:r>
+              <w:t xml:space="preserve">   description: 'No sql database is very fast',</w:t>
+            </w:r>
+          </w:p>
+          <w:p>
+            <w:r>
+              <w:t xml:space="preserve">   by_user: 'Maxsu',</w:t>
+            </w:r>
+          </w:p>
+          <w:p>
+            <w:r>
+              <w:t xml:space="preserve">   url: 'http://www.yiibai.com',</w:t>
+            </w:r>
+          </w:p>
+          <w:p>
+            <w:r>
               <w:lastRenderedPageBreak/>
-              <w:t>db.article.insert([</w:t>
+              <w:t xml:space="preserve">   tags: ['mongodb', 'database', 'NoSQL'],</w:t>
+            </w:r>
+          </w:p>
+          <w:p>
+            <w:r>
+              <w:t xml:space="preserve">   likes: 10</w:t>
+            </w:r>
+          </w:p>
+          <w:p>
+            <w:r>
+              <w:t>},</w:t>
             </w:r>
           </w:p>
           <w:p>
@@ -16071,37 +16182,37 @@
           </w:p>
           <w:p>
             <w:r>
-              <w:t xml:space="preserve">   _id: 100,</w:t>
-            </w:r>
-          </w:p>
-          <w:p>
-            <w:r>
-              <w:t xml:space="preserve">   title: 'MongoDB Overview',</w:t>
-            </w:r>
-          </w:p>
-          <w:p>
-            <w:r>
-              <w:t xml:space="preserve">   description: 'MongoDB is no sql database',</w:t>
-            </w:r>
-          </w:p>
-          <w:p>
-            <w:r>
-              <w:t xml:space="preserve">   by_user: 'Maxsu',</w:t>
-            </w:r>
-          </w:p>
-          <w:p>
-            <w:r>
-              <w:t xml:space="preserve">   url: 'http://www.yiibai.com',</w:t>
-            </w:r>
-          </w:p>
-          <w:p>
-            <w:r>
-              <w:t xml:space="preserve">   tags: ['mongodb', 'database', 'NoSQL'],</w:t>
-            </w:r>
-          </w:p>
-          <w:p>
-            <w:r>
-              <w:t xml:space="preserve">   likes: 100</w:t>
+              <w:t xml:space="preserve">   _id: 102,</w:t>
+            </w:r>
+          </w:p>
+          <w:p>
+            <w:r>
+              <w:t xml:space="preserve">   title: 'Neo4j Overview', </w:t>
+            </w:r>
+          </w:p>
+          <w:p>
+            <w:r>
+              <w:t xml:space="preserve">   description: 'Neo4j is no sql database',</w:t>
+            </w:r>
+          </w:p>
+          <w:p>
+            <w:r>
+              <w:t xml:space="preserve">   by_user: 'Kuber',</w:t>
+            </w:r>
+          </w:p>
+          <w:p>
+            <w:r>
+              <w:t xml:space="preserve">   url: 'http://www.neo4j.com',</w:t>
+            </w:r>
+          </w:p>
+          <w:p>
+            <w:r>
+              <w:t xml:space="preserve">   tags: ['neo4j', 'database', 'NoSQL'],</w:t>
+            </w:r>
+          </w:p>
+          <w:p>
+            <w:r>
+              <w:t xml:space="preserve">   likes: 750</w:t>
             </w:r>
           </w:p>
           <w:p>
@@ -16116,138 +16227,48 @@
           </w:p>
           <w:p>
             <w:r>
-              <w:t xml:space="preserve">   _id: 101,</w:t>
-            </w:r>
-          </w:p>
-          <w:p>
-            <w:r>
-              <w:t xml:space="preserve">   title: 'NoSQL Overview', </w:t>
-            </w:r>
-          </w:p>
-          <w:p>
-            <w:r>
-              <w:t xml:space="preserve">   description: 'No sql database is very fast',</w:t>
-            </w:r>
-          </w:p>
-          <w:p>
-            <w:r>
-              <w:t xml:space="preserve">   by_user: 'Maxsu',</w:t>
-            </w:r>
-          </w:p>
-          <w:p>
-            <w:r>
-              <w:t xml:space="preserve">   url: 'http://www.yiibai.com',</w:t>
-            </w:r>
-          </w:p>
-          <w:p>
-            <w:r>
-              <w:t xml:space="preserve">   tags: ['mongodb', 'database', 'NoSQL'],</w:t>
-            </w:r>
-          </w:p>
-          <w:p>
-            <w:r>
-              <w:t xml:space="preserve">   likes: 10</w:t>
-            </w:r>
-          </w:p>
-          <w:p>
-            <w:r>
-              <w:t>},</w:t>
-            </w:r>
-          </w:p>
-          <w:p>
-            <w:r>
-              <w:t>{</w:t>
-            </w:r>
-          </w:p>
-          <w:p>
-            <w:r>
-              <w:t xml:space="preserve">   _id: 102,</w:t>
-            </w:r>
-          </w:p>
-          <w:p>
-            <w:r>
-              <w:t xml:space="preserve">   title: 'Neo4j Overview', </w:t>
-            </w:r>
-          </w:p>
+              <w:t xml:space="preserve">   _id: 103,</w:t>
+            </w:r>
+          </w:p>
+          <w:p>
+            <w:r>
+              <w:t xml:space="preserve">   title: 'MySQL Overview', </w:t>
+            </w:r>
+          </w:p>
+          <w:p>
+            <w:r>
+              <w:t xml:space="preserve">   description: 'MySQL is sql database',</w:t>
+            </w:r>
+          </w:p>
+          <w:p>
+            <w:r>
+              <w:t xml:space="preserve">   by_user: 'Curry',</w:t>
+            </w:r>
+          </w:p>
+          <w:p>
+            <w:r>
+              <w:t xml:space="preserve">   url: 'http://www.yiibai.com/mysql/',</w:t>
+            </w:r>
+          </w:p>
+          <w:p>
+            <w:r>
+              <w:t xml:space="preserve">   tags: ['MySQL', 'database', 'SQL'],</w:t>
+            </w:r>
+          </w:p>
+          <w:p>
+            <w:r>
+              <w:t xml:space="preserve">   likes: 350</w:t>
+            </w:r>
+          </w:p>
+          <w:p>
+            <w:r>
+              <w:t>}])</w:t>
+            </w:r>
+          </w:p>
+          <w:p/>
           <w:p>
             <w:r>
               <w:lastRenderedPageBreak/>
-              <w:t xml:space="preserve">   description: 'Neo4j is no sql database',</w:t>
-            </w:r>
-          </w:p>
-          <w:p>
-            <w:r>
-              <w:t xml:space="preserve">   by_user: 'Kuber',</w:t>
-            </w:r>
-          </w:p>
-          <w:p>
-            <w:r>
-              <w:t xml:space="preserve">   url: 'http://www.neo4j.com',</w:t>
-            </w:r>
-          </w:p>
-          <w:p>
-            <w:r>
-              <w:t xml:space="preserve">   tags: ['neo4j', 'database', 'NoSQL'],</w:t>
-            </w:r>
-          </w:p>
-          <w:p>
-            <w:r>
-              <w:t xml:space="preserve">   likes: 750</w:t>
-            </w:r>
-          </w:p>
-          <w:p>
-            <w:r>
-              <w:t>},</w:t>
-            </w:r>
-          </w:p>
-          <w:p>
-            <w:r>
-              <w:t>{</w:t>
-            </w:r>
-          </w:p>
-          <w:p>
-            <w:r>
-              <w:t xml:space="preserve">   _id: 103,</w:t>
-            </w:r>
-          </w:p>
-          <w:p>
-            <w:r>
-              <w:t xml:space="preserve">   title: 'MySQL Overview', </w:t>
-            </w:r>
-          </w:p>
-          <w:p>
-            <w:r>
-              <w:t xml:space="preserve">   description: 'MySQL is sql database',</w:t>
-            </w:r>
-          </w:p>
-          <w:p>
-            <w:r>
-              <w:t xml:space="preserve">   by_user: 'Curry',</w:t>
-            </w:r>
-          </w:p>
-          <w:p>
-            <w:r>
-              <w:t xml:space="preserve">   url: 'http://www.yiibai.com/mysql/',</w:t>
-            </w:r>
-          </w:p>
-          <w:p>
-            <w:r>
-              <w:t xml:space="preserve">   tags: ['MySQL', 'database', 'SQL'],</w:t>
-            </w:r>
-          </w:p>
-          <w:p>
-            <w:r>
-              <w:t xml:space="preserve">   likes: 350</w:t>
-            </w:r>
-          </w:p>
-          <w:p>
-            <w:r>
-              <w:t>}])</w:t>
-            </w:r>
-          </w:p>
-          <w:p/>
-          <w:p>
-            <w:r>
               <w:t>db.article.aggregate([{$group : {_id : "$by_user", num_tutorial : {$sum : 1}}}])</w:t>
             </w:r>
           </w:p>
@@ -16269,17 +16290,17 @@
           </w:p>
           <w:p>
             <w:r>
-              <w:t>{ "_id" : "Kuber", "num_tutorial" : 1 }</w:t>
-            </w:r>
-          </w:p>
-          <w:p>
-            <w:r>
-              <w:t>{ "_id" : "Maxsu", "num_tuto</w:t>
+              <w:t>{ "_id" : "Kuber", "nu</w:t>
             </w:r>
             <w:bookmarkStart w:id="0" w:name="_GoBack"/>
             <w:bookmarkEnd w:id="0"/>
             <w:r>
-              <w:t>rial" : 2 }</w:t>
+              <w:t>m_tutorial" : 1 }</w:t>
+            </w:r>
+          </w:p>
+          <w:p>
+            <w:r>
+              <w:t>{ "_id" : "Maxsu", "num_tutorial" : 2 }</w:t>
             </w:r>
           </w:p>
           <w:p>
@@ -16287,7 +16308,6 @@
               <w:rPr>
                 <w:rFonts w:hint="eastAsia"/>
               </w:rPr>
-              <w:lastRenderedPageBreak/>
               <w:t>对于上述用例的Sql等效查询是：</w:t>
             </w:r>
           </w:p>
@@ -17812,6 +17832,7 @@
                 <w:szCs w:val="21"/>
                 <w:shd w:val="clear" w:color="auto" w:fill="F9F2F4"/>
               </w:rPr>
+              <w:lastRenderedPageBreak/>
               <w:t>$first</w:t>
             </w:r>
           </w:p>
@@ -18342,7 +18363,6 @@
         <w:rPr>
           <w:rFonts w:hint="eastAsia"/>
         </w:rPr>
-        <w:lastRenderedPageBreak/>
         <w:t>PHP</w:t>
       </w:r>
       <w:r>
@@ -18547,6 +18567,7 @@
               <w:rPr>
                 <w:rFonts w:hint="eastAsia"/>
               </w:rPr>
+              <w:lastRenderedPageBreak/>
               <w:t>$collection-&gt;remove(array("title"=&gt;"MongoDB 教程"), array("justOne" =&gt; true));</w:t>
             </w:r>
             <w:r>
@@ -18624,62 +18645,62 @@
           </w:p>
           <w:p>
             <w:r>
+              <w:t xml:space="preserve">   "_id":ObjectId("52ffc33321332111sdfaf"),</w:t>
+            </w:r>
+          </w:p>
+          <w:p>
+            <w:r>
+              <w:t xml:space="preserve">   "contact": "13800138000",</w:t>
+            </w:r>
+          </w:p>
+          <w:p>
+            <w:r>
+              <w:t xml:space="preserve">   "dob": "1991-11-11",</w:t>
+            </w:r>
+          </w:p>
+          <w:p>
+            <w:r>
+              <w:t xml:space="preserve">   "name": "Maxsu",</w:t>
+            </w:r>
+          </w:p>
+          <w:p>
+            <w:r>
+              <w:t xml:space="preserve">   "address_ids": [</w:t>
+            </w:r>
+          </w:p>
+          <w:p>
+            <w:r>
+              <w:t xml:space="preserve">      ObjectId("123123"),</w:t>
+            </w:r>
+          </w:p>
+          <w:p>
+            <w:r>
+              <w:t xml:space="preserve">      ObjectId("123412")</w:t>
+            </w:r>
+          </w:p>
+          <w:p>
+            <w:r>
+              <w:t xml:space="preserve">   ]</w:t>
+            </w:r>
+          </w:p>
+          <w:p>
+            <w:r>
+              <w:t>}</w:t>
+            </w:r>
+          </w:p>
+          <w:p/>
+          <w:p>
+            <w:r>
+              <w:rPr>
+                <w:rFonts w:hint="eastAsia"/>
+              </w:rPr>
+              <w:t>如上所示，用户文档包含对应地址的ObjectId的数组字段address_ids。 使用这些ObjectIds，我们可以从那里查询地址文件并获取地址详细信息。 使用这种方法，需要两个查询：首先从用户文档获取address_ids字段，然后从地址集中获取这些地址。</w:t>
+            </w:r>
+          </w:p>
+          <w:p/>
+          <w:p>
+            <w:r>
               <w:lastRenderedPageBreak/>
-              <w:t xml:space="preserve">   "_id":ObjectId("52ffc33321332111sdfaf"),</w:t>
-            </w:r>
-          </w:p>
-          <w:p>
-            <w:r>
-              <w:t xml:space="preserve">   "contact": "13800138000",</w:t>
-            </w:r>
-          </w:p>
-          <w:p>
-            <w:r>
-              <w:t xml:space="preserve">   "dob": "1991-11-11",</w:t>
-            </w:r>
-          </w:p>
-          <w:p>
-            <w:r>
-              <w:t xml:space="preserve">   "name": "Maxsu",</w:t>
-            </w:r>
-          </w:p>
-          <w:p>
-            <w:r>
-              <w:t xml:space="preserve">   "address_ids": [</w:t>
-            </w:r>
-          </w:p>
-          <w:p>
-            <w:r>
-              <w:t xml:space="preserve">      ObjectId("123123"),</w:t>
-            </w:r>
-          </w:p>
-          <w:p>
-            <w:r>
-              <w:t xml:space="preserve">      ObjectId("123412")</w:t>
-            </w:r>
-          </w:p>
-          <w:p>
-            <w:r>
-              <w:t xml:space="preserve">   ]</w:t>
-            </w:r>
-          </w:p>
-          <w:p>
-            <w:r>
-              <w:t>}</w:t>
-            </w:r>
-          </w:p>
-          <w:p/>
-          <w:p>
-            <w:r>
-              <w:rPr>
-                <w:rFonts w:hint="eastAsia"/>
-              </w:rPr>
-              <w:t>如上所示，用户文档包含对应地址的ObjectId的数组字段address_ids。 使用这些ObjectIds，我们可以从那里查询地址文件并获取地址详细信息。 使用这种方法，需要两个查询：首先从用户文档获取address_ids字段，然后从地址集中获取这些地址。</w:t>
-            </w:r>
-          </w:p>
-          <w:p/>
-          <w:p>
-            <w:r>
               <w:t>&gt;var result = db.users.findOne({"name":"Maxsu"},{"address_ids":1})</w:t>
             </w:r>
           </w:p>
@@ -18740,7 +18761,6 @@
     <w:p/>
     <w:p>
       <w:r>
-        <w:lastRenderedPageBreak/>
         <w:t>DBRefs中有三个字段 -</w:t>
       </w:r>
     </w:p>
@@ -18874,6 +18894,7 @@
           </w:p>
           <w:p>
             <w:r>
+              <w:lastRenderedPageBreak/>
               <w:t>}</w:t>
             </w:r>
           </w:p>
@@ -19022,6 +19043,7 @@
         </w:numPr>
       </w:pPr>
       <w:r>
+        <w:lastRenderedPageBreak/>
         <w:t>cursor字段指定使用的游标的类型。BTreeCursor类型表示使用了索引，并且还给出了使用的索引的名称。</w:t>
       </w:r>
       <w:r>
@@ -19076,7 +19098,6 @@
         <w:rPr>
           <w:color w:val="FF0000"/>
         </w:rPr>
-        <w:lastRenderedPageBreak/>
         <w:t>h</w:t>
       </w:r>
       <w:r>
@@ -19132,6 +19153,7 @@
         <w:rPr>
           <w:rFonts w:hint="eastAsia"/>
         </w:rPr>
+        <w:lastRenderedPageBreak/>
         <w:t>原子</w:t>
       </w:r>
       <w:r>
@@ -19217,7 +19239,6 @@
         <w:rPr>
           <w:rFonts w:hint="eastAsia"/>
         </w:rPr>
-        <w:lastRenderedPageBreak/>
         <w:t>维持原子性的推荐方法是将所有相关信息保存在一起，并使用</w:t>
       </w:r>
       <w:r>
@@ -19311,6 +19332,7 @@
           </w:p>
           <w:p>
             <w:r>
+              <w:lastRenderedPageBreak/>
               <w:t xml:space="preserve">         "customer": "Maxsu",</w:t>
             </w:r>
           </w:p>
@@ -19342,6 +19364,7 @@
         <w:rPr>
           <w:rFonts w:hint="eastAsia"/>
         </w:rPr>
+        <w:lastRenderedPageBreak/>
         <w:t>当</w:t>
       </w:r>
       <w:r>
@@ -19418,7 +19441,6 @@
           </w:tcPr>
           <w:p>
             <w:r>
-              <w:lastRenderedPageBreak/>
               <w:t>&gt;db.products.</w:t>
             </w:r>
             <w:r>
@@ -19535,6 +19557,7 @@
         <w:rPr>
           <w:rFonts w:hint="eastAsia"/>
         </w:rPr>
+        <w:lastRenderedPageBreak/>
         <w:t>高级</w:t>
       </w:r>
       <w:r>
@@ -19607,7 +19630,6 @@
           </w:p>
           <w:p>
             <w:r>
-              <w:lastRenderedPageBreak/>
               <w:t xml:space="preserve">   "tags": [</w:t>
             </w:r>
           </w:p>
@@ -19649,55 +19671,55 @@
         <w:rPr>
           <w:rFonts w:hint="eastAsia"/>
         </w:rPr>
+        <w:t>要在tags</w:t>
+      </w:r>
+      <w:r>
+        <w:rPr>
+          <w:rFonts w:hint="eastAsia"/>
+          <w:color w:val="FF0000"/>
+        </w:rPr>
+        <w:t>数组</w:t>
+      </w:r>
+      <w:r>
+        <w:rPr>
+          <w:rFonts w:hint="eastAsia"/>
+        </w:rPr>
+        <w:t>上创建索引，请使用以下代码 -</w:t>
+      </w:r>
+    </w:p>
+    <w:p>
+      <w:r>
+        <w:t>&gt;db.users.ensureIndex({"tags":1})</w:t>
+      </w:r>
+    </w:p>
+    <w:p/>
+    <w:p>
+      <w:r>
+        <w:rPr>
+          <w:rFonts w:hint="eastAsia"/>
+        </w:rPr>
+        <w:t>创建索引后，可以搜索这个集合的标签字段 -</w:t>
+      </w:r>
+    </w:p>
+    <w:p/>
+    <w:p>
+      <w:r>
+        <w:t>&gt;db.users.find({tags:"cricket"})</w:t>
+      </w:r>
+    </w:p>
+    <w:p/>
+    <w:p>
+      <w:pPr>
+        <w:rPr>
+          <w:b/>
+        </w:rPr>
+      </w:pPr>
+      <w:r>
+        <w:rPr>
+          <w:rFonts w:hint="eastAsia"/>
+          <w:b/>
+        </w:rPr>
         <w:lastRenderedPageBreak/>
-        <w:t>要在tags</w:t>
-      </w:r>
-      <w:r>
-        <w:rPr>
-          <w:rFonts w:hint="eastAsia"/>
-          <w:color w:val="FF0000"/>
-        </w:rPr>
-        <w:t>数组</w:t>
-      </w:r>
-      <w:r>
-        <w:rPr>
-          <w:rFonts w:hint="eastAsia"/>
-        </w:rPr>
-        <w:t>上创建索引，请使用以下代码 -</w:t>
-      </w:r>
-    </w:p>
-    <w:p>
-      <w:r>
-        <w:t>&gt;db.users.ensureIndex({"tags":1})</w:t>
-      </w:r>
-    </w:p>
-    <w:p/>
-    <w:p>
-      <w:r>
-        <w:rPr>
-          <w:rFonts w:hint="eastAsia"/>
-        </w:rPr>
-        <w:t>创建索引后，可以搜索这个集合的标签字段 -</w:t>
-      </w:r>
-    </w:p>
-    <w:p/>
-    <w:p>
-      <w:r>
-        <w:t>&gt;db.users.find({tags:"cricket"})</w:t>
-      </w:r>
-    </w:p>
-    <w:p/>
-    <w:p>
-      <w:pPr>
-        <w:rPr>
-          <w:b/>
-        </w:rPr>
-      </w:pPr>
-      <w:r>
-        <w:rPr>
-          <w:rFonts w:hint="eastAsia"/>
-          <w:b/>
-        </w:rPr>
         <w:t>索引子文档字段：</w:t>
       </w:r>
     </w:p>
@@ -19787,7 +19809,6 @@
         <w:rPr>
           <w:rFonts w:hint="eastAsia"/>
         </w:rPr>
-        <w:lastRenderedPageBreak/>
         <w:t>PHP</w:t>
       </w:r>
       <w:r>
@@ -22358,7 +22379,7 @@
 </file>
 
 <file path=customXml/itemProps1.xml><?xml version="1.0" encoding="utf-8"?>
-<ds:datastoreItem xmlns:ds="http://schemas.openxmlformats.org/officeDocument/2006/customXml" ds:itemID="{3F5FF1D0-216D-884D-9FE9-27820C29FF20}">
+<ds:datastoreItem xmlns:ds="http://schemas.openxmlformats.org/officeDocument/2006/customXml" ds:itemID="{837AC223-E1E2-7049-B9F2-B46437608A62}">
   <ds:schemaRefs>
     <ds:schemaRef ds:uri="http://schemas.openxmlformats.org/officeDocument/2006/bibliography"/>
   </ds:schemaRefs>

--- a/MongoDB/MongoDB.docx
+++ b/MongoDB/MongoDB.docx
@@ -9692,13 +9692,7 @@
         <w:t>查询文档返回字段的部分内容</w:t>
       </w:r>
     </w:p>
-    <w:p>
-      <w:pPr>
-        <w:rPr>
-          <w:rFonts w:hint="eastAsia"/>
-        </w:rPr>
-      </w:pPr>
-    </w:p>
+    <w:p/>
     <w:p>
       <w:pPr>
         <w:pStyle w:val="2"/>
@@ -16290,12 +16284,7 @@
           </w:p>
           <w:p>
             <w:r>
-              <w:t>{ "_id" : "Kuber", "nu</w:t>
-            </w:r>
-            <w:bookmarkStart w:id="0" w:name="_GoBack"/>
-            <w:bookmarkEnd w:id="0"/>
-            <w:r>
-              <w:t>m_tutorial" : 1 }</w:t>
+              <w:t>{ "_id" : "Kuber", "num_tutorial" : 1 }</w:t>
             </w:r>
           </w:p>
           <w:p>
@@ -18351,6 +18340,8 @@
       </w:tr>
     </w:tbl>
     <w:p/>
+    <w:p/>
+    <w:p/>
     <w:p>
       <w:pPr>
         <w:pStyle w:val="2"/>
@@ -18363,19 +18354,10 @@
         <w:rPr>
           <w:rFonts w:hint="eastAsia"/>
         </w:rPr>
-        <w:t>PHP</w:t>
-      </w:r>
-      <w:r>
-        <w:rPr>
-          <w:rFonts w:hint="eastAsia"/>
-        </w:rPr>
-        <w:t>中</w:t>
-      </w:r>
-      <w:r>
-        <w:t>使用</w:t>
-      </w:r>
-      <w:r>
-        <w:t>mongodb</w:t>
+        <w:t>关联</w:t>
+      </w:r>
+      <w:r>
+        <w:t>关系</w:t>
       </w:r>
     </w:p>
     <w:tbl>
@@ -18394,217 +18376,84 @@
           </w:tcPr>
           <w:p>
             <w:r>
-              <w:t xml:space="preserve">$m = new MongoClient(); </w:t>
-            </w:r>
+              <w:t>{</w:t>
+            </w:r>
+          </w:p>
+          <w:p>
+            <w:r>
+              <w:t xml:space="preserve">   "_id":ObjectId("52ffc33321332111sdfaf"),</w:t>
+            </w:r>
+          </w:p>
+          <w:p>
+            <w:r>
+              <w:t xml:space="preserve">   "contact": "13800138000",</w:t>
+            </w:r>
+          </w:p>
+          <w:p>
+            <w:r>
+              <w:t xml:space="preserve">   "dob": "1991-11-11",</w:t>
+            </w:r>
+          </w:p>
+          <w:p>
+            <w:r>
+              <w:t xml:space="preserve">   "name": "Maxsu",</w:t>
+            </w:r>
+          </w:p>
+          <w:p>
+            <w:r>
+              <w:t xml:space="preserve">   "address_ids": [</w:t>
+            </w:r>
+          </w:p>
+          <w:p>
+            <w:r>
+              <w:t xml:space="preserve">      ObjectId("123123"),</w:t>
+            </w:r>
+          </w:p>
+          <w:p>
+            <w:r>
+              <w:t xml:space="preserve">      ObjectId("123412")</w:t>
+            </w:r>
+          </w:p>
+          <w:p>
+            <w:r>
+              <w:t xml:space="preserve">   ]</w:t>
+            </w:r>
+          </w:p>
+          <w:p>
+            <w:r>
+              <w:t>}</w:t>
+            </w:r>
+          </w:p>
+          <w:p/>
+          <w:p>
             <w:r>
               <w:rPr>
                 <w:rFonts w:hint="eastAsia"/>
               </w:rPr>
-              <w:t>默认</w:t>
-            </w:r>
-            <w:r>
-              <w:t>连接</w:t>
-            </w:r>
-            <w:r>
-              <w:t>localhost:27017</w:t>
-            </w:r>
-          </w:p>
-          <w:p>
-            <w:r>
-              <w:t xml:space="preserve">$db = $m-&gt;test;  </w:t>
+              <w:t>如上所示，用户文档包含对应地址的ObjectId的数组字段address_ids。 使用这些ObjectIds，我们可以从那里查询地址文件并获取地址详细信息。 使</w:t>
             </w:r>
             <w:r>
               <w:rPr>
                 <w:rFonts w:hint="eastAsia"/>
               </w:rPr>
-              <w:t>获取</w:t>
-            </w:r>
-            <w:r>
-              <w:t>‘</w:t>
-            </w:r>
-            <w:r>
-              <w:t>test</w:t>
-            </w:r>
-            <w:r>
-              <w:t>’</w:t>
-            </w:r>
-            <w:r>
-              <w:rPr>
-                <w:rFonts w:hint="eastAsia"/>
-              </w:rPr>
-              <w:t>数据库</w:t>
-            </w:r>
-          </w:p>
-          <w:p>
-            <w:r>
-              <w:t>$collection = $db-&gt;createCollection("runoob");</w:t>
-            </w:r>
-            <w:r>
-              <w:rPr>
-                <w:rFonts w:hint="eastAsia"/>
-              </w:rPr>
-              <w:t>数据库</w:t>
-            </w:r>
-            <w:r>
-              <w:t>里创建集合</w:t>
-            </w:r>
-          </w:p>
-          <w:p>
-            <w:r>
-              <w:t xml:space="preserve">$document = array( </w:t>
-            </w:r>
-          </w:p>
-          <w:p>
-            <w:r>
-              <w:tab/>
-              <w:t xml:space="preserve">"title" =&gt; "MongoDB", </w:t>
-            </w:r>
-          </w:p>
-          <w:p>
-            <w:r>
-              <w:tab/>
-              <w:t xml:space="preserve">"description" =&gt; "database", </w:t>
-            </w:r>
-          </w:p>
-          <w:p>
-            <w:r>
-              <w:tab/>
-              <w:t>"likes" =&gt; 100,</w:t>
-            </w:r>
-          </w:p>
-          <w:p>
-            <w:r>
-              <w:tab/>
-              <w:t>"url" =&gt; "http://www.runoob.com/mongodb/",</w:t>
-            </w:r>
-          </w:p>
-          <w:p>
-            <w:r>
-              <w:rPr>
-                <w:rFonts w:hint="eastAsia"/>
-              </w:rPr>
-              <w:tab/>
-              <w:t>"by", "菜鸟教程"</w:t>
-            </w:r>
-          </w:p>
-          <w:p>
-            <w:r>
-              <w:t>);</w:t>
-            </w:r>
-          </w:p>
-          <w:p>
-            <w:r>
-              <w:t xml:space="preserve">$collection-&gt;insert($document);  </w:t>
-            </w:r>
-            <w:r>
-              <w:rPr>
-                <w:rFonts w:hint="eastAsia"/>
-              </w:rPr>
-              <w:t>集合</w:t>
-            </w:r>
-            <w:r>
-              <w:t>中插入</w:t>
-            </w:r>
-            <w:r>
-              <w:rPr>
-                <w:rFonts w:hint="eastAsia"/>
-              </w:rPr>
-              <w:t>文档</w:t>
-            </w:r>
-          </w:p>
-          <w:p>
-            <w:r>
-              <w:t>$cursor = $collection-&gt;find();</w:t>
-            </w:r>
-            <w:r>
-              <w:t xml:space="preserve">  </w:t>
-            </w:r>
-            <w:r>
-              <w:rPr>
-                <w:rFonts w:hint="eastAsia"/>
-              </w:rPr>
-              <w:t>查找</w:t>
-            </w:r>
-            <w:r>
-              <w:t>文档</w:t>
-            </w:r>
-          </w:p>
-          <w:p>
-            <w:r>
-              <w:rPr>
-                <w:rFonts w:hint="eastAsia"/>
-              </w:rPr>
-              <w:t>$collection-&gt;update(array("title"=&gt;"MongoDB"), array('</w:t>
-            </w:r>
-            <w:r>
-              <w:rPr>
-                <w:rFonts w:hint="eastAsia"/>
-                <w:color w:val="FF0000"/>
-              </w:rPr>
-              <w:t>$set</w:t>
-            </w:r>
-            <w:r>
-              <w:rPr>
-                <w:rFonts w:hint="eastAsia"/>
-              </w:rPr>
-              <w:t>'=&gt;array("title"=&gt;"MongoDB 教程")));</w:t>
-            </w:r>
-            <w:r>
-              <w:t xml:space="preserve">  </w:t>
-            </w:r>
-            <w:r>
-              <w:rPr>
-                <w:rFonts w:hint="eastAsia"/>
-              </w:rPr>
-              <w:t>更新</w:t>
-            </w:r>
-            <w:r>
-              <w:t>文档</w:t>
-            </w:r>
-          </w:p>
-          <w:p>
-            <w:r>
-              <w:rPr>
-                <w:rFonts w:hint="eastAsia"/>
-              </w:rPr>
               <w:lastRenderedPageBreak/>
-              <w:t>$collection-&gt;remove(array("title"=&gt;"MongoDB 教程"), array("justOne" =&gt; true));</w:t>
-            </w:r>
-            <w:r>
-              <w:rPr>
-                <w:rFonts w:hint="eastAsia"/>
-              </w:rPr>
-              <w:t>删除</w:t>
-            </w:r>
-            <w:r>
-              <w:t>title为</w:t>
-            </w:r>
-            <w:r>
-              <w:rPr>
-                <w:rFonts w:hint="eastAsia"/>
-              </w:rPr>
-              <w:t>MongoDB 教程</w:t>
-            </w:r>
-            <w:r>
-              <w:rPr>
-                <w:rFonts w:hint="eastAsia"/>
-              </w:rPr>
-              <w:t xml:space="preserve">  的</w:t>
-            </w:r>
-            <w:r>
-              <w:t>一条</w:t>
-            </w:r>
-            <w:r>
-              <w:rPr>
-                <w:rFonts w:hint="eastAsia"/>
-              </w:rPr>
-              <w:t>记录</w:t>
+              <w:t>用这种方法，需要两个查询：首先从用户文档获取address_ids字段，然后从地址集中获取这些地址。</w:t>
+            </w:r>
+          </w:p>
+          <w:p/>
+          <w:p>
+            <w:r>
+              <w:t>&gt;var result = db.users.findOne({"name":"Maxsu"},{"address_ids":1})</w:t>
+            </w:r>
+          </w:p>
+          <w:p>
+            <w:r>
+              <w:t>&gt;var addresses = db.address.find({"_id":{"$in":result["address_ids"]}})</w:t>
             </w:r>
           </w:p>
         </w:tc>
       </w:tr>
     </w:tbl>
-    <w:p/>
     <w:p/>
     <w:p>
       <w:pPr>
@@ -18615,13 +18464,97 @@
         </w:numPr>
       </w:pPr>
       <w:r>
-        <w:rPr>
-          <w:rFonts w:hint="eastAsia"/>
-        </w:rPr>
-        <w:t>关联</w:t>
-      </w:r>
-      <w:r>
-        <w:t>关系</w:t>
+        <w:t>MongoDB DBRefs</w:t>
+      </w:r>
+    </w:p>
+    <w:p>
+      <w:r>
+        <w:rPr>
+          <w:rFonts w:hint="eastAsia"/>
+        </w:rPr>
+        <w:t>用于</w:t>
+      </w:r>
+      <w:r>
+        <w:rPr>
+          <w:rFonts w:hint="eastAsia"/>
+        </w:rPr>
+        <w:t>文档包含来自</w:t>
+      </w:r>
+      <w:r>
+        <w:rPr>
+          <w:rFonts w:hint="eastAsia"/>
+          <w:color w:val="FF0000"/>
+        </w:rPr>
+        <w:t>不同集合</w:t>
+      </w:r>
+      <w:r>
+        <w:rPr>
+          <w:rFonts w:hint="eastAsia"/>
+        </w:rPr>
+        <w:t>的引用</w:t>
+      </w:r>
+      <w:r>
+        <w:rPr>
+          <w:rFonts w:hint="eastAsia"/>
+        </w:rPr>
+        <w:t>；</w:t>
+      </w:r>
+    </w:p>
+    <w:p/>
+    <w:p>
+      <w:r>
+        <w:t>DBRefs中有三个字段 -</w:t>
+      </w:r>
+    </w:p>
+    <w:p>
+      <w:pPr>
+        <w:numPr>
+          <w:ilvl w:val="0"/>
+          <w:numId w:val="12"/>
+        </w:numPr>
+      </w:pPr>
+      <w:r>
+        <w:t>$ref</w:t>
+      </w:r>
+      <w:r>
+        <w:t> </w:t>
+      </w:r>
+      <w:r>
+        <w:t>- 此字段指定引用文档的集合</w:t>
+      </w:r>
+    </w:p>
+    <w:p>
+      <w:pPr>
+        <w:numPr>
+          <w:ilvl w:val="0"/>
+          <w:numId w:val="12"/>
+        </w:numPr>
+      </w:pPr>
+      <w:r>
+        <w:t>$id</w:t>
+      </w:r>
+      <w:r>
+        <w:t> </w:t>
+      </w:r>
+      <w:r>
+        <w:t>- 此字段指定引用文档的_id字段</w:t>
+      </w:r>
+    </w:p>
+    <w:p>
+      <w:pPr>
+        <w:numPr>
+          <w:ilvl w:val="0"/>
+          <w:numId w:val="12"/>
+        </w:numPr>
+      </w:pPr>
+      <w:r>
+        <w:t>$db</w:t>
+      </w:r>
+      <w:r>
+        <w:t> </w:t>
+      </w:r>
+      <w:r>
+        <w:t>- 这是一个可选字段，并包含引用文档所在的数据库的名称</w:t>
       </w:r>
     </w:p>
     <w:tbl>
@@ -18640,47 +18573,66 @@
           </w:tcPr>
           <w:p>
             <w:r>
+              <w:rPr>
+                <w:rFonts w:hint="eastAsia"/>
+              </w:rPr>
+              <w:t>假设一个具有DBRef字段address的示例用户文档，如代码片段所示 -</w:t>
+            </w:r>
+          </w:p>
+          <w:p/>
+          <w:p>
+            <w:r>
               <w:t>{</w:t>
             </w:r>
           </w:p>
           <w:p>
             <w:r>
-              <w:t xml:space="preserve">   "_id":ObjectId("52ffc33321332111sdfaf"),</w:t>
-            </w:r>
-          </w:p>
-          <w:p>
-            <w:r>
+              <w:t xml:space="preserve">   "_id":ObjectId("348362491fjaskdlf2314"),</w:t>
+            </w:r>
+          </w:p>
+          <w:p>
+            <w:r>
+              <w:t xml:space="preserve">   "</w:t>
+            </w:r>
+            <w:r>
+              <w:rPr>
+                <w:color w:val="FF0000"/>
+              </w:rPr>
+              <w:t>address</w:t>
+            </w:r>
+            <w:r>
+              <w:t>": {</w:t>
+            </w:r>
+          </w:p>
+          <w:p>
+            <w:r>
+              <w:t xml:space="preserve">   "$ref": "address_home",</w:t>
+            </w:r>
+          </w:p>
+          <w:p>
+            <w:r>
+              <w:t xml:space="preserve">   "$id": ObjectId("sfaafdf4137832149fssa"),</w:t>
+            </w:r>
+          </w:p>
+          <w:p>
+            <w:r>
+              <w:t xml:space="preserve">   "$db": "yiibai"},</w:t>
+            </w:r>
+          </w:p>
+          <w:p>
+            <w:r>
+              <w:lastRenderedPageBreak/>
               <w:t xml:space="preserve">   "contact": "13800138000",</w:t>
             </w:r>
           </w:p>
           <w:p>
             <w:r>
-              <w:t xml:space="preserve">   "dob": "1991-11-11",</w:t>
-            </w:r>
-          </w:p>
-          <w:p>
-            <w:r>
-              <w:t xml:space="preserve">   "name": "Maxsu",</w:t>
-            </w:r>
-          </w:p>
-          <w:p>
-            <w:r>
-              <w:t xml:space="preserve">   "address_ids": [</w:t>
-            </w:r>
-          </w:p>
-          <w:p>
-            <w:r>
-              <w:t xml:space="preserve">      ObjectId("123123"),</w:t>
-            </w:r>
-          </w:p>
-          <w:p>
-            <w:r>
-              <w:t xml:space="preserve">      ObjectId("123412")</w:t>
-            </w:r>
-          </w:p>
-          <w:p>
-            <w:r>
-              <w:t xml:space="preserve">   ]</w:t>
+              <w:t xml:space="preserve">   "dob": "1991-12-12",</w:t>
+            </w:r>
+          </w:p>
+          <w:p>
+            <w:r>
+              <w:t xml:space="preserve">   "name": "Maxsu"</w:t>
             </w:r>
           </w:p>
           <w:p>
@@ -18688,25 +18640,79 @@
               <w:t>}</w:t>
             </w:r>
           </w:p>
+          <w:p>
+            <w:r>
+              <w:rPr>
+                <w:rFonts w:hint="eastAsia"/>
+              </w:rPr>
+              <w:t>address指定引用的地址文件位于yiibai数据库中的address_home集合中，其ID为sfaafdf4137832149fssa。</w:t>
+            </w:r>
+          </w:p>
           <w:p/>
           <w:p>
             <w:r>
+              <w:t>&gt;var user = db.users.findOne({"name":"Maxsu"})</w:t>
+            </w:r>
+          </w:p>
+          <w:p>
+            <w:r>
+              <w:t>&gt;var dbRef = user.address</w:t>
+            </w:r>
+          </w:p>
+          <w:p>
+            <w:r>
+              <w:t>&gt;</w:t>
+            </w:r>
+            <w:r>
+              <w:rPr>
+                <w:color w:val="FF0000"/>
+              </w:rPr>
+              <w:t>db[dbRef.$ref]</w:t>
+            </w:r>
+            <w:r>
+              <w:t>.findOne({"_id":(dbRef.$id)})</w:t>
+            </w:r>
+          </w:p>
+          <w:p/>
+          <w:p>
+            <w:r>
               <w:rPr>
                 <w:rFonts w:hint="eastAsia"/>
               </w:rPr>
-              <w:t>如上所示，用户文档包含对应地址的ObjectId的数组字段address_ids。 使用这些ObjectIds，我们可以从那里查询地址文件并获取地址详细信息。 使用这种方法，需要两个查询：首先从用户文档获取address_ids字段，然后从地址集中获取这些地址。</w:t>
-            </w:r>
-          </w:p>
-          <w:p/>
-          <w:p>
-            <w:r>
-              <w:lastRenderedPageBreak/>
-              <w:t>&gt;var result = db.users.findOne({"name":"Maxsu"},{"address_ids":1})</w:t>
-            </w:r>
-          </w:p>
-          <w:p>
-            <w:r>
-              <w:t>&gt;var addresses = db.address.find({"_id":{"$in":result["address_ids"]}})</w:t>
+              <w:t>返回</w:t>
+            </w:r>
+            <w:r>
+              <w:t>：{</w:t>
+            </w:r>
+          </w:p>
+          <w:p>
+            <w:r>
+              <w:t xml:space="preserve">   "_id" : ObjectId("sfaafdf4137832149fssa"),</w:t>
+            </w:r>
+          </w:p>
+          <w:p>
+            <w:r>
+              <w:t xml:space="preserve">   "building" : "Hainan Apt No.2100",</w:t>
+            </w:r>
+          </w:p>
+          <w:p>
+            <w:r>
+              <w:t xml:space="preserve">   "pincode" : 571100,</w:t>
+            </w:r>
+          </w:p>
+          <w:p>
+            <w:r>
+              <w:t xml:space="preserve">   "city" : "Haikou",</w:t>
+            </w:r>
+          </w:p>
+          <w:p>
+            <w:r>
+              <w:t xml:space="preserve">   "province" : "Hainan"</w:t>
+            </w:r>
+          </w:p>
+          <w:p>
+            <w:r>
+              <w:t>}</w:t>
             </w:r>
           </w:p>
         </w:tc>
@@ -18722,260 +18728,161 @@
         </w:numPr>
       </w:pPr>
       <w:r>
-        <w:t>MongoDB DBRefs</w:t>
-      </w:r>
-    </w:p>
-    <w:p>
-      <w:r>
-        <w:rPr>
-          <w:rFonts w:hint="eastAsia"/>
-        </w:rPr>
-        <w:t>用于</w:t>
-      </w:r>
-      <w:r>
-        <w:rPr>
-          <w:rFonts w:hint="eastAsia"/>
-        </w:rPr>
-        <w:t>文档包含来自</w:t>
-      </w:r>
-      <w:r>
-        <w:rPr>
-          <w:rFonts w:hint="eastAsia"/>
+        <w:rPr>
+          <w:rFonts w:hint="eastAsia"/>
+        </w:rPr>
+        <w:t>分析</w:t>
+      </w:r>
+      <w:r>
+        <w:rPr>
+          <w:rFonts w:hint="eastAsia"/>
+        </w:rPr>
+        <w:t>查询</w:t>
+      </w:r>
+    </w:p>
+    <w:p>
+      <w:r>
+        <w:rPr>
           <w:color w:val="FF0000"/>
         </w:rPr>
-        <w:t>不同集合</w:t>
-      </w:r>
-      <w:r>
-        <w:rPr>
-          <w:rFonts w:hint="eastAsia"/>
-        </w:rPr>
-        <w:t>的引用</w:t>
-      </w:r>
-      <w:r>
-        <w:rPr>
-          <w:rFonts w:hint="eastAsia"/>
-        </w:rPr>
-        <w:t>；</w:t>
+        <w:t>explain</w:t>
+      </w:r>
+      <w:r>
+        <w:t>()</w:t>
+      </w:r>
+    </w:p>
+    <w:p>
+      <w:r>
+        <w:lastRenderedPageBreak/>
+        <w:t>db.users.find({gender:"M"},{user_name:1,_id:0}).</w:t>
+      </w:r>
+      <w:r>
+        <w:rPr>
+          <w:color w:val="FF0000"/>
+        </w:rPr>
+        <w:t>explain</w:t>
+      </w:r>
+      <w:r>
+        <w:t>()</w:t>
       </w:r>
     </w:p>
     <w:p/>
-    <w:p>
-      <w:r>
-        <w:t>DBRefs中有三个字段 -</w:t>
-      </w:r>
-    </w:p>
     <w:p>
       <w:pPr>
         <w:numPr>
           <w:ilvl w:val="0"/>
-          <w:numId w:val="12"/>
+          <w:numId w:val="13"/>
         </w:numPr>
       </w:pPr>
       <w:r>
-        <w:t>$ref</w:t>
-      </w:r>
-      <w:r>
-        <w:t> </w:t>
-      </w:r>
-      <w:r>
-        <w:t>- 此字段指定引用文档的集合</w:t>
+        <w:t>indexOnly的true值表示此查询已使用索引。</w:t>
       </w:r>
     </w:p>
     <w:p>
       <w:pPr>
         <w:numPr>
           <w:ilvl w:val="0"/>
-          <w:numId w:val="12"/>
+          <w:numId w:val="13"/>
         </w:numPr>
       </w:pPr>
       <w:r>
-        <w:t>$id</w:t>
+        <w:t>cursor字段指定使用的游标的类型。BTreeCursor类型表示使用了索引，并且还给出了使用的索引的名称。</w:t>
       </w:r>
       <w:r>
         <w:t> </w:t>
       </w:r>
       <w:r>
-        <w:t>- 此字段指定引用文档的_id字段</w:t>
+        <w:t>BasicCursor表示完全扫描，而不使用任何索引的情况。</w:t>
       </w:r>
     </w:p>
     <w:p>
       <w:pPr>
         <w:numPr>
           <w:ilvl w:val="0"/>
-          <w:numId w:val="12"/>
+          <w:numId w:val="13"/>
         </w:numPr>
       </w:pPr>
       <w:r>
-        <w:t>$db</w:t>
-      </w:r>
-      <w:r>
-        <w:t> </w:t>
-      </w:r>
-      <w:r>
-        <w:t>- 这是一个可选字段，并包含引用文档所在的数据库的名称</w:t>
-      </w:r>
-    </w:p>
-    <w:tbl>
-      <w:tblPr>
-        <w:tblStyle w:val="a3"/>
-        <w:tblW w:w="0" w:type="auto"/>
-        <w:tblLook w:val="04A0" w:firstRow="1" w:lastRow="0" w:firstColumn="1" w:lastColumn="0" w:noHBand="0" w:noVBand="1"/>
-      </w:tblPr>
-      <w:tblGrid>
-        <w:gridCol w:w="8296"/>
-      </w:tblGrid>
-      <w:tr>
-        <w:tc>
-          <w:tcPr>
-            <w:tcW w:w="8296" w:type="dxa"/>
-          </w:tcPr>
-          <w:p>
-            <w:r>
-              <w:rPr>
-                <w:rFonts w:hint="eastAsia"/>
-              </w:rPr>
-              <w:t>假设一个具有DBRef字段address的示例用户文档，如代码片段所示 -</w:t>
-            </w:r>
-          </w:p>
-          <w:p/>
-          <w:p>
-            <w:r>
-              <w:t>{</w:t>
-            </w:r>
-          </w:p>
-          <w:p>
-            <w:r>
-              <w:t xml:space="preserve">   "_id":ObjectId("348362491fjaskdlf2314"),</w:t>
-            </w:r>
-          </w:p>
-          <w:p>
-            <w:r>
-              <w:t xml:space="preserve">   "</w:t>
-            </w:r>
-            <w:r>
-              <w:rPr>
-                <w:color w:val="FF0000"/>
-              </w:rPr>
-              <w:t>address</w:t>
-            </w:r>
-            <w:r>
-              <w:t>": {</w:t>
-            </w:r>
-          </w:p>
-          <w:p>
-            <w:r>
-              <w:t xml:space="preserve">   "$ref": "address_home",</w:t>
-            </w:r>
-          </w:p>
-          <w:p>
-            <w:r>
-              <w:t xml:space="preserve">   "$id": ObjectId("sfaafdf4137832149fssa"),</w:t>
-            </w:r>
-          </w:p>
-          <w:p>
-            <w:r>
-              <w:t xml:space="preserve">   "$db": "yiibai"},</w:t>
-            </w:r>
-          </w:p>
-          <w:p>
-            <w:r>
-              <w:t xml:space="preserve">   "contact": "13800138000",</w:t>
-            </w:r>
-          </w:p>
-          <w:p>
-            <w:r>
-              <w:t xml:space="preserve">   "dob": "1991-12-12",</w:t>
-            </w:r>
-          </w:p>
-          <w:p>
-            <w:r>
-              <w:t xml:space="preserve">   "name": "Maxsu"</w:t>
-            </w:r>
-          </w:p>
-          <w:p>
-            <w:r>
-              <w:lastRenderedPageBreak/>
-              <w:t>}</w:t>
-            </w:r>
-          </w:p>
-          <w:p>
-            <w:r>
-              <w:rPr>
-                <w:rFonts w:hint="eastAsia"/>
-              </w:rPr>
-              <w:t>address指定引用的地址文件位于yiibai数据库中的address_home集合中，其ID为sfaafdf4137832149fssa。</w:t>
-            </w:r>
-          </w:p>
-          <w:p/>
-          <w:p>
-            <w:r>
-              <w:t>&gt;var user = db.users.findOne({"name":"Maxsu"})</w:t>
-            </w:r>
-          </w:p>
-          <w:p>
-            <w:r>
-              <w:t>&gt;var dbRef = user.address</w:t>
-            </w:r>
-          </w:p>
-          <w:p>
-            <w:r>
-              <w:t>&gt;</w:t>
-            </w:r>
-            <w:r>
-              <w:rPr>
-                <w:color w:val="FF0000"/>
-              </w:rPr>
-              <w:t>db[dbRef.$ref]</w:t>
-            </w:r>
-            <w:r>
-              <w:t>.findOne({"_id":(dbRef.$id)})</w:t>
-            </w:r>
-          </w:p>
-          <w:p/>
-          <w:p>
-            <w:r>
-              <w:rPr>
-                <w:rFonts w:hint="eastAsia"/>
-              </w:rPr>
-              <w:t>返回</w:t>
-            </w:r>
-            <w:r>
-              <w:t>：{</w:t>
-            </w:r>
-          </w:p>
-          <w:p>
-            <w:r>
-              <w:t xml:space="preserve">   "_id" : ObjectId("sfaafdf4137832149fssa"),</w:t>
-            </w:r>
-          </w:p>
-          <w:p>
-            <w:r>
-              <w:t xml:space="preserve">   "building" : "Hainan Apt No.2100",</w:t>
-            </w:r>
-          </w:p>
-          <w:p>
-            <w:r>
-              <w:t xml:space="preserve">   "pincode" : 571100,</w:t>
-            </w:r>
-          </w:p>
-          <w:p>
-            <w:r>
-              <w:t xml:space="preserve">   "city" : "Haikou",</w:t>
-            </w:r>
-          </w:p>
-          <w:p>
-            <w:r>
-              <w:t xml:space="preserve">   "province" : "Hainan"</w:t>
-            </w:r>
-          </w:p>
-          <w:p>
-            <w:r>
-              <w:t>}</w:t>
-            </w:r>
-          </w:p>
-        </w:tc>
-      </w:tr>
-    </w:tbl>
+        <w:t>n表示返回的文档数。</w:t>
+      </w:r>
+    </w:p>
+    <w:p>
+      <w:pPr>
+        <w:numPr>
+          <w:ilvl w:val="0"/>
+          <w:numId w:val="13"/>
+        </w:numPr>
+      </w:pPr>
+      <w:r>
+        <w:t>nscannedObjects表示扫描的文档总数。</w:t>
+      </w:r>
+    </w:p>
+    <w:p>
+      <w:pPr>
+        <w:numPr>
+          <w:ilvl w:val="0"/>
+          <w:numId w:val="13"/>
+        </w:numPr>
+      </w:pPr>
+      <w:r>
+        <w:t>nscanned表示扫描的文档或索引条目的总数。</w:t>
+      </w:r>
+    </w:p>
+    <w:p>
+      <w:pPr>
+        <w:rPr>
+          <w:color w:val="FF0000"/>
+        </w:rPr>
+      </w:pPr>
+    </w:p>
+    <w:p>
+      <w:r>
+        <w:rPr>
+          <w:color w:val="FF0000"/>
+        </w:rPr>
+        <w:t>h</w:t>
+      </w:r>
+      <w:r>
+        <w:rPr>
+          <w:rFonts w:hint="eastAsia"/>
+          <w:color w:val="FF0000"/>
+        </w:rPr>
+        <w:t>int</w:t>
+      </w:r>
+      <w:r>
+        <w:t>()</w:t>
+      </w:r>
+    </w:p>
+    <w:p>
+      <w:r>
+        <w:rPr>
+          <w:rFonts w:hint="eastAsia"/>
+        </w:rPr>
+        <w:t xml:space="preserve">$hint操作符强制查询优化器使用指定的索引来运行查询。当要测试具有不同索引的查询的性能时，这就特别有用了。 例如，以下查询指定要用于此查询的gender和user_name字段的索引 </w:t>
+      </w:r>
+    </w:p>
+    <w:p/>
+    <w:p>
+      <w:r>
+        <w:t>&gt; db.users.find({gender:"M"},{user_name:1,_id:0}).hint({gender:1,user_name:1})</w:t>
+      </w:r>
+    </w:p>
+    <w:p/>
+    <w:p>
+      <w:r>
+        <w:rPr>
+          <w:rFonts w:hint="eastAsia"/>
+        </w:rPr>
+        <w:t>要使用$explain来分析上述查询 -</w:t>
+      </w:r>
+    </w:p>
+    <w:p/>
+    <w:p>
+      <w:r>
+        <w:lastRenderedPageBreak/>
+        <w:t>&gt;db.users.find({gender:"M"},{user_name:1,_id:0}).hint({gender:1,user_name:1}).explain()</w:t>
+      </w:r>
+    </w:p>
     <w:p/>
     <w:p>
       <w:pPr>
@@ -18989,171 +18896,6 @@
         <w:rPr>
           <w:rFonts w:hint="eastAsia"/>
         </w:rPr>
-        <w:t>分析</w:t>
-      </w:r>
-      <w:r>
-        <w:rPr>
-          <w:rFonts w:hint="eastAsia"/>
-        </w:rPr>
-        <w:t>查询</w:t>
-      </w:r>
-    </w:p>
-    <w:p>
-      <w:r>
-        <w:rPr>
-          <w:color w:val="FF0000"/>
-        </w:rPr>
-        <w:t>explain</w:t>
-      </w:r>
-      <w:r>
-        <w:t>()</w:t>
-      </w:r>
-    </w:p>
-    <w:p>
-      <w:r>
-        <w:t>db.users.find({gender:"M"},{user_name:1,_id:0}).</w:t>
-      </w:r>
-      <w:r>
-        <w:rPr>
-          <w:color w:val="FF0000"/>
-        </w:rPr>
-        <w:t>explain</w:t>
-      </w:r>
-      <w:r>
-        <w:t>()</w:t>
-      </w:r>
-    </w:p>
-    <w:p/>
-    <w:p>
-      <w:pPr>
-        <w:numPr>
-          <w:ilvl w:val="0"/>
-          <w:numId w:val="13"/>
-        </w:numPr>
-      </w:pPr>
-      <w:r>
-        <w:t>indexOnly的true值表示此查询已使用索引。</w:t>
-      </w:r>
-    </w:p>
-    <w:p>
-      <w:pPr>
-        <w:numPr>
-          <w:ilvl w:val="0"/>
-          <w:numId w:val="13"/>
-        </w:numPr>
-      </w:pPr>
-      <w:r>
-        <w:lastRenderedPageBreak/>
-        <w:t>cursor字段指定使用的游标的类型。BTreeCursor类型表示使用了索引，并且还给出了使用的索引的名称。</w:t>
-      </w:r>
-      <w:r>
-        <w:t> </w:t>
-      </w:r>
-      <w:r>
-        <w:t>BasicCursor表示完全扫描，而不使用任何索引的情况。</w:t>
-      </w:r>
-    </w:p>
-    <w:p>
-      <w:pPr>
-        <w:numPr>
-          <w:ilvl w:val="0"/>
-          <w:numId w:val="13"/>
-        </w:numPr>
-      </w:pPr>
-      <w:r>
-        <w:t>n表示返回的文档数。</w:t>
-      </w:r>
-    </w:p>
-    <w:p>
-      <w:pPr>
-        <w:numPr>
-          <w:ilvl w:val="0"/>
-          <w:numId w:val="13"/>
-        </w:numPr>
-      </w:pPr>
-      <w:r>
-        <w:t>nscannedObjects表示扫描的文档总数。</w:t>
-      </w:r>
-    </w:p>
-    <w:p>
-      <w:pPr>
-        <w:numPr>
-          <w:ilvl w:val="0"/>
-          <w:numId w:val="13"/>
-        </w:numPr>
-      </w:pPr>
-      <w:r>
-        <w:t>nscanned表示扫描的文档或索引条目的总数。</w:t>
-      </w:r>
-    </w:p>
-    <w:p>
-      <w:pPr>
-        <w:rPr>
-          <w:color w:val="FF0000"/>
-        </w:rPr>
-      </w:pPr>
-    </w:p>
-    <w:p>
-      <w:r>
-        <w:rPr>
-          <w:color w:val="FF0000"/>
-        </w:rPr>
-        <w:t>h</w:t>
-      </w:r>
-      <w:r>
-        <w:rPr>
-          <w:rFonts w:hint="eastAsia"/>
-          <w:color w:val="FF0000"/>
-        </w:rPr>
-        <w:t>int</w:t>
-      </w:r>
-      <w:r>
-        <w:t>()</w:t>
-      </w:r>
-    </w:p>
-    <w:p>
-      <w:r>
-        <w:rPr>
-          <w:rFonts w:hint="eastAsia"/>
-        </w:rPr>
-        <w:t xml:space="preserve">$hint操作符强制查询优化器使用指定的索引来运行查询。当要测试具有不同索引的查询的性能时，这就特别有用了。 例如，以下查询指定要用于此查询的gender和user_name字段的索引 </w:t>
-      </w:r>
-    </w:p>
-    <w:p/>
-    <w:p>
-      <w:r>
-        <w:t>&gt; db.users.find({gender:"M"},{user_name:1,_id:0}).hint({gender:1,user_name:1})</w:t>
-      </w:r>
-    </w:p>
-    <w:p/>
-    <w:p>
-      <w:r>
-        <w:rPr>
-          <w:rFonts w:hint="eastAsia"/>
-        </w:rPr>
-        <w:t>要使用$explain来分析上述查询 -</w:t>
-      </w:r>
-    </w:p>
-    <w:p/>
-    <w:p>
-      <w:r>
-        <w:t>&gt;db.users.find({gender:"M"},{user_name:1,_id:0}).hint({gender:1,user_name:1}).explain()</w:t>
-      </w:r>
-    </w:p>
-    <w:p/>
-    <w:p>
-      <w:pPr>
-        <w:pStyle w:val="2"/>
-        <w:numPr>
-          <w:ilvl w:val="0"/>
-          <w:numId w:val="2"/>
-        </w:numPr>
-      </w:pPr>
-      <w:r>
-        <w:rPr>
-          <w:rFonts w:hint="eastAsia"/>
-        </w:rPr>
-        <w:lastRenderedPageBreak/>
         <w:t>原子</w:t>
       </w:r>
       <w:r>
@@ -19317,6 +19059,7 @@
           </w:p>
           <w:p>
             <w:r>
+              <w:lastRenderedPageBreak/>
               <w:t xml:space="preserve">         "date": "2017-07-08"</w:t>
             </w:r>
           </w:p>
@@ -19332,7 +19075,6 @@
           </w:p>
           <w:p>
             <w:r>
-              <w:lastRenderedPageBreak/>
               <w:t xml:space="preserve">         "customer": "Maxsu",</w:t>
             </w:r>
           </w:p>
@@ -19364,7 +19106,6 @@
         <w:rPr>
           <w:rFonts w:hint="eastAsia"/>
         </w:rPr>
-        <w:lastRenderedPageBreak/>
         <w:t>当</w:t>
       </w:r>
       <w:r>
@@ -19557,7 +19298,6 @@
         <w:rPr>
           <w:rFonts w:hint="eastAsia"/>
         </w:rPr>
-        <w:lastRenderedPageBreak/>
         <w:t>高级</w:t>
       </w:r>
       <w:r>
@@ -19704,6 +19444,7 @@
     <w:p/>
     <w:p>
       <w:r>
+        <w:lastRenderedPageBreak/>
         <w:t>&gt;db.users.find({tags:"cricket"})</w:t>
       </w:r>
     </w:p>
@@ -19719,7 +19460,6 @@
           <w:rFonts w:hint="eastAsia"/>
           <w:b/>
         </w:rPr>
-        <w:lastRenderedPageBreak/>
         <w:t>索引子文档字段：</w:t>
       </w:r>
     </w:p>
@@ -19822,9 +19562,301 @@
       </w:r>
     </w:p>
     <w:p>
-      <w:r>
-        <w:t>http://www.jb51.net/Special/586.htm</w:t>
-      </w:r>
+      <w:hyperlink r:id="rId14" w:history="1">
+        <w:r>
+          <w:rPr>
+            <w:rStyle w:val="a7"/>
+          </w:rPr>
+          <w:t>http://www.jb51.net/Special/586.htm</w:t>
+        </w:r>
+      </w:hyperlink>
+    </w:p>
+    <w:p>
+      <w:pPr>
+        <w:pStyle w:val="2"/>
+        <w:numPr>
+          <w:ilvl w:val="0"/>
+          <w:numId w:val="2"/>
+        </w:numPr>
+      </w:pPr>
+      <w:r>
+        <w:t xml:space="preserve">ObjectId </w:t>
+      </w:r>
+      <w:r>
+        <w:rPr>
+          <w:rFonts w:hint="eastAsia"/>
+        </w:rPr>
+        <w:t>解析</w:t>
+      </w:r>
+    </w:p>
+    <w:p>
+      <w:r>
+        <w:rPr>
+          <w:rFonts w:hint="eastAsia"/>
+        </w:rPr>
+        <w:t>_</w:t>
+      </w:r>
+      <w:r>
+        <w:t>id: ObjectId('</w:t>
+      </w:r>
+      <w:r>
+        <w:t xml:space="preserve"> 4e7020cb7cac81af7136236b </w:t>
+      </w:r>
+      <w:r>
+        <w:t>')</w:t>
+      </w:r>
+    </w:p>
+    <w:p>
+      <w:r>
+        <w:t>4e7020cb7cac81af7136236b</w:t>
+      </w:r>
+      <w:r>
+        <w:t xml:space="preserve"> </w:t>
+      </w:r>
+      <w:r>
+        <w:rPr>
+          <w:rFonts w:hint="eastAsia"/>
+        </w:rPr>
+        <w:t>这个2</w:t>
+      </w:r>
+      <w:r>
+        <w:t>4</w:t>
+      </w:r>
+      <w:r>
+        <w:rPr>
+          <w:rFonts w:hint="eastAsia"/>
+        </w:rPr>
+        <w:t>位字符串，是一组十六进制字符串，每个字节2位的十六进制，所以一共是1</w:t>
+      </w:r>
+      <w:r>
+        <w:t>2</w:t>
+      </w:r>
+      <w:r>
+        <w:rPr>
+          <w:rFonts w:hint="eastAsia"/>
+        </w:rPr>
+        <w:t>个字节；</w:t>
+      </w:r>
+    </w:p>
+    <w:p>
+      <w:r>
+        <w:drawing>
+          <wp:inline distT="0" distB="0" distL="0" distR="0" wp14:anchorId="7C89D6A9" wp14:editId="5DB2CB17">
+            <wp:extent cx="2997200" cy="812800"/>
+            <wp:effectExtent l="0" t="0" r="0" b="0"/>
+            <wp:docPr id="9" name="图片 9"/>
+            <wp:cNvGraphicFramePr>
+              <a:graphicFrameLocks xmlns:a="http://schemas.openxmlformats.org/drawingml/2006/main" noChangeAspect="1"/>
+            </wp:cNvGraphicFramePr>
+            <a:graphic xmlns:a="http://schemas.openxmlformats.org/drawingml/2006/main">
+              <a:graphicData uri="http://schemas.openxmlformats.org/drawingml/2006/picture">
+                <pic:pic xmlns:pic="http://schemas.openxmlformats.org/drawingml/2006/picture">
+                  <pic:nvPicPr>
+                    <pic:cNvPr id="1" name=""/>
+                    <pic:cNvPicPr/>
+                  </pic:nvPicPr>
+                  <pic:blipFill>
+                    <a:blip r:embed="rId15"/>
+                    <a:stretch>
+                      <a:fillRect/>
+                    </a:stretch>
+                  </pic:blipFill>
+                  <pic:spPr>
+                    <a:xfrm>
+                      <a:off x="0" y="0"/>
+                      <a:ext cx="2997200" cy="812800"/>
+                    </a:xfrm>
+                    <a:prstGeom prst="rect">
+                      <a:avLst/>
+                    </a:prstGeom>
+                  </pic:spPr>
+                </pic:pic>
+              </a:graphicData>
+            </a:graphic>
+          </wp:inline>
+        </w:drawing>
+      </w:r>
+    </w:p>
+    <w:p>
+      <w:pPr>
+        <w:rPr>
+          <w:rFonts w:hint="eastAsia"/>
+        </w:rPr>
+      </w:pPr>
+      <w:r>
+        <w:rPr>
+          <w:rFonts w:hint="eastAsia"/>
+        </w:rPr>
+        <w:t>一共有四部分：</w:t>
+      </w:r>
+    </w:p>
+    <w:p>
+      <w:pPr>
+        <w:pStyle w:val="a4"/>
+        <w:numPr>
+          <w:ilvl w:val="0"/>
+          <w:numId w:val="17"/>
+        </w:numPr>
+        <w:ind w:firstLineChars="0"/>
+        <w:rPr>
+          <w:rFonts w:hint="eastAsia"/>
+        </w:rPr>
+      </w:pPr>
+      <w:r>
+        <w:t>time</w:t>
+      </w:r>
+    </w:p>
+    <w:p>
+      <w:r>
+        <w:rPr>
+          <w:rFonts w:hint="eastAsia"/>
+        </w:rPr>
+        <w:lastRenderedPageBreak/>
+        <w:t>前</w:t>
+      </w:r>
+      <w:r>
+        <w:t>4</w:t>
+      </w:r>
+      <w:r>
+        <w:rPr>
+          <w:rFonts w:hint="eastAsia"/>
+        </w:rPr>
+        <w:t>个字节 "</w:t>
+      </w:r>
+      <w:r>
+        <w:t xml:space="preserve"> 4e7020cb </w:t>
+      </w:r>
+      <w:r>
+        <w:t>",</w:t>
+      </w:r>
+      <w:r>
+        <w:rPr>
+          <w:rFonts w:hint="eastAsia"/>
+        </w:rPr>
+        <w:t>转成十进制，即："</w:t>
+      </w:r>
+      <w:r>
+        <w:t xml:space="preserve"> 1315971275 </w:t>
+      </w:r>
+      <w:r>
+        <w:t>"</w:t>
+      </w:r>
+      <w:r>
+        <w:rPr>
+          <w:rFonts w:hint="eastAsia"/>
+        </w:rPr>
+        <w:t>，是个时间戳</w:t>
+      </w:r>
+    </w:p>
+    <w:p>
+      <w:r>
+        <w:rPr>
+          <w:rFonts w:hint="eastAsia"/>
+        </w:rPr>
+        <w:t>2）machine</w:t>
+      </w:r>
+    </w:p>
+    <w:p>
+      <w:r>
+        <w:rPr>
+          <w:rFonts w:hint="eastAsia"/>
+        </w:rPr>
+        <w:t>接下来是"</w:t>
+      </w:r>
+      <w:r>
+        <w:t xml:space="preserve"> 7cac81 </w:t>
+      </w:r>
+      <w:r>
+        <w:t>",</w:t>
+      </w:r>
+      <w:r>
+        <w:rPr>
+          <w:rFonts w:hint="eastAsia"/>
+        </w:rPr>
+        <w:t>代表所在主机的唯一标识符，一般是机器主机名的散列值，确保了不同主机生成不同的机器hash值，确保在分布式中不造成冲突，所以在同一个机器上生成的Object</w:t>
+      </w:r>
+      <w:r>
+        <w:t>Id</w:t>
+      </w:r>
+      <w:r>
+        <w:rPr>
+          <w:rFonts w:hint="eastAsia"/>
+        </w:rPr>
+        <w:t>中间的字符串都是一样的</w:t>
+      </w:r>
+    </w:p>
+    <w:p>
+      <w:r>
+        <w:rPr>
+          <w:rFonts w:hint="eastAsia"/>
+        </w:rPr>
+        <w:t>3）pid</w:t>
+      </w:r>
+    </w:p>
+    <w:p>
+      <w:r>
+        <w:rPr>
+          <w:rFonts w:hint="eastAsia"/>
+        </w:rPr>
+        <w:t>进程Id，确保同一台机器不同的mongodb进程产生的O</w:t>
+      </w:r>
+      <w:r>
+        <w:t>bjectId</w:t>
+      </w:r>
+      <w:r>
+        <w:rPr>
+          <w:rFonts w:hint="eastAsia"/>
+        </w:rPr>
+        <w:t>不冲突，接下来的两位"</w:t>
+      </w:r>
+      <w:r>
+        <w:t xml:space="preserve"> af71 </w:t>
+      </w:r>
+      <w:r>
+        <w:t>"</w:t>
+      </w:r>
+      <w:r>
+        <w:rPr>
+          <w:rFonts w:hint="eastAsia"/>
+        </w:rPr>
+        <w:t>，就是pid</w:t>
+      </w:r>
+    </w:p>
+    <w:p>
+      <w:r>
+        <w:rPr>
+          <w:rFonts w:hint="eastAsia"/>
+        </w:rPr>
+        <w:t>4）inc</w:t>
+      </w:r>
+    </w:p>
+    <w:p>
+      <w:pPr>
+        <w:rPr>
+          <w:rFonts w:hint="eastAsia"/>
+        </w:rPr>
+      </w:pPr>
+      <w:r>
+        <w:rPr>
+          <w:rFonts w:hint="eastAsia"/>
+        </w:rPr>
+        <w:t>自增计数器，</w:t>
+      </w:r>
+      <w:r>
+        <w:rPr>
+          <w:rFonts w:hint="eastAsia"/>
+        </w:rPr>
+        <w:t>前面的九个字节是保证了一秒内不同机器不同进程生成objectId不冲突，这后面的三个字节“36236b”是一个自动增加的计数器，用来确保在同一秒内产生的objectId也不会发现冲突，允许256的3次方等于16777216条记录的唯一性。</w:t>
+      </w:r>
+      <w:bookmarkStart w:id="0" w:name="_GoBack"/>
+      <w:bookmarkEnd w:id="0"/>
+    </w:p>
+    <w:p>
+      <w:pPr>
+        <w:rPr>
+          <w:rFonts w:hint="eastAsia"/>
+        </w:rPr>
+      </w:pPr>
     </w:p>
     <w:sectPr>
       <w:pgSz w:w="11906" w:h="16838"/>
@@ -20074,6 +20106,92 @@
     </w:lvl>
   </w:abstractNum>
   <w:abstractNum w:abstractNumId="2" w15:restartNumberingAfterBreak="0">
+    <w:nsid w:val="1DC82766"/>
+    <w:multiLevelType w:val="multilevel"/>
+    <w:tmpl w:val="3E86FFC2"/>
+    <w:lvl w:ilvl="0">
+      <w:start w:val="1"/>
+      <w:numFmt w:val="decimal"/>
+      <w:lvlText w:val="%1."/>
+      <w:lvlJc w:val="left"/>
+      <w:pPr>
+        <w:ind w:left="420" w:hanging="420"/>
+      </w:pPr>
+    </w:lvl>
+    <w:lvl w:ilvl="1">
+      <w:start w:val="1"/>
+      <w:numFmt w:val="decimal"/>
+      <w:lvlText w:val="%1.%2"/>
+      <w:lvlJc w:val="left"/>
+      <w:pPr>
+        <w:ind w:left="992" w:hanging="567"/>
+      </w:pPr>
+    </w:lvl>
+    <w:lvl w:ilvl="2">
+      <w:start w:val="1"/>
+      <w:numFmt w:val="decimal"/>
+      <w:lvlText w:val="%1.%2.%3"/>
+      <w:lvlJc w:val="left"/>
+      <w:pPr>
+        <w:ind w:left="1418" w:hanging="567"/>
+      </w:pPr>
+    </w:lvl>
+    <w:lvl w:ilvl="3">
+      <w:start w:val="1"/>
+      <w:numFmt w:val="decimal"/>
+      <w:lvlText w:val="%1.%2.%3.%4"/>
+      <w:lvlJc w:val="left"/>
+      <w:pPr>
+        <w:ind w:left="1984" w:hanging="708"/>
+      </w:pPr>
+    </w:lvl>
+    <w:lvl w:ilvl="4">
+      <w:start w:val="1"/>
+      <w:numFmt w:val="decimal"/>
+      <w:lvlText w:val="%1.%2.%3.%4.%5"/>
+      <w:lvlJc w:val="left"/>
+      <w:pPr>
+        <w:ind w:left="2551" w:hanging="850"/>
+      </w:pPr>
+    </w:lvl>
+    <w:lvl w:ilvl="5">
+      <w:start w:val="1"/>
+      <w:numFmt w:val="decimal"/>
+      <w:lvlText w:val="%1.%2.%3.%4.%5.%6"/>
+      <w:lvlJc w:val="left"/>
+      <w:pPr>
+        <w:ind w:left="3260" w:hanging="1134"/>
+      </w:pPr>
+    </w:lvl>
+    <w:lvl w:ilvl="6">
+      <w:start w:val="1"/>
+      <w:numFmt w:val="decimal"/>
+      <w:lvlText w:val="%1.%2.%3.%4.%5.%6.%7"/>
+      <w:lvlJc w:val="left"/>
+      <w:pPr>
+        <w:ind w:left="3827" w:hanging="1276"/>
+      </w:pPr>
+    </w:lvl>
+    <w:lvl w:ilvl="7">
+      <w:start w:val="1"/>
+      <w:numFmt w:val="decimal"/>
+      <w:lvlText w:val="%1.%2.%3.%4.%5.%6.%7.%8"/>
+      <w:lvlJc w:val="left"/>
+      <w:pPr>
+        <w:ind w:left="4394" w:hanging="1418"/>
+      </w:pPr>
+    </w:lvl>
+    <w:lvl w:ilvl="8">
+      <w:start w:val="1"/>
+      <w:numFmt w:val="decimal"/>
+      <w:lvlText w:val="%1.%2.%3.%4.%5.%6.%7.%8.%9"/>
+      <w:lvlJc w:val="left"/>
+      <w:pPr>
+        <w:ind w:left="5102" w:hanging="1700"/>
+      </w:pPr>
+    </w:lvl>
+  </w:abstractNum>
+  <w:abstractNum w:abstractNumId="3" w15:restartNumberingAfterBreak="0">
     <w:nsid w:val="2096547C"/>
     <w:multiLevelType w:val="multilevel"/>
     <w:tmpl w:val="B32883F2"/>
@@ -20222,7 +20340,7 @@
       </w:rPr>
     </w:lvl>
   </w:abstractNum>
-  <w:abstractNum w:abstractNumId="3" w15:restartNumberingAfterBreak="0">
+  <w:abstractNum w:abstractNumId="4" w15:restartNumberingAfterBreak="0">
     <w:nsid w:val="20C270E8"/>
     <w:multiLevelType w:val="multilevel"/>
     <w:tmpl w:val="766CB094"/>
@@ -20371,7 +20489,7 @@
       </w:rPr>
     </w:lvl>
   </w:abstractNum>
-  <w:abstractNum w:abstractNumId="4" w15:restartNumberingAfterBreak="0">
+  <w:abstractNum w:abstractNumId="5" w15:restartNumberingAfterBreak="0">
     <w:nsid w:val="20E10C64"/>
     <w:multiLevelType w:val="multilevel"/>
     <w:tmpl w:val="0409001D"/>
@@ -20457,7 +20575,7 @@
       </w:pPr>
     </w:lvl>
   </w:abstractNum>
-  <w:abstractNum w:abstractNumId="5" w15:restartNumberingAfterBreak="0">
+  <w:abstractNum w:abstractNumId="6" w15:restartNumberingAfterBreak="0">
     <w:nsid w:val="25D502D5"/>
     <w:multiLevelType w:val="multilevel"/>
     <w:tmpl w:val="0409001D"/>
@@ -20543,20 +20661,23 @@
       </w:pPr>
     </w:lvl>
   </w:abstractNum>
-  <w:abstractNum w:abstractNumId="6" w15:restartNumberingAfterBreak="0">
-    <w:nsid w:val="32286239"/>
+  <w:abstractNum w:abstractNumId="7" w15:restartNumberingAfterBreak="0">
+    <w:nsid w:val="28266572"/>
     <w:multiLevelType w:val="hybridMultilevel"/>
-    <w:tmpl w:val="58ECBF56"/>
-    <w:lvl w:ilvl="0" w:tplc="0409000F">
+    <w:tmpl w:val="09961476"/>
+    <w:lvl w:ilvl="0" w:tplc="AABA0DA6">
       <w:start w:val="1"/>
       <w:numFmt w:val="decimal"/>
-      <w:lvlText w:val="%1."/>
+      <w:lvlText w:val="%1)"/>
       <w:lvlJc w:val="left"/>
       <w:pPr>
-        <w:ind w:left="420" w:hanging="420"/>
-      </w:pPr>
+        <w:ind w:left="360" w:hanging="360"/>
+      </w:pPr>
+      <w:rPr>
+        <w:rFonts w:hint="default"/>
+      </w:rPr>
     </w:lvl>
-    <w:lvl w:ilvl="1" w:tplc="04090019">
+    <w:lvl w:ilvl="1" w:tplc="04090019" w:tentative="1">
       <w:start w:val="1"/>
       <w:numFmt w:val="lowerLetter"/>
       <w:lvlText w:val="%2)"/>
@@ -20629,7 +20750,93 @@
       </w:pPr>
     </w:lvl>
   </w:abstractNum>
-  <w:abstractNum w:abstractNumId="7" w15:restartNumberingAfterBreak="0">
+  <w:abstractNum w:abstractNumId="8" w15:restartNumberingAfterBreak="0">
+    <w:nsid w:val="32286239"/>
+    <w:multiLevelType w:val="multilevel"/>
+    <w:tmpl w:val="0409001D"/>
+    <w:lvl w:ilvl="0">
+      <w:start w:val="1"/>
+      <w:numFmt w:val="decimal"/>
+      <w:lvlText w:val="%1"/>
+      <w:lvlJc w:val="left"/>
+      <w:pPr>
+        <w:ind w:left="425" w:hanging="425"/>
+      </w:pPr>
+    </w:lvl>
+    <w:lvl w:ilvl="1">
+      <w:start w:val="1"/>
+      <w:numFmt w:val="decimal"/>
+      <w:lvlText w:val="%1.%2"/>
+      <w:lvlJc w:val="left"/>
+      <w:pPr>
+        <w:ind w:left="992" w:hanging="567"/>
+      </w:pPr>
+    </w:lvl>
+    <w:lvl w:ilvl="2">
+      <w:start w:val="1"/>
+      <w:numFmt w:val="decimal"/>
+      <w:lvlText w:val="%1.%2.%3"/>
+      <w:lvlJc w:val="left"/>
+      <w:pPr>
+        <w:ind w:left="1418" w:hanging="567"/>
+      </w:pPr>
+    </w:lvl>
+    <w:lvl w:ilvl="3">
+      <w:start w:val="1"/>
+      <w:numFmt w:val="decimal"/>
+      <w:lvlText w:val="%1.%2.%3.%4"/>
+      <w:lvlJc w:val="left"/>
+      <w:pPr>
+        <w:ind w:left="1984" w:hanging="708"/>
+      </w:pPr>
+    </w:lvl>
+    <w:lvl w:ilvl="4">
+      <w:start w:val="1"/>
+      <w:numFmt w:val="decimal"/>
+      <w:lvlText w:val="%1.%2.%3.%4.%5"/>
+      <w:lvlJc w:val="left"/>
+      <w:pPr>
+        <w:ind w:left="2551" w:hanging="850"/>
+      </w:pPr>
+    </w:lvl>
+    <w:lvl w:ilvl="5">
+      <w:start w:val="1"/>
+      <w:numFmt w:val="decimal"/>
+      <w:lvlText w:val="%1.%2.%3.%4.%5.%6"/>
+      <w:lvlJc w:val="left"/>
+      <w:pPr>
+        <w:ind w:left="3260" w:hanging="1134"/>
+      </w:pPr>
+    </w:lvl>
+    <w:lvl w:ilvl="6">
+      <w:start w:val="1"/>
+      <w:numFmt w:val="decimal"/>
+      <w:lvlText w:val="%1.%2.%3.%4.%5.%6.%7"/>
+      <w:lvlJc w:val="left"/>
+      <w:pPr>
+        <w:ind w:left="3827" w:hanging="1276"/>
+      </w:pPr>
+    </w:lvl>
+    <w:lvl w:ilvl="7">
+      <w:start w:val="1"/>
+      <w:numFmt w:val="decimal"/>
+      <w:lvlText w:val="%1.%2.%3.%4.%5.%6.%7.%8"/>
+      <w:lvlJc w:val="left"/>
+      <w:pPr>
+        <w:ind w:left="4394" w:hanging="1418"/>
+      </w:pPr>
+    </w:lvl>
+    <w:lvl w:ilvl="8">
+      <w:start w:val="1"/>
+      <w:numFmt w:val="decimal"/>
+      <w:lvlText w:val="%1.%2.%3.%4.%5.%6.%7.%8.%9"/>
+      <w:lvlJc w:val="left"/>
+      <w:pPr>
+        <w:ind w:left="5102" w:hanging="1700"/>
+      </w:pPr>
+    </w:lvl>
+  </w:abstractNum>
+  <w:abstractNum w:abstractNumId="9" w15:restartNumberingAfterBreak="0">
     <w:nsid w:val="42050D3D"/>
     <w:multiLevelType w:val="multilevel"/>
     <w:tmpl w:val="0798B882"/>
@@ -20778,7 +20985,7 @@
       </w:rPr>
     </w:lvl>
   </w:abstractNum>
-  <w:abstractNum w:abstractNumId="8" w15:restartNumberingAfterBreak="0">
+  <w:abstractNum w:abstractNumId="10" w15:restartNumberingAfterBreak="0">
     <w:nsid w:val="4EB66733"/>
     <w:multiLevelType w:val="multilevel"/>
     <w:tmpl w:val="DA4AE122"/>
@@ -20927,17 +21134,17 @@
       </w:rPr>
     </w:lvl>
   </w:abstractNum>
-  <w:abstractNum w:abstractNumId="9" w15:restartNumberingAfterBreak="0">
+  <w:abstractNum w:abstractNumId="11" w15:restartNumberingAfterBreak="0">
     <w:nsid w:val="510F72C0"/>
     <w:multiLevelType w:val="multilevel"/>
-    <w:tmpl w:val="0409001D"/>
+    <w:tmpl w:val="3E86FFC2"/>
     <w:lvl w:ilvl="0">
       <w:start w:val="1"/>
       <w:numFmt w:val="decimal"/>
-      <w:lvlText w:val="%1"/>
+      <w:lvlText w:val="%1."/>
       <w:lvlJc w:val="left"/>
       <w:pPr>
-        <w:ind w:left="425" w:hanging="425"/>
+        <w:ind w:left="420" w:hanging="420"/>
       </w:pPr>
     </w:lvl>
     <w:lvl w:ilvl="1">
@@ -21013,7 +21220,7 @@
       </w:pPr>
     </w:lvl>
   </w:abstractNum>
-  <w:abstractNum w:abstractNumId="10" w15:restartNumberingAfterBreak="0">
+  <w:abstractNum w:abstractNumId="12" w15:restartNumberingAfterBreak="0">
     <w:nsid w:val="5314700D"/>
     <w:multiLevelType w:val="multilevel"/>
     <w:tmpl w:val="0409001D"/>
@@ -21099,7 +21306,7 @@
       </w:pPr>
     </w:lvl>
   </w:abstractNum>
-  <w:abstractNum w:abstractNumId="11" w15:restartNumberingAfterBreak="0">
+  <w:abstractNum w:abstractNumId="13" w15:restartNumberingAfterBreak="0">
     <w:nsid w:val="6F427CD5"/>
     <w:multiLevelType w:val="multilevel"/>
     <w:tmpl w:val="FED25C4C"/>
@@ -21244,7 +21451,93 @@
       </w:rPr>
     </w:lvl>
   </w:abstractNum>
-  <w:abstractNum w:abstractNumId="12" w15:restartNumberingAfterBreak="0">
+  <w:abstractNum w:abstractNumId="14" w15:restartNumberingAfterBreak="0">
+    <w:nsid w:val="73304841"/>
+    <w:multiLevelType w:val="multilevel"/>
+    <w:tmpl w:val="3E86FFC2"/>
+    <w:lvl w:ilvl="0">
+      <w:start w:val="1"/>
+      <w:numFmt w:val="decimal"/>
+      <w:lvlText w:val="%1."/>
+      <w:lvlJc w:val="left"/>
+      <w:pPr>
+        <w:ind w:left="420" w:hanging="420"/>
+      </w:pPr>
+    </w:lvl>
+    <w:lvl w:ilvl="1">
+      <w:start w:val="1"/>
+      <w:numFmt w:val="decimal"/>
+      <w:lvlText w:val="%1.%2"/>
+      <w:lvlJc w:val="left"/>
+      <w:pPr>
+        <w:ind w:left="992" w:hanging="567"/>
+      </w:pPr>
+    </w:lvl>
+    <w:lvl w:ilvl="2">
+      <w:start w:val="1"/>
+      <w:numFmt w:val="decimal"/>
+      <w:lvlText w:val="%1.%2.%3"/>
+      <w:lvlJc w:val="left"/>
+      <w:pPr>
+        <w:ind w:left="1418" w:hanging="567"/>
+      </w:pPr>
+    </w:lvl>
+    <w:lvl w:ilvl="3">
+      <w:start w:val="1"/>
+      <w:numFmt w:val="decimal"/>
+      <w:lvlText w:val="%1.%2.%3.%4"/>
+      <w:lvlJc w:val="left"/>
+      <w:pPr>
+        <w:ind w:left="1984" w:hanging="708"/>
+      </w:pPr>
+    </w:lvl>
+    <w:lvl w:ilvl="4">
+      <w:start w:val="1"/>
+      <w:numFmt w:val="decimal"/>
+      <w:lvlText w:val="%1.%2.%3.%4.%5"/>
+      <w:lvlJc w:val="left"/>
+      <w:pPr>
+        <w:ind w:left="2551" w:hanging="850"/>
+      </w:pPr>
+    </w:lvl>
+    <w:lvl w:ilvl="5">
+      <w:start w:val="1"/>
+      <w:numFmt w:val="decimal"/>
+      <w:lvlText w:val="%1.%2.%3.%4.%5.%6"/>
+      <w:lvlJc w:val="left"/>
+      <w:pPr>
+        <w:ind w:left="3260" w:hanging="1134"/>
+      </w:pPr>
+    </w:lvl>
+    <w:lvl w:ilvl="6">
+      <w:start w:val="1"/>
+      <w:numFmt w:val="decimal"/>
+      <w:lvlText w:val="%1.%2.%3.%4.%5.%6.%7"/>
+      <w:lvlJc w:val="left"/>
+      <w:pPr>
+        <w:ind w:left="3827" w:hanging="1276"/>
+      </w:pPr>
+    </w:lvl>
+    <w:lvl w:ilvl="7">
+      <w:start w:val="1"/>
+      <w:numFmt w:val="decimal"/>
+      <w:lvlText w:val="%1.%2.%3.%4.%5.%6.%7.%8"/>
+      <w:lvlJc w:val="left"/>
+      <w:pPr>
+        <w:ind w:left="4394" w:hanging="1418"/>
+      </w:pPr>
+    </w:lvl>
+    <w:lvl w:ilvl="8">
+      <w:start w:val="1"/>
+      <w:numFmt w:val="decimal"/>
+      <w:lvlText w:val="%1.%2.%3.%4.%5.%6.%7.%8.%9"/>
+      <w:lvlJc w:val="left"/>
+      <w:pPr>
+        <w:ind w:left="5102" w:hanging="1700"/>
+      </w:pPr>
+    </w:lvl>
+  </w:abstractNum>
+  <w:abstractNum w:abstractNumId="15" w15:restartNumberingAfterBreak="0">
     <w:nsid w:val="7A11363C"/>
     <w:multiLevelType w:val="multilevel"/>
     <w:tmpl w:val="D02CA54C"/>
@@ -21393,7 +21686,7 @@
       </w:rPr>
     </w:lvl>
   </w:abstractNum>
-  <w:abstractNum w:abstractNumId="13" w15:restartNumberingAfterBreak="0">
+  <w:abstractNum w:abstractNumId="16" w15:restartNumberingAfterBreak="0">
     <w:nsid w:val="7CAE62D5"/>
     <w:multiLevelType w:val="multilevel"/>
     <w:tmpl w:val="BE7075FA"/>
@@ -21510,43 +21803,52 @@
     <w:abstractNumId w:val="1"/>
   </w:num>
   <w:num w:numId="2">
+    <w:abstractNumId w:val="8"/>
+  </w:num>
+  <w:num w:numId="3">
+    <w:abstractNumId w:val="4"/>
+  </w:num>
+  <w:num w:numId="4">
+    <w:abstractNumId w:val="13"/>
+  </w:num>
+  <w:num w:numId="5">
+    <w:abstractNumId w:val="16"/>
+  </w:num>
+  <w:num w:numId="6">
+    <w:abstractNumId w:val="5"/>
+  </w:num>
+  <w:num w:numId="7">
     <w:abstractNumId w:val="6"/>
   </w:num>
-  <w:num w:numId="3">
+  <w:num w:numId="8">
+    <w:abstractNumId w:val="12"/>
+  </w:num>
+  <w:num w:numId="9">
     <w:abstractNumId w:val="3"/>
   </w:num>
-  <w:num w:numId="4">
-    <w:abstractNumId w:val="11"/>
-  </w:num>
-  <w:num w:numId="5">
-    <w:abstractNumId w:val="13"/>
-  </w:num>
-  <w:num w:numId="6">
-    <w:abstractNumId w:val="4"/>
-  </w:num>
-  <w:num w:numId="7">
-    <w:abstractNumId w:val="5"/>
-  </w:num>
-  <w:num w:numId="8">
-    <w:abstractNumId w:val="10"/>
-  </w:num>
-  <w:num w:numId="9">
-    <w:abstractNumId w:val="2"/>
-  </w:num>
   <w:num w:numId="10">
-    <w:abstractNumId w:val="7"/>
+    <w:abstractNumId w:val="9"/>
   </w:num>
   <w:num w:numId="11">
-    <w:abstractNumId w:val="12"/>
+    <w:abstractNumId w:val="15"/>
   </w:num>
   <w:num w:numId="12">
-    <w:abstractNumId w:val="8"/>
+    <w:abstractNumId w:val="10"/>
   </w:num>
   <w:num w:numId="13">
     <w:abstractNumId w:val="0"/>
   </w:num>
   <w:num w:numId="14">
-    <w:abstractNumId w:val="9"/>
+    <w:abstractNumId w:val="11"/>
+  </w:num>
+  <w:num w:numId="15">
+    <w:abstractNumId w:val="2"/>
+  </w:num>
+  <w:num w:numId="16">
+    <w:abstractNumId w:val="14"/>
+  </w:num>
+  <w:num w:numId="17">
+    <w:abstractNumId w:val="7"/>
   </w:num>
 </w:numbering>
 </file>
@@ -22110,6 +22412,29 @@
       <w:szCs w:val="44"/>
     </w:rPr>
   </w:style>
+  <w:style w:type="character" w:styleId="a7">
+    <w:name w:val="Hyperlink"/>
+    <w:basedOn w:val="a0"/>
+    <w:uiPriority w:val="99"/>
+    <w:unhideWhenUsed/>
+    <w:rsid w:val="00E7310E"/>
+    <w:rPr>
+      <w:color w:val="0563C1" w:themeColor="hyperlink"/>
+      <w:u w:val="single"/>
+    </w:rPr>
+  </w:style>
+  <w:style w:type="character" w:styleId="a8">
+    <w:name w:val="Unresolved Mention"/>
+    <w:basedOn w:val="a0"/>
+    <w:uiPriority w:val="99"/>
+    <w:semiHidden/>
+    <w:unhideWhenUsed/>
+    <w:rsid w:val="00E7310E"/>
+    <w:rPr>
+      <w:color w:val="605E5C"/>
+      <w:shd w:val="clear" w:color="auto" w:fill="E1DFDD"/>
+    </w:rPr>
+  </w:style>
 </w:styles>
 </file>
 
@@ -22379,7 +22704,7 @@
 </file>
 
 <file path=customXml/itemProps1.xml><?xml version="1.0" encoding="utf-8"?>
-<ds:datastoreItem xmlns:ds="http://schemas.openxmlformats.org/officeDocument/2006/customXml" ds:itemID="{837AC223-E1E2-7049-B9F2-B46437608A62}">
+<ds:datastoreItem xmlns:ds="http://schemas.openxmlformats.org/officeDocument/2006/customXml" ds:itemID="{6452C81B-C8B8-754C-ABD6-DF6006DC2F46}">
   <ds:schemaRefs>
     <ds:schemaRef ds:uri="http://schemas.openxmlformats.org/officeDocument/2006/bibliography"/>
   </ds:schemaRefs>

--- a/MongoDB/MongoDB.docx
+++ b/MongoDB/MongoDB.docx
@@ -2711,6 +2711,9 @@
         <w:gridCol w:w="8024"/>
       </w:tblGrid>
       <w:tr>
+        <w:tblPrEx>
+          <w:shd w:val="clear" w:color="auto" w:fill="FFFFFF"/>
+        </w:tblPrEx>
         <w:tc>
           <w:tcPr>
             <w:tcW w:w="0" w:type="auto"/>
@@ -2801,6 +2804,9 @@
         </w:tc>
       </w:tr>
       <w:tr>
+        <w:tblPrEx>
+          <w:shd w:val="clear" w:color="auto" w:fill="FFFFFF"/>
+        </w:tblPrEx>
         <w:tc>
           <w:tcPr>
             <w:tcW w:w="0" w:type="auto"/>
@@ -8426,9 +8432,6 @@
         <w:gridCol w:w="2551"/>
       </w:tblGrid>
       <w:tr>
-        <w:tblPrEx>
-          <w:shd w:val="clear" w:color="auto" w:fill="FFFFFF"/>
-        </w:tblPrEx>
         <w:tc>
           <w:tcPr>
             <w:tcW w:w="3394" w:type="dxa"/>
@@ -8560,6 +8563,133 @@
                 <w:szCs w:val="18"/>
               </w:rPr>
               <w:t>备注</w:t>
+            </w:r>
+          </w:p>
+        </w:tc>
+      </w:tr>
+      <w:tr>
+        <w:tc>
+          <w:tcPr>
+            <w:tcW w:w="3253" w:type="dxa"/>
+            <w:tcBorders>
+              <w:top w:val="single" w:color="D4D4D4" w:sz="6" w:space="0"/>
+              <w:left w:val="single" w:color="D4D4D4" w:sz="6" w:space="0"/>
+              <w:bottom w:val="single" w:color="D4D4D4" w:sz="6" w:space="0"/>
+              <w:right w:val="single" w:color="D4D4D4" w:sz="6" w:space="0"/>
+            </w:tcBorders>
+            <w:shd w:val="clear" w:color="auto" w:fill="FFFFFF"/>
+            <w:tcMar>
+              <w:top w:w="105" w:type="dxa"/>
+              <w:left w:w="75" w:type="dxa"/>
+              <w:bottom w:w="105" w:type="dxa"/>
+              <w:right w:w="75" w:type="dxa"/>
+            </w:tcMar>
+          </w:tcPr>
+          <w:p>
+            <w:pPr>
+              <w:spacing w:line="480" w:lineRule="atLeast"/>
+              <w:jc w:val="left"/>
+              <w:rPr>
+                <w:rFonts w:ascii="Helvetica" w:hAnsi="Helvetica" w:eastAsia="宋体" w:cs="Helvetica"/>
+                <w:color w:val="333333"/>
+                <w:kern w:val="0"/>
+                <w:sz w:val="20"/>
+                <w:szCs w:val="20"/>
+              </w:rPr>
+            </w:pPr>
+            <w:r>
+              <w:rPr>
+                <w:rFonts w:ascii="Helvetica" w:hAnsi="Helvetica" w:eastAsia="宋体" w:cs="Helvetica"/>
+                <w:color w:val="333333"/>
+                <w:kern w:val="0"/>
+                <w:sz w:val="20"/>
+                <w:szCs w:val="20"/>
+              </w:rPr>
+              <w:t>Double</w:t>
+            </w:r>
+          </w:p>
+        </w:tc>
+        <w:tc>
+          <w:tcPr>
+            <w:tcW w:w="2551" w:type="dxa"/>
+            <w:gridSpan w:val="2"/>
+            <w:tcBorders>
+              <w:top w:val="single" w:color="D4D4D4" w:sz="6" w:space="0"/>
+              <w:left w:val="single" w:color="D4D4D4" w:sz="6" w:space="0"/>
+              <w:bottom w:val="single" w:color="D4D4D4" w:sz="6" w:space="0"/>
+              <w:right w:val="single" w:color="D4D4D4" w:sz="6" w:space="0"/>
+            </w:tcBorders>
+            <w:shd w:val="clear" w:color="auto" w:fill="FFFFFF"/>
+            <w:tcMar>
+              <w:top w:w="105" w:type="dxa"/>
+              <w:left w:w="75" w:type="dxa"/>
+              <w:bottom w:w="105" w:type="dxa"/>
+              <w:right w:w="75" w:type="dxa"/>
+            </w:tcMar>
+          </w:tcPr>
+          <w:p>
+            <w:pPr>
+              <w:spacing w:line="480" w:lineRule="atLeast"/>
+              <w:jc w:val="left"/>
+              <w:rPr>
+                <w:rFonts w:ascii="Helvetica" w:hAnsi="Helvetica" w:eastAsia="宋体" w:cs="Helvetica"/>
+                <w:color w:val="333333"/>
+                <w:kern w:val="0"/>
+                <w:sz w:val="20"/>
+                <w:szCs w:val="20"/>
+              </w:rPr>
+            </w:pPr>
+            <w:r>
+              <w:rPr>
+                <w:rFonts w:ascii="Helvetica" w:hAnsi="Helvetica" w:eastAsia="宋体" w:cs="Helvetica"/>
+                <w:color w:val="333333"/>
+                <w:kern w:val="0"/>
+                <w:sz w:val="20"/>
+                <w:szCs w:val="20"/>
+              </w:rPr>
+              <w:t>1</w:t>
+            </w:r>
+          </w:p>
+        </w:tc>
+        <w:tc>
+          <w:tcPr>
+            <w:tcW w:w="2693" w:type="dxa"/>
+            <w:gridSpan w:val="2"/>
+            <w:tcBorders>
+              <w:top w:val="single" w:color="D4D4D4" w:sz="6" w:space="0"/>
+              <w:left w:val="single" w:color="D4D4D4" w:sz="6" w:space="0"/>
+              <w:bottom w:val="single" w:color="D4D4D4" w:sz="6" w:space="0"/>
+              <w:right w:val="single" w:color="D4D4D4" w:sz="6" w:space="0"/>
+            </w:tcBorders>
+            <w:shd w:val="clear" w:color="auto" w:fill="FFFFFF"/>
+            <w:tcMar>
+              <w:top w:w="105" w:type="dxa"/>
+              <w:left w:w="75" w:type="dxa"/>
+              <w:bottom w:w="105" w:type="dxa"/>
+              <w:right w:w="75" w:type="dxa"/>
+            </w:tcMar>
+          </w:tcPr>
+          <w:p>
+            <w:pPr>
+              <w:spacing w:line="480" w:lineRule="atLeast"/>
+              <w:jc w:val="left"/>
+              <w:rPr>
+                <w:rFonts w:ascii="Helvetica" w:hAnsi="Helvetica" w:eastAsia="宋体" w:cs="Helvetica"/>
+                <w:color w:val="333333"/>
+                <w:kern w:val="0"/>
+                <w:sz w:val="20"/>
+                <w:szCs w:val="20"/>
+              </w:rPr>
+            </w:pPr>
+            <w:r>
+              <w:rPr>
+                <w:rFonts w:ascii="Helvetica" w:hAnsi="Helvetica" w:eastAsia="宋体" w:cs="Helvetica"/>
+                <w:color w:val="333333"/>
+                <w:kern w:val="0"/>
+                <w:sz w:val="20"/>
+                <w:szCs w:val="20"/>
+              </w:rPr>
+              <w:t> </w:t>
             </w:r>
           </w:p>
         </w:tc>
@@ -8577,7 +8707,7 @@
               <w:bottom w:val="single" w:color="D4D4D4" w:sz="6" w:space="0"/>
               <w:right w:val="single" w:color="D4D4D4" w:sz="6" w:space="0"/>
             </w:tcBorders>
-            <w:shd w:val="clear" w:color="auto" w:fill="FFFFFF"/>
+            <w:shd w:val="clear" w:color="auto" w:fill="F6F4F0"/>
             <w:tcMar>
               <w:top w:w="105" w:type="dxa"/>
               <w:left w:w="75" w:type="dxa"/>
@@ -8605,7 +8735,7 @@
                 <w:sz w:val="20"/>
                 <w:szCs w:val="20"/>
               </w:rPr>
-              <w:t>Double</w:t>
+              <w:t>String</w:t>
             </w:r>
           </w:p>
         </w:tc>
@@ -8619,7 +8749,7 @@
               <w:bottom w:val="single" w:color="D4D4D4" w:sz="6" w:space="0"/>
               <w:right w:val="single" w:color="D4D4D4" w:sz="6" w:space="0"/>
             </w:tcBorders>
-            <w:shd w:val="clear" w:color="auto" w:fill="FFFFFF"/>
+            <w:shd w:val="clear" w:color="auto" w:fill="F6F4F0"/>
             <w:tcMar>
               <w:top w:w="105" w:type="dxa"/>
               <w:left w:w="75" w:type="dxa"/>
@@ -8647,7 +8777,7 @@
                 <w:sz w:val="20"/>
                 <w:szCs w:val="20"/>
               </w:rPr>
-              <w:t>1</w:t>
+              <w:t>2</w:t>
             </w:r>
           </w:p>
         </w:tc>
@@ -8661,7 +8791,7 @@
               <w:bottom w:val="single" w:color="D4D4D4" w:sz="6" w:space="0"/>
               <w:right w:val="single" w:color="D4D4D4" w:sz="6" w:space="0"/>
             </w:tcBorders>
-            <w:shd w:val="clear" w:color="auto" w:fill="FFFFFF"/>
+            <w:shd w:val="clear" w:color="auto" w:fill="F6F4F0"/>
             <w:tcMar>
               <w:top w:w="105" w:type="dxa"/>
               <w:left w:w="75" w:type="dxa"/>
@@ -8707,7 +8837,7 @@
               <w:bottom w:val="single" w:color="D4D4D4" w:sz="6" w:space="0"/>
               <w:right w:val="single" w:color="D4D4D4" w:sz="6" w:space="0"/>
             </w:tcBorders>
-            <w:shd w:val="clear" w:color="auto" w:fill="F6F4F0"/>
+            <w:shd w:val="clear" w:color="auto" w:fill="FFFFFF"/>
             <w:tcMar>
               <w:top w:w="105" w:type="dxa"/>
               <w:left w:w="75" w:type="dxa"/>
@@ -8735,7 +8865,7 @@
                 <w:sz w:val="20"/>
                 <w:szCs w:val="20"/>
               </w:rPr>
-              <w:t>String</w:t>
+              <w:t>Object</w:t>
             </w:r>
           </w:p>
         </w:tc>
@@ -8749,7 +8879,7 @@
               <w:bottom w:val="single" w:color="D4D4D4" w:sz="6" w:space="0"/>
               <w:right w:val="single" w:color="D4D4D4" w:sz="6" w:space="0"/>
             </w:tcBorders>
-            <w:shd w:val="clear" w:color="auto" w:fill="F6F4F0"/>
+            <w:shd w:val="clear" w:color="auto" w:fill="FFFFFF"/>
             <w:tcMar>
               <w:top w:w="105" w:type="dxa"/>
               <w:left w:w="75" w:type="dxa"/>
@@ -8777,7 +8907,7 @@
                 <w:sz w:val="20"/>
                 <w:szCs w:val="20"/>
               </w:rPr>
-              <w:t>2</w:t>
+              <w:t>3</w:t>
             </w:r>
           </w:p>
         </w:tc>
@@ -8791,7 +8921,7 @@
               <w:bottom w:val="single" w:color="D4D4D4" w:sz="6" w:space="0"/>
               <w:right w:val="single" w:color="D4D4D4" w:sz="6" w:space="0"/>
             </w:tcBorders>
-            <w:shd w:val="clear" w:color="auto" w:fill="F6F4F0"/>
+            <w:shd w:val="clear" w:color="auto" w:fill="FFFFFF"/>
             <w:tcMar>
               <w:top w:w="105" w:type="dxa"/>
               <w:left w:w="75" w:type="dxa"/>
@@ -8837,7 +8967,7 @@
               <w:bottom w:val="single" w:color="D4D4D4" w:sz="6" w:space="0"/>
               <w:right w:val="single" w:color="D4D4D4" w:sz="6" w:space="0"/>
             </w:tcBorders>
-            <w:shd w:val="clear" w:color="auto" w:fill="FFFFFF"/>
+            <w:shd w:val="clear" w:color="auto" w:fill="F6F4F0"/>
             <w:tcMar>
               <w:top w:w="105" w:type="dxa"/>
               <w:left w:w="75" w:type="dxa"/>
@@ -8865,7 +8995,7 @@
                 <w:sz w:val="20"/>
                 <w:szCs w:val="20"/>
               </w:rPr>
-              <w:t>Object</w:t>
+              <w:t>Array</w:t>
             </w:r>
           </w:p>
         </w:tc>
@@ -8879,7 +9009,7 @@
               <w:bottom w:val="single" w:color="D4D4D4" w:sz="6" w:space="0"/>
               <w:right w:val="single" w:color="D4D4D4" w:sz="6" w:space="0"/>
             </w:tcBorders>
-            <w:shd w:val="clear" w:color="auto" w:fill="FFFFFF"/>
+            <w:shd w:val="clear" w:color="auto" w:fill="F6F4F0"/>
             <w:tcMar>
               <w:top w:w="105" w:type="dxa"/>
               <w:left w:w="75" w:type="dxa"/>
@@ -8907,7 +9037,7 @@
                 <w:sz w:val="20"/>
                 <w:szCs w:val="20"/>
               </w:rPr>
-              <w:t>3</w:t>
+              <w:t>4</w:t>
             </w:r>
           </w:p>
         </w:tc>
@@ -8921,7 +9051,7 @@
               <w:bottom w:val="single" w:color="D4D4D4" w:sz="6" w:space="0"/>
               <w:right w:val="single" w:color="D4D4D4" w:sz="6" w:space="0"/>
             </w:tcBorders>
-            <w:shd w:val="clear" w:color="auto" w:fill="FFFFFF"/>
+            <w:shd w:val="clear" w:color="auto" w:fill="F6F4F0"/>
             <w:tcMar>
               <w:top w:w="105" w:type="dxa"/>
               <w:left w:w="75" w:type="dxa"/>
@@ -8967,7 +9097,7 @@
               <w:bottom w:val="single" w:color="D4D4D4" w:sz="6" w:space="0"/>
               <w:right w:val="single" w:color="D4D4D4" w:sz="6" w:space="0"/>
             </w:tcBorders>
-            <w:shd w:val="clear" w:color="auto" w:fill="F6F4F0"/>
+            <w:shd w:val="clear" w:color="auto" w:fill="FFFFFF"/>
             <w:tcMar>
               <w:top w:w="105" w:type="dxa"/>
               <w:left w:w="75" w:type="dxa"/>
@@ -8995,7 +9125,7 @@
                 <w:sz w:val="20"/>
                 <w:szCs w:val="20"/>
               </w:rPr>
-              <w:t>Array</w:t>
+              <w:t>Binary data</w:t>
             </w:r>
           </w:p>
         </w:tc>
@@ -9009,7 +9139,7 @@
               <w:bottom w:val="single" w:color="D4D4D4" w:sz="6" w:space="0"/>
               <w:right w:val="single" w:color="D4D4D4" w:sz="6" w:space="0"/>
             </w:tcBorders>
-            <w:shd w:val="clear" w:color="auto" w:fill="F6F4F0"/>
+            <w:shd w:val="clear" w:color="auto" w:fill="FFFFFF"/>
             <w:tcMar>
               <w:top w:w="105" w:type="dxa"/>
               <w:left w:w="75" w:type="dxa"/>
@@ -9037,7 +9167,7 @@
                 <w:sz w:val="20"/>
                 <w:szCs w:val="20"/>
               </w:rPr>
-              <w:t>4</w:t>
+              <w:t>5</w:t>
             </w:r>
           </w:p>
         </w:tc>
@@ -9051,7 +9181,7 @@
               <w:bottom w:val="single" w:color="D4D4D4" w:sz="6" w:space="0"/>
               <w:right w:val="single" w:color="D4D4D4" w:sz="6" w:space="0"/>
             </w:tcBorders>
-            <w:shd w:val="clear" w:color="auto" w:fill="F6F4F0"/>
+            <w:shd w:val="clear" w:color="auto" w:fill="FFFFFF"/>
             <w:tcMar>
               <w:top w:w="105" w:type="dxa"/>
               <w:left w:w="75" w:type="dxa"/>
@@ -9097,7 +9227,7 @@
               <w:bottom w:val="single" w:color="D4D4D4" w:sz="6" w:space="0"/>
               <w:right w:val="single" w:color="D4D4D4" w:sz="6" w:space="0"/>
             </w:tcBorders>
-            <w:shd w:val="clear" w:color="auto" w:fill="FFFFFF"/>
+            <w:shd w:val="clear" w:color="auto" w:fill="F6F4F0"/>
             <w:tcMar>
               <w:top w:w="105" w:type="dxa"/>
               <w:left w:w="75" w:type="dxa"/>
@@ -9125,7 +9255,7 @@
                 <w:sz w:val="20"/>
                 <w:szCs w:val="20"/>
               </w:rPr>
-              <w:t>Binary data</w:t>
+              <w:t>Undefined</w:t>
             </w:r>
           </w:p>
         </w:tc>
@@ -9139,7 +9269,7 @@
               <w:bottom w:val="single" w:color="D4D4D4" w:sz="6" w:space="0"/>
               <w:right w:val="single" w:color="D4D4D4" w:sz="6" w:space="0"/>
             </w:tcBorders>
-            <w:shd w:val="clear" w:color="auto" w:fill="FFFFFF"/>
+            <w:shd w:val="clear" w:color="auto" w:fill="F6F4F0"/>
             <w:tcMar>
               <w:top w:w="105" w:type="dxa"/>
               <w:left w:w="75" w:type="dxa"/>
@@ -9167,7 +9297,7 @@
                 <w:sz w:val="20"/>
                 <w:szCs w:val="20"/>
               </w:rPr>
-              <w:t>5</w:t>
+              <w:t>6</w:t>
             </w:r>
           </w:p>
         </w:tc>
@@ -9181,7 +9311,7 @@
               <w:bottom w:val="single" w:color="D4D4D4" w:sz="6" w:space="0"/>
               <w:right w:val="single" w:color="D4D4D4" w:sz="6" w:space="0"/>
             </w:tcBorders>
-            <w:shd w:val="clear" w:color="auto" w:fill="FFFFFF"/>
+            <w:shd w:val="clear" w:color="auto" w:fill="F6F4F0"/>
             <w:tcMar>
               <w:top w:w="105" w:type="dxa"/>
               <w:left w:w="75" w:type="dxa"/>
@@ -9209,7 +9339,7 @@
                 <w:sz w:val="20"/>
                 <w:szCs w:val="20"/>
               </w:rPr>
-              <w:t> </w:t>
+              <w:t>已废弃。</w:t>
             </w:r>
           </w:p>
         </w:tc>
@@ -9227,7 +9357,7 @@
               <w:bottom w:val="single" w:color="D4D4D4" w:sz="6" w:space="0"/>
               <w:right w:val="single" w:color="D4D4D4" w:sz="6" w:space="0"/>
             </w:tcBorders>
-            <w:shd w:val="clear" w:color="auto" w:fill="F6F4F0"/>
+            <w:shd w:val="clear" w:color="auto" w:fill="FFFFFF"/>
             <w:tcMar>
               <w:top w:w="105" w:type="dxa"/>
               <w:left w:w="75" w:type="dxa"/>
@@ -9255,7 +9385,7 @@
                 <w:sz w:val="20"/>
                 <w:szCs w:val="20"/>
               </w:rPr>
-              <w:t>Undefined</w:t>
+              <w:t>Object id</w:t>
             </w:r>
           </w:p>
         </w:tc>
@@ -9269,7 +9399,7 @@
               <w:bottom w:val="single" w:color="D4D4D4" w:sz="6" w:space="0"/>
               <w:right w:val="single" w:color="D4D4D4" w:sz="6" w:space="0"/>
             </w:tcBorders>
-            <w:shd w:val="clear" w:color="auto" w:fill="F6F4F0"/>
+            <w:shd w:val="clear" w:color="auto" w:fill="FFFFFF"/>
             <w:tcMar>
               <w:top w:w="105" w:type="dxa"/>
               <w:left w:w="75" w:type="dxa"/>
@@ -9297,7 +9427,7 @@
                 <w:sz w:val="20"/>
                 <w:szCs w:val="20"/>
               </w:rPr>
-              <w:t>6</w:t>
+              <w:t>7</w:t>
             </w:r>
           </w:p>
         </w:tc>
@@ -9311,7 +9441,7 @@
               <w:bottom w:val="single" w:color="D4D4D4" w:sz="6" w:space="0"/>
               <w:right w:val="single" w:color="D4D4D4" w:sz="6" w:space="0"/>
             </w:tcBorders>
-            <w:shd w:val="clear" w:color="auto" w:fill="F6F4F0"/>
+            <w:shd w:val="clear" w:color="auto" w:fill="FFFFFF"/>
             <w:tcMar>
               <w:top w:w="105" w:type="dxa"/>
               <w:left w:w="75" w:type="dxa"/>
@@ -9339,7 +9469,7 @@
                 <w:sz w:val="20"/>
                 <w:szCs w:val="20"/>
               </w:rPr>
-              <w:t>已废弃。</w:t>
+              <w:t> </w:t>
             </w:r>
           </w:p>
         </w:tc>
@@ -9357,7 +9487,7 @@
               <w:bottom w:val="single" w:color="D4D4D4" w:sz="6" w:space="0"/>
               <w:right w:val="single" w:color="D4D4D4" w:sz="6" w:space="0"/>
             </w:tcBorders>
-            <w:shd w:val="clear" w:color="auto" w:fill="FFFFFF"/>
+            <w:shd w:val="clear" w:color="auto" w:fill="F6F4F0"/>
             <w:tcMar>
               <w:top w:w="105" w:type="dxa"/>
               <w:left w:w="75" w:type="dxa"/>
@@ -9385,7 +9515,7 @@
                 <w:sz w:val="20"/>
                 <w:szCs w:val="20"/>
               </w:rPr>
-              <w:t>Object id</w:t>
+              <w:t>Boolean</w:t>
             </w:r>
           </w:p>
         </w:tc>
@@ -9399,7 +9529,7 @@
               <w:bottom w:val="single" w:color="D4D4D4" w:sz="6" w:space="0"/>
               <w:right w:val="single" w:color="D4D4D4" w:sz="6" w:space="0"/>
             </w:tcBorders>
-            <w:shd w:val="clear" w:color="auto" w:fill="FFFFFF"/>
+            <w:shd w:val="clear" w:color="auto" w:fill="F6F4F0"/>
             <w:tcMar>
               <w:top w:w="105" w:type="dxa"/>
               <w:left w:w="75" w:type="dxa"/>
@@ -9427,7 +9557,7 @@
                 <w:sz w:val="20"/>
                 <w:szCs w:val="20"/>
               </w:rPr>
-              <w:t>7</w:t>
+              <w:t>8</w:t>
             </w:r>
           </w:p>
         </w:tc>
@@ -9441,7 +9571,7 @@
               <w:bottom w:val="single" w:color="D4D4D4" w:sz="6" w:space="0"/>
               <w:right w:val="single" w:color="D4D4D4" w:sz="6" w:space="0"/>
             </w:tcBorders>
-            <w:shd w:val="clear" w:color="auto" w:fill="FFFFFF"/>
+            <w:shd w:val="clear" w:color="auto" w:fill="F6F4F0"/>
             <w:tcMar>
               <w:top w:w="105" w:type="dxa"/>
               <w:left w:w="75" w:type="dxa"/>
@@ -9487,7 +9617,7 @@
               <w:bottom w:val="single" w:color="D4D4D4" w:sz="6" w:space="0"/>
               <w:right w:val="single" w:color="D4D4D4" w:sz="6" w:space="0"/>
             </w:tcBorders>
-            <w:shd w:val="clear" w:color="auto" w:fill="F6F4F0"/>
+            <w:shd w:val="clear" w:color="auto" w:fill="FFFFFF"/>
             <w:tcMar>
               <w:top w:w="105" w:type="dxa"/>
               <w:left w:w="75" w:type="dxa"/>
@@ -9515,7 +9645,7 @@
                 <w:sz w:val="20"/>
                 <w:szCs w:val="20"/>
               </w:rPr>
-              <w:t>Boolean</w:t>
+              <w:t>Date</w:t>
             </w:r>
           </w:p>
         </w:tc>
@@ -9529,7 +9659,7 @@
               <w:bottom w:val="single" w:color="D4D4D4" w:sz="6" w:space="0"/>
               <w:right w:val="single" w:color="D4D4D4" w:sz="6" w:space="0"/>
             </w:tcBorders>
-            <w:shd w:val="clear" w:color="auto" w:fill="F6F4F0"/>
+            <w:shd w:val="clear" w:color="auto" w:fill="FFFFFF"/>
             <w:tcMar>
               <w:top w:w="105" w:type="dxa"/>
               <w:left w:w="75" w:type="dxa"/>
@@ -9557,7 +9687,7 @@
                 <w:sz w:val="20"/>
                 <w:szCs w:val="20"/>
               </w:rPr>
-              <w:t>8</w:t>
+              <w:t>9</w:t>
             </w:r>
           </w:p>
         </w:tc>
@@ -9571,7 +9701,7 @@
               <w:bottom w:val="single" w:color="D4D4D4" w:sz="6" w:space="0"/>
               <w:right w:val="single" w:color="D4D4D4" w:sz="6" w:space="0"/>
             </w:tcBorders>
-            <w:shd w:val="clear" w:color="auto" w:fill="F6F4F0"/>
+            <w:shd w:val="clear" w:color="auto" w:fill="FFFFFF"/>
             <w:tcMar>
               <w:top w:w="105" w:type="dxa"/>
               <w:left w:w="75" w:type="dxa"/>
@@ -9617,7 +9747,7 @@
               <w:bottom w:val="single" w:color="D4D4D4" w:sz="6" w:space="0"/>
               <w:right w:val="single" w:color="D4D4D4" w:sz="6" w:space="0"/>
             </w:tcBorders>
-            <w:shd w:val="clear" w:color="auto" w:fill="FFFFFF"/>
+            <w:shd w:val="clear" w:color="auto" w:fill="F6F4F0"/>
             <w:tcMar>
               <w:top w:w="105" w:type="dxa"/>
               <w:left w:w="75" w:type="dxa"/>
@@ -9645,7 +9775,7 @@
                 <w:sz w:val="20"/>
                 <w:szCs w:val="20"/>
               </w:rPr>
-              <w:t>Date</w:t>
+              <w:t>Null</w:t>
             </w:r>
           </w:p>
         </w:tc>
@@ -9659,7 +9789,7 @@
               <w:bottom w:val="single" w:color="D4D4D4" w:sz="6" w:space="0"/>
               <w:right w:val="single" w:color="D4D4D4" w:sz="6" w:space="0"/>
             </w:tcBorders>
-            <w:shd w:val="clear" w:color="auto" w:fill="FFFFFF"/>
+            <w:shd w:val="clear" w:color="auto" w:fill="F6F4F0"/>
             <w:tcMar>
               <w:top w:w="105" w:type="dxa"/>
               <w:left w:w="75" w:type="dxa"/>
@@ -9687,7 +9817,7 @@
                 <w:sz w:val="20"/>
                 <w:szCs w:val="20"/>
               </w:rPr>
-              <w:t>9</w:t>
+              <w:t>10</w:t>
             </w:r>
           </w:p>
         </w:tc>
@@ -9701,7 +9831,7 @@
               <w:bottom w:val="single" w:color="D4D4D4" w:sz="6" w:space="0"/>
               <w:right w:val="single" w:color="D4D4D4" w:sz="6" w:space="0"/>
             </w:tcBorders>
-            <w:shd w:val="clear" w:color="auto" w:fill="FFFFFF"/>
+            <w:shd w:val="clear" w:color="auto" w:fill="F6F4F0"/>
             <w:tcMar>
               <w:top w:w="105" w:type="dxa"/>
               <w:left w:w="75" w:type="dxa"/>
@@ -9747,7 +9877,7 @@
               <w:bottom w:val="single" w:color="D4D4D4" w:sz="6" w:space="0"/>
               <w:right w:val="single" w:color="D4D4D4" w:sz="6" w:space="0"/>
             </w:tcBorders>
-            <w:shd w:val="clear" w:color="auto" w:fill="F6F4F0"/>
+            <w:shd w:val="clear" w:color="auto" w:fill="FFFFFF"/>
             <w:tcMar>
               <w:top w:w="105" w:type="dxa"/>
               <w:left w:w="75" w:type="dxa"/>
@@ -9775,7 +9905,7 @@
                 <w:sz w:val="20"/>
                 <w:szCs w:val="20"/>
               </w:rPr>
-              <w:t>Null</w:t>
+              <w:t>Regular Expression</w:t>
             </w:r>
           </w:p>
         </w:tc>
@@ -9789,7 +9919,7 @@
               <w:bottom w:val="single" w:color="D4D4D4" w:sz="6" w:space="0"/>
               <w:right w:val="single" w:color="D4D4D4" w:sz="6" w:space="0"/>
             </w:tcBorders>
-            <w:shd w:val="clear" w:color="auto" w:fill="F6F4F0"/>
+            <w:shd w:val="clear" w:color="auto" w:fill="FFFFFF"/>
             <w:tcMar>
               <w:top w:w="105" w:type="dxa"/>
               <w:left w:w="75" w:type="dxa"/>
@@ -9817,7 +9947,7 @@
                 <w:sz w:val="20"/>
                 <w:szCs w:val="20"/>
               </w:rPr>
-              <w:t>10</w:t>
+              <w:t>11</w:t>
             </w:r>
           </w:p>
         </w:tc>
@@ -9831,7 +9961,7 @@
               <w:bottom w:val="single" w:color="D4D4D4" w:sz="6" w:space="0"/>
               <w:right w:val="single" w:color="D4D4D4" w:sz="6" w:space="0"/>
             </w:tcBorders>
-            <w:shd w:val="clear" w:color="auto" w:fill="F6F4F0"/>
+            <w:shd w:val="clear" w:color="auto" w:fill="FFFFFF"/>
             <w:tcMar>
               <w:top w:w="105" w:type="dxa"/>
               <w:left w:w="75" w:type="dxa"/>
@@ -9877,7 +10007,7 @@
               <w:bottom w:val="single" w:color="D4D4D4" w:sz="6" w:space="0"/>
               <w:right w:val="single" w:color="D4D4D4" w:sz="6" w:space="0"/>
             </w:tcBorders>
-            <w:shd w:val="clear" w:color="auto" w:fill="FFFFFF"/>
+            <w:shd w:val="clear" w:color="auto" w:fill="F6F4F0"/>
             <w:tcMar>
               <w:top w:w="105" w:type="dxa"/>
               <w:left w:w="75" w:type="dxa"/>
@@ -9905,7 +10035,7 @@
                 <w:sz w:val="20"/>
                 <w:szCs w:val="20"/>
               </w:rPr>
-              <w:t>Regular Expression</w:t>
+              <w:t>JavaScript</w:t>
             </w:r>
           </w:p>
         </w:tc>
@@ -9919,7 +10049,7 @@
               <w:bottom w:val="single" w:color="D4D4D4" w:sz="6" w:space="0"/>
               <w:right w:val="single" w:color="D4D4D4" w:sz="6" w:space="0"/>
             </w:tcBorders>
-            <w:shd w:val="clear" w:color="auto" w:fill="FFFFFF"/>
+            <w:shd w:val="clear" w:color="auto" w:fill="F6F4F0"/>
             <w:tcMar>
               <w:top w:w="105" w:type="dxa"/>
               <w:left w:w="75" w:type="dxa"/>
@@ -9947,7 +10077,7 @@
                 <w:sz w:val="20"/>
                 <w:szCs w:val="20"/>
               </w:rPr>
-              <w:t>11</w:t>
+              <w:t>13</w:t>
             </w:r>
           </w:p>
         </w:tc>
@@ -9961,7 +10091,7 @@
               <w:bottom w:val="single" w:color="D4D4D4" w:sz="6" w:space="0"/>
               <w:right w:val="single" w:color="D4D4D4" w:sz="6" w:space="0"/>
             </w:tcBorders>
-            <w:shd w:val="clear" w:color="auto" w:fill="FFFFFF"/>
+            <w:shd w:val="clear" w:color="auto" w:fill="F6F4F0"/>
             <w:tcMar>
               <w:top w:w="105" w:type="dxa"/>
               <w:left w:w="75" w:type="dxa"/>
@@ -10007,7 +10137,7 @@
               <w:bottom w:val="single" w:color="D4D4D4" w:sz="6" w:space="0"/>
               <w:right w:val="single" w:color="D4D4D4" w:sz="6" w:space="0"/>
             </w:tcBorders>
-            <w:shd w:val="clear" w:color="auto" w:fill="F6F4F0"/>
+            <w:shd w:val="clear" w:color="auto" w:fill="FFFFFF"/>
             <w:tcMar>
               <w:top w:w="105" w:type="dxa"/>
               <w:left w:w="75" w:type="dxa"/>
@@ -10035,7 +10165,7 @@
                 <w:sz w:val="20"/>
                 <w:szCs w:val="20"/>
               </w:rPr>
-              <w:t>JavaScript</w:t>
+              <w:t>Symbol</w:t>
             </w:r>
           </w:p>
         </w:tc>
@@ -10049,7 +10179,7 @@
               <w:bottom w:val="single" w:color="D4D4D4" w:sz="6" w:space="0"/>
               <w:right w:val="single" w:color="D4D4D4" w:sz="6" w:space="0"/>
             </w:tcBorders>
-            <w:shd w:val="clear" w:color="auto" w:fill="F6F4F0"/>
+            <w:shd w:val="clear" w:color="auto" w:fill="FFFFFF"/>
             <w:tcMar>
               <w:top w:w="105" w:type="dxa"/>
               <w:left w:w="75" w:type="dxa"/>
@@ -10077,7 +10207,7 @@
                 <w:sz w:val="20"/>
                 <w:szCs w:val="20"/>
               </w:rPr>
-              <w:t>13</w:t>
+              <w:t>14</w:t>
             </w:r>
           </w:p>
         </w:tc>
@@ -10091,7 +10221,7 @@
               <w:bottom w:val="single" w:color="D4D4D4" w:sz="6" w:space="0"/>
               <w:right w:val="single" w:color="D4D4D4" w:sz="6" w:space="0"/>
             </w:tcBorders>
-            <w:shd w:val="clear" w:color="auto" w:fill="F6F4F0"/>
+            <w:shd w:val="clear" w:color="auto" w:fill="FFFFFF"/>
             <w:tcMar>
               <w:top w:w="105" w:type="dxa"/>
               <w:left w:w="75" w:type="dxa"/>
@@ -10137,7 +10267,7 @@
               <w:bottom w:val="single" w:color="D4D4D4" w:sz="6" w:space="0"/>
               <w:right w:val="single" w:color="D4D4D4" w:sz="6" w:space="0"/>
             </w:tcBorders>
-            <w:shd w:val="clear" w:color="auto" w:fill="FFFFFF"/>
+            <w:shd w:val="clear" w:color="auto" w:fill="F6F4F0"/>
             <w:tcMar>
               <w:top w:w="105" w:type="dxa"/>
               <w:left w:w="75" w:type="dxa"/>
@@ -10165,7 +10295,7 @@
                 <w:sz w:val="20"/>
                 <w:szCs w:val="20"/>
               </w:rPr>
-              <w:t>Symbol</w:t>
+              <w:t>JavaScript (with scope)</w:t>
             </w:r>
           </w:p>
         </w:tc>
@@ -10179,7 +10309,7 @@
               <w:bottom w:val="single" w:color="D4D4D4" w:sz="6" w:space="0"/>
               <w:right w:val="single" w:color="D4D4D4" w:sz="6" w:space="0"/>
             </w:tcBorders>
-            <w:shd w:val="clear" w:color="auto" w:fill="FFFFFF"/>
+            <w:shd w:val="clear" w:color="auto" w:fill="F6F4F0"/>
             <w:tcMar>
               <w:top w:w="105" w:type="dxa"/>
               <w:left w:w="75" w:type="dxa"/>
@@ -10207,7 +10337,7 @@
                 <w:sz w:val="20"/>
                 <w:szCs w:val="20"/>
               </w:rPr>
-              <w:t>14</w:t>
+              <w:t>15</w:t>
             </w:r>
           </w:p>
         </w:tc>
@@ -10221,7 +10351,7 @@
               <w:bottom w:val="single" w:color="D4D4D4" w:sz="6" w:space="0"/>
               <w:right w:val="single" w:color="D4D4D4" w:sz="6" w:space="0"/>
             </w:tcBorders>
-            <w:shd w:val="clear" w:color="auto" w:fill="FFFFFF"/>
+            <w:shd w:val="clear" w:color="auto" w:fill="F6F4F0"/>
             <w:tcMar>
               <w:top w:w="105" w:type="dxa"/>
               <w:left w:w="75" w:type="dxa"/>
@@ -10267,7 +10397,7 @@
               <w:bottom w:val="single" w:color="D4D4D4" w:sz="6" w:space="0"/>
               <w:right w:val="single" w:color="D4D4D4" w:sz="6" w:space="0"/>
             </w:tcBorders>
-            <w:shd w:val="clear" w:color="auto" w:fill="F6F4F0"/>
+            <w:shd w:val="clear" w:color="auto" w:fill="FFFFFF"/>
             <w:tcMar>
               <w:top w:w="105" w:type="dxa"/>
               <w:left w:w="75" w:type="dxa"/>
@@ -10295,7 +10425,7 @@
                 <w:sz w:val="20"/>
                 <w:szCs w:val="20"/>
               </w:rPr>
-              <w:t>JavaScript (with scope)</w:t>
+              <w:t>32-bit integer</w:t>
             </w:r>
           </w:p>
         </w:tc>
@@ -10309,7 +10439,7 @@
               <w:bottom w:val="single" w:color="D4D4D4" w:sz="6" w:space="0"/>
               <w:right w:val="single" w:color="D4D4D4" w:sz="6" w:space="0"/>
             </w:tcBorders>
-            <w:shd w:val="clear" w:color="auto" w:fill="F6F4F0"/>
+            <w:shd w:val="clear" w:color="auto" w:fill="FFFFFF"/>
             <w:tcMar>
               <w:top w:w="105" w:type="dxa"/>
               <w:left w:w="75" w:type="dxa"/>
@@ -10337,7 +10467,7 @@
                 <w:sz w:val="20"/>
                 <w:szCs w:val="20"/>
               </w:rPr>
-              <w:t>15</w:t>
+              <w:t>16</w:t>
             </w:r>
           </w:p>
         </w:tc>
@@ -10351,7 +10481,7 @@
               <w:bottom w:val="single" w:color="D4D4D4" w:sz="6" w:space="0"/>
               <w:right w:val="single" w:color="D4D4D4" w:sz="6" w:space="0"/>
             </w:tcBorders>
-            <w:shd w:val="clear" w:color="auto" w:fill="F6F4F0"/>
+            <w:shd w:val="clear" w:color="auto" w:fill="FFFFFF"/>
             <w:tcMar>
               <w:top w:w="105" w:type="dxa"/>
               <w:left w:w="75" w:type="dxa"/>
@@ -10397,7 +10527,7 @@
               <w:bottom w:val="single" w:color="D4D4D4" w:sz="6" w:space="0"/>
               <w:right w:val="single" w:color="D4D4D4" w:sz="6" w:space="0"/>
             </w:tcBorders>
-            <w:shd w:val="clear" w:color="auto" w:fill="FFFFFF"/>
+            <w:shd w:val="clear" w:color="auto" w:fill="F6F4F0"/>
             <w:tcMar>
               <w:top w:w="105" w:type="dxa"/>
               <w:left w:w="75" w:type="dxa"/>
@@ -10425,7 +10555,7 @@
                 <w:sz w:val="20"/>
                 <w:szCs w:val="20"/>
               </w:rPr>
-              <w:t>32-bit integer</w:t>
+              <w:t>Timestamp</w:t>
             </w:r>
           </w:p>
         </w:tc>
@@ -10439,7 +10569,7 @@
               <w:bottom w:val="single" w:color="D4D4D4" w:sz="6" w:space="0"/>
               <w:right w:val="single" w:color="D4D4D4" w:sz="6" w:space="0"/>
             </w:tcBorders>
-            <w:shd w:val="clear" w:color="auto" w:fill="FFFFFF"/>
+            <w:shd w:val="clear" w:color="auto" w:fill="F6F4F0"/>
             <w:tcMar>
               <w:top w:w="105" w:type="dxa"/>
               <w:left w:w="75" w:type="dxa"/>
@@ -10467,7 +10597,7 @@
                 <w:sz w:val="20"/>
                 <w:szCs w:val="20"/>
               </w:rPr>
-              <w:t>16</w:t>
+              <w:t>17</w:t>
             </w:r>
           </w:p>
         </w:tc>
@@ -10481,7 +10611,7 @@
               <w:bottom w:val="single" w:color="D4D4D4" w:sz="6" w:space="0"/>
               <w:right w:val="single" w:color="D4D4D4" w:sz="6" w:space="0"/>
             </w:tcBorders>
-            <w:shd w:val="clear" w:color="auto" w:fill="FFFFFF"/>
+            <w:shd w:val="clear" w:color="auto" w:fill="F6F4F0"/>
             <w:tcMar>
               <w:top w:w="105" w:type="dxa"/>
               <w:left w:w="75" w:type="dxa"/>
@@ -10527,7 +10657,7 @@
               <w:bottom w:val="single" w:color="D4D4D4" w:sz="6" w:space="0"/>
               <w:right w:val="single" w:color="D4D4D4" w:sz="6" w:space="0"/>
             </w:tcBorders>
-            <w:shd w:val="clear" w:color="auto" w:fill="F6F4F0"/>
+            <w:shd w:val="clear" w:color="auto" w:fill="FFFFFF"/>
             <w:tcMar>
               <w:top w:w="105" w:type="dxa"/>
               <w:left w:w="75" w:type="dxa"/>
@@ -10555,7 +10685,7 @@
                 <w:sz w:val="20"/>
                 <w:szCs w:val="20"/>
               </w:rPr>
-              <w:t>Timestamp</w:t>
+              <w:t>64-bit integer</w:t>
             </w:r>
           </w:p>
         </w:tc>
@@ -10569,7 +10699,7 @@
               <w:bottom w:val="single" w:color="D4D4D4" w:sz="6" w:space="0"/>
               <w:right w:val="single" w:color="D4D4D4" w:sz="6" w:space="0"/>
             </w:tcBorders>
-            <w:shd w:val="clear" w:color="auto" w:fill="F6F4F0"/>
+            <w:shd w:val="clear" w:color="auto" w:fill="FFFFFF"/>
             <w:tcMar>
               <w:top w:w="105" w:type="dxa"/>
               <w:left w:w="75" w:type="dxa"/>
@@ -10597,7 +10727,7 @@
                 <w:sz w:val="20"/>
                 <w:szCs w:val="20"/>
               </w:rPr>
-              <w:t>17</w:t>
+              <w:t>18</w:t>
             </w:r>
           </w:p>
         </w:tc>
@@ -10611,7 +10741,7 @@
               <w:bottom w:val="single" w:color="D4D4D4" w:sz="6" w:space="0"/>
               <w:right w:val="single" w:color="D4D4D4" w:sz="6" w:space="0"/>
             </w:tcBorders>
-            <w:shd w:val="clear" w:color="auto" w:fill="F6F4F0"/>
+            <w:shd w:val="clear" w:color="auto" w:fill="FFFFFF"/>
             <w:tcMar>
               <w:top w:w="105" w:type="dxa"/>
               <w:left w:w="75" w:type="dxa"/>
@@ -10657,7 +10787,7 @@
               <w:bottom w:val="single" w:color="D4D4D4" w:sz="6" w:space="0"/>
               <w:right w:val="single" w:color="D4D4D4" w:sz="6" w:space="0"/>
             </w:tcBorders>
-            <w:shd w:val="clear" w:color="auto" w:fill="FFFFFF"/>
+            <w:shd w:val="clear" w:color="auto" w:fill="F6F4F0"/>
             <w:tcMar>
               <w:top w:w="105" w:type="dxa"/>
               <w:left w:w="75" w:type="dxa"/>
@@ -10685,7 +10815,7 @@
                 <w:sz w:val="20"/>
                 <w:szCs w:val="20"/>
               </w:rPr>
-              <w:t>64-bit integer</w:t>
+              <w:t>Min key</w:t>
             </w:r>
           </w:p>
         </w:tc>
@@ -10699,7 +10829,7 @@
               <w:bottom w:val="single" w:color="D4D4D4" w:sz="6" w:space="0"/>
               <w:right w:val="single" w:color="D4D4D4" w:sz="6" w:space="0"/>
             </w:tcBorders>
-            <w:shd w:val="clear" w:color="auto" w:fill="FFFFFF"/>
+            <w:shd w:val="clear" w:color="auto" w:fill="F6F4F0"/>
             <w:tcMar>
               <w:top w:w="105" w:type="dxa"/>
               <w:left w:w="75" w:type="dxa"/>
@@ -10727,7 +10857,7 @@
                 <w:sz w:val="20"/>
                 <w:szCs w:val="20"/>
               </w:rPr>
-              <w:t>18</w:t>
+              <w:t>255</w:t>
             </w:r>
           </w:p>
         </w:tc>
@@ -10741,7 +10871,7 @@
               <w:bottom w:val="single" w:color="D4D4D4" w:sz="6" w:space="0"/>
               <w:right w:val="single" w:color="D4D4D4" w:sz="6" w:space="0"/>
             </w:tcBorders>
-            <w:shd w:val="clear" w:color="auto" w:fill="FFFFFF"/>
+            <w:shd w:val="clear" w:color="auto" w:fill="F6F4F0"/>
             <w:tcMar>
               <w:top w:w="105" w:type="dxa"/>
               <w:left w:w="75" w:type="dxa"/>
@@ -10769,7 +10899,26 @@
                 <w:sz w:val="20"/>
                 <w:szCs w:val="20"/>
               </w:rPr>
-              <w:t> </w:t>
+              <w:t>Query with </w:t>
+            </w:r>
+            <w:r>
+              <w:rPr>
+                <w:rFonts w:ascii="宋体" w:hAnsi="宋体" w:eastAsia="宋体" w:cs="宋体"/>
+                <w:color w:val="333333"/>
+                <w:kern w:val="0"/>
+                <w:szCs w:val="24"/>
+              </w:rPr>
+              <w:t>-1</w:t>
+            </w:r>
+            <w:r>
+              <w:rPr>
+                <w:rFonts w:ascii="Helvetica" w:hAnsi="Helvetica" w:eastAsia="宋体" w:cs="Helvetica"/>
+                <w:color w:val="333333"/>
+                <w:kern w:val="0"/>
+                <w:sz w:val="20"/>
+                <w:szCs w:val="20"/>
+              </w:rPr>
+              <w:t>.</w:t>
             </w:r>
           </w:p>
         </w:tc>
@@ -10787,155 +10936,6 @@
               <w:bottom w:val="single" w:color="D4D4D4" w:sz="6" w:space="0"/>
               <w:right w:val="single" w:color="D4D4D4" w:sz="6" w:space="0"/>
             </w:tcBorders>
-            <w:shd w:val="clear" w:color="auto" w:fill="F6F4F0"/>
-            <w:tcMar>
-              <w:top w:w="105" w:type="dxa"/>
-              <w:left w:w="75" w:type="dxa"/>
-              <w:bottom w:w="105" w:type="dxa"/>
-              <w:right w:w="75" w:type="dxa"/>
-            </w:tcMar>
-          </w:tcPr>
-          <w:p>
-            <w:pPr>
-              <w:spacing w:line="480" w:lineRule="atLeast"/>
-              <w:jc w:val="left"/>
-              <w:rPr>
-                <w:rFonts w:ascii="Helvetica" w:hAnsi="Helvetica" w:eastAsia="宋体" w:cs="Helvetica"/>
-                <w:color w:val="333333"/>
-                <w:kern w:val="0"/>
-                <w:sz w:val="20"/>
-                <w:szCs w:val="20"/>
-              </w:rPr>
-            </w:pPr>
-            <w:r>
-              <w:rPr>
-                <w:rFonts w:ascii="Helvetica" w:hAnsi="Helvetica" w:eastAsia="宋体" w:cs="Helvetica"/>
-                <w:color w:val="333333"/>
-                <w:kern w:val="0"/>
-                <w:sz w:val="20"/>
-                <w:szCs w:val="20"/>
-              </w:rPr>
-              <w:t>Min key</w:t>
-            </w:r>
-          </w:p>
-        </w:tc>
-        <w:tc>
-          <w:tcPr>
-            <w:tcW w:w="2551" w:type="dxa"/>
-            <w:gridSpan w:val="2"/>
-            <w:tcBorders>
-              <w:top w:val="single" w:color="D4D4D4" w:sz="6" w:space="0"/>
-              <w:left w:val="single" w:color="D4D4D4" w:sz="6" w:space="0"/>
-              <w:bottom w:val="single" w:color="D4D4D4" w:sz="6" w:space="0"/>
-              <w:right w:val="single" w:color="D4D4D4" w:sz="6" w:space="0"/>
-            </w:tcBorders>
-            <w:shd w:val="clear" w:color="auto" w:fill="F6F4F0"/>
-            <w:tcMar>
-              <w:top w:w="105" w:type="dxa"/>
-              <w:left w:w="75" w:type="dxa"/>
-              <w:bottom w:w="105" w:type="dxa"/>
-              <w:right w:w="75" w:type="dxa"/>
-            </w:tcMar>
-          </w:tcPr>
-          <w:p>
-            <w:pPr>
-              <w:spacing w:line="480" w:lineRule="atLeast"/>
-              <w:jc w:val="left"/>
-              <w:rPr>
-                <w:rFonts w:ascii="Helvetica" w:hAnsi="Helvetica" w:eastAsia="宋体" w:cs="Helvetica"/>
-                <w:color w:val="333333"/>
-                <w:kern w:val="0"/>
-                <w:sz w:val="20"/>
-                <w:szCs w:val="20"/>
-              </w:rPr>
-            </w:pPr>
-            <w:r>
-              <w:rPr>
-                <w:rFonts w:ascii="Helvetica" w:hAnsi="Helvetica" w:eastAsia="宋体" w:cs="Helvetica"/>
-                <w:color w:val="333333"/>
-                <w:kern w:val="0"/>
-                <w:sz w:val="20"/>
-                <w:szCs w:val="20"/>
-              </w:rPr>
-              <w:t>255</w:t>
-            </w:r>
-          </w:p>
-        </w:tc>
-        <w:tc>
-          <w:tcPr>
-            <w:tcW w:w="2693" w:type="dxa"/>
-            <w:gridSpan w:val="2"/>
-            <w:tcBorders>
-              <w:top w:val="single" w:color="D4D4D4" w:sz="6" w:space="0"/>
-              <w:left w:val="single" w:color="D4D4D4" w:sz="6" w:space="0"/>
-              <w:bottom w:val="single" w:color="D4D4D4" w:sz="6" w:space="0"/>
-              <w:right w:val="single" w:color="D4D4D4" w:sz="6" w:space="0"/>
-            </w:tcBorders>
-            <w:shd w:val="clear" w:color="auto" w:fill="F6F4F0"/>
-            <w:tcMar>
-              <w:top w:w="105" w:type="dxa"/>
-              <w:left w:w="75" w:type="dxa"/>
-              <w:bottom w:w="105" w:type="dxa"/>
-              <w:right w:w="75" w:type="dxa"/>
-            </w:tcMar>
-          </w:tcPr>
-          <w:p>
-            <w:pPr>
-              <w:spacing w:line="480" w:lineRule="atLeast"/>
-              <w:jc w:val="left"/>
-              <w:rPr>
-                <w:rFonts w:ascii="Helvetica" w:hAnsi="Helvetica" w:eastAsia="宋体" w:cs="Helvetica"/>
-                <w:color w:val="333333"/>
-                <w:kern w:val="0"/>
-                <w:sz w:val="20"/>
-                <w:szCs w:val="20"/>
-              </w:rPr>
-            </w:pPr>
-            <w:r>
-              <w:rPr>
-                <w:rFonts w:ascii="Helvetica" w:hAnsi="Helvetica" w:eastAsia="宋体" w:cs="Helvetica"/>
-                <w:color w:val="333333"/>
-                <w:kern w:val="0"/>
-                <w:sz w:val="20"/>
-                <w:szCs w:val="20"/>
-              </w:rPr>
-              <w:t>Query with </w:t>
-            </w:r>
-            <w:r>
-              <w:rPr>
-                <w:rFonts w:ascii="宋体" w:hAnsi="宋体" w:eastAsia="宋体" w:cs="宋体"/>
-                <w:color w:val="333333"/>
-                <w:kern w:val="0"/>
-                <w:szCs w:val="24"/>
-              </w:rPr>
-              <w:t>-1</w:t>
-            </w:r>
-            <w:r>
-              <w:rPr>
-                <w:rFonts w:ascii="Helvetica" w:hAnsi="Helvetica" w:eastAsia="宋体" w:cs="Helvetica"/>
-                <w:color w:val="333333"/>
-                <w:kern w:val="0"/>
-                <w:sz w:val="20"/>
-                <w:szCs w:val="20"/>
-              </w:rPr>
-              <w:t>.</w:t>
-            </w:r>
-          </w:p>
-        </w:tc>
-      </w:tr>
-      <w:tr>
-        <w:tblPrEx>
-          <w:shd w:val="clear" w:color="auto" w:fill="FFFFFF"/>
-        </w:tblPrEx>
-        <w:tc>
-          <w:tcPr>
-            <w:tcW w:w="3253" w:type="dxa"/>
-            <w:tcBorders>
-              <w:top w:val="single" w:color="D4D4D4" w:sz="6" w:space="0"/>
-              <w:left w:val="single" w:color="D4D4D4" w:sz="6" w:space="0"/>
-              <w:bottom w:val="single" w:color="D4D4D4" w:sz="6" w:space="0"/>
-              <w:right w:val="single" w:color="D4D4D4" w:sz="6" w:space="0"/>
-            </w:tcBorders>
             <w:shd w:val="clear" w:color="auto" w:fill="FFFFFF"/>
             <w:tcMar>
               <w:top w:w="105" w:type="dxa"/>
@@ -11377,17 +11377,20 @@
         <w:t>text’</w:t>
       </w:r>
       <w:r>
-        <w:t>});v</w:t>
-      </w:r>
-      <w:r>
-        <w:rPr>
-          <w:rFonts w:hint="eastAsia"/>
-        </w:rPr>
-        <w:t>是</w:t>
-      </w:r>
-      <w:r>
-        <w:t>固定的</w:t>
-      </w:r>
+        <w:t>});</w:t>
+      </w:r>
+      <w:r>
+        <w:t xml:space="preserve">  key </w:t>
+      </w:r>
+      <w:r>
+        <w:rPr>
+          <w:rFonts w:hint="eastAsia"/>
+          <w:lang w:val="en-US" w:eastAsia="zh-Hans"/>
+        </w:rPr>
+        <w:t>是要加索引的字段名；</w:t>
+      </w:r>
+      <w:bookmarkStart w:id="0" w:name="_GoBack"/>
+      <w:bookmarkEnd w:id="0"/>
     </w:p>
     <w:p>
       <w:r>
@@ -14228,12 +14231,7 @@
           </w:p>
           <w:p>
             <w:r>
-              <w:t xml:space="preserve">   tags: ['MySQL', 'database', 'S</w:t>
-            </w:r>
-            <w:bookmarkStart w:id="0" w:name="_GoBack"/>
-            <w:bookmarkEnd w:id="0"/>
-            <w:r>
-              <w:t>QL'],</w:t>
+              <w:t xml:space="preserve">   tags: ['MySQL', 'database', 'SQL'],</w:t>
             </w:r>
           </w:p>
           <w:p>
@@ -16116,6 +16114,7 @@
     <w:p>
       <w:pPr>
         <w:numPr>
+          <w:ilvl w:val="0"/>
           <w:numId w:val="0"/>
         </w:numPr>
         <w:ind w:left="360" w:leftChars="0"/>
@@ -16137,6 +16136,7 @@
     <w:p>
       <w:pPr>
         <w:numPr>
+          <w:ilvl w:val="0"/>
           <w:numId w:val="0"/>
         </w:numPr>
         <w:ind w:left="360" w:leftChars="0"/>
@@ -16158,6 +16158,7 @@
     <w:p>
       <w:pPr>
         <w:numPr>
+          <w:ilvl w:val="0"/>
           <w:numId w:val="0"/>
         </w:numPr>
         <w:ind w:left="360" w:leftChars="0"/>
@@ -16171,6 +16172,7 @@
     <w:p>
       <w:pPr>
         <w:numPr>
+          <w:ilvl w:val="0"/>
           <w:numId w:val="0"/>
         </w:numPr>
         <w:ind w:left="360" w:leftChars="0"/>
@@ -16200,6 +16202,7 @@
     <w:p>
       <w:pPr>
         <w:numPr>
+          <w:ilvl w:val="0"/>
           <w:numId w:val="0"/>
         </w:numPr>
         <w:ind w:left="360" w:leftChars="0"/>
@@ -16301,6 +16304,7 @@
     <w:p>
       <w:pPr>
         <w:numPr>
+          <w:ilvl w:val="0"/>
           <w:numId w:val="0"/>
         </w:numPr>
         <w:ind w:left="360" w:leftChars="0"/>
@@ -16866,6 +16870,16 @@
         <w:gridCol w:w="8296"/>
       </w:tblGrid>
       <w:tr>
+        <w:tblPrEx>
+          <w:tblBorders>
+            <w:top w:val="single" w:color="A5A5A5" w:themeColor="background1" w:themeShade="A6" w:sz="4" w:space="0"/>
+            <w:left w:val="single" w:color="A5A5A5" w:themeColor="background1" w:themeShade="A6" w:sz="4" w:space="0"/>
+            <w:bottom w:val="single" w:color="A5A5A5" w:themeColor="background1" w:themeShade="A6" w:sz="4" w:space="0"/>
+            <w:right w:val="single" w:color="A5A5A5" w:themeColor="background1" w:themeShade="A6" w:sz="4" w:space="0"/>
+            <w:insideH w:val="single" w:color="A5A5A5" w:themeColor="background1" w:themeShade="A6" w:sz="4" w:space="0"/>
+            <w:insideV w:val="single" w:color="A5A5A5" w:themeColor="background1" w:themeShade="A6" w:sz="4" w:space="0"/>
+          </w:tblBorders>
+        </w:tblPrEx>
         <w:tc>
           <w:tcPr>
             <w:tcW w:w="8296" w:type="dxa"/>
@@ -18904,7 +18918,7 @@
     <w:lsdException w:qFormat="1" w:unhideWhenUsed="0" w:uiPriority="10" w:semiHidden="0" w:name="Title"/>
     <w:lsdException w:uiPriority="99" w:name="Closing"/>
     <w:lsdException w:uiPriority="99" w:name="Signature"/>
-    <w:lsdException w:qFormat="1" w:uiPriority="1" w:name="Default Paragraph Font"/>
+    <w:lsdException w:qFormat="1" w:uiPriority="1" w:semiHidden="0" w:name="Default Paragraph Font"/>
     <w:lsdException w:uiPriority="99" w:name="Body Text"/>
     <w:lsdException w:uiPriority="99" w:name="Body Text Indent"/>
     <w:lsdException w:uiPriority="99" w:name="List Continue"/>
@@ -18931,7 +18945,7 @@
     <w:lsdException w:uiPriority="99" w:name="Document Map"/>
     <w:lsdException w:uiPriority="99" w:name="Plain Text"/>
     <w:lsdException w:uiPriority="99" w:name="E-mail Signature"/>
-    <w:lsdException w:uiPriority="99" w:name="Normal (Web)"/>
+    <w:lsdException w:qFormat="1" w:uiPriority="99" w:semiHidden="0" w:name="Normal (Web)"/>
     <w:lsdException w:uiPriority="99" w:name="HTML Acronym"/>
     <w:lsdException w:uiPriority="99" w:name="HTML Address"/>
     <w:lsdException w:uiPriority="99" w:name="HTML Cite"/>
@@ -18942,7 +18956,7 @@
     <w:lsdException w:uiPriority="99" w:name="HTML Sample"/>
     <w:lsdException w:uiPriority="99" w:name="HTML Typewriter"/>
     <w:lsdException w:uiPriority="99" w:name="HTML Variable"/>
-    <w:lsdException w:qFormat="1" w:uiPriority="99" w:name="Normal Table"/>
+    <w:lsdException w:qFormat="1" w:uiPriority="99" w:semiHidden="0" w:name="Normal Table"/>
     <w:lsdException w:uiPriority="99" w:name="annotation subject"/>
     <w:lsdException w:uiPriority="99" w:name="Table Simple 1"/>
     <w:lsdException w:uiPriority="99" w:name="Table Simple 2"/>
@@ -19170,6 +19184,7 @@
     <w:name w:val="Normal (Web)"/>
     <w:basedOn w:val="1"/>
     <w:unhideWhenUsed/>
+    <w:qFormat/>
     <w:uiPriority w:val="99"/>
     <w:pPr>
       <w:spacing w:before="100" w:beforeAutospacing="1" w:after="100" w:afterAutospacing="1"/>
@@ -19236,6 +19251,7 @@
     <w:name w:val="标题 2 字符"/>
     <w:basedOn w:val="5"/>
     <w:link w:val="3"/>
+    <w:qFormat/>
     <w:uiPriority w:val="9"/>
     <w:rPr>
       <w:rFonts w:asciiTheme="majorHAnsi" w:hAnsiTheme="majorHAnsi" w:eastAsiaTheme="majorEastAsia" w:cstheme="majorBidi"/>
@@ -19249,6 +19265,7 @@
     <w:name w:val="标题 1 字符"/>
     <w:basedOn w:val="5"/>
     <w:link w:val="2"/>
+    <w:qFormat/>
     <w:uiPriority w:val="9"/>
     <w:rPr>
       <w:b/>

--- a/MongoDB/MongoDB.docx
+++ b/MongoDB/MongoDB.docx
@@ -74,9 +74,6 @@
         <w:gridCol w:w="6178"/>
       </w:tblGrid>
       <w:tr>
-        <w:tblPrEx>
-          <w:shd w:val="clear" w:color="auto" w:fill="FFFFFF"/>
-        </w:tblPrEx>
         <w:tc>
           <w:tcPr>
             <w:tcW w:w="0" w:type="auto"/>
@@ -206,6 +203,131 @@
                 <w:szCs w:val="18"/>
               </w:rPr>
               <w:t>解释/说明</w:t>
+            </w:r>
+          </w:p>
+        </w:tc>
+      </w:tr>
+      <w:tr>
+        <w:tc>
+          <w:tcPr>
+            <w:tcW w:w="0" w:type="auto"/>
+            <w:tcBorders>
+              <w:top w:val="single" w:color="D4D4D4" w:sz="6" w:space="0"/>
+              <w:left w:val="single" w:color="D4D4D4" w:sz="6" w:space="0"/>
+              <w:bottom w:val="single" w:color="D4D4D4" w:sz="6" w:space="0"/>
+              <w:right w:val="single" w:color="D4D4D4" w:sz="6" w:space="0"/>
+            </w:tcBorders>
+            <w:shd w:val="clear" w:color="auto" w:fill="FFFFFF"/>
+            <w:tcMar>
+              <w:top w:w="105" w:type="dxa"/>
+              <w:left w:w="75" w:type="dxa"/>
+              <w:bottom w:w="105" w:type="dxa"/>
+              <w:right w:w="75" w:type="dxa"/>
+            </w:tcMar>
+          </w:tcPr>
+          <w:p>
+            <w:pPr>
+              <w:spacing w:line="480" w:lineRule="atLeast"/>
+              <w:jc w:val="left"/>
+              <w:rPr>
+                <w:rFonts w:ascii="Helvetica" w:hAnsi="Helvetica" w:eastAsia="宋体" w:cs="Helvetica"/>
+                <w:color w:val="333333"/>
+                <w:kern w:val="0"/>
+                <w:sz w:val="20"/>
+                <w:szCs w:val="20"/>
+              </w:rPr>
+            </w:pPr>
+            <w:r>
+              <w:rPr>
+                <w:rFonts w:ascii="Helvetica" w:hAnsi="Helvetica" w:eastAsia="宋体" w:cs="Helvetica"/>
+                <w:color w:val="333333"/>
+                <w:kern w:val="0"/>
+                <w:sz w:val="20"/>
+                <w:szCs w:val="20"/>
+              </w:rPr>
+              <w:t>database</w:t>
+            </w:r>
+          </w:p>
+        </w:tc>
+        <w:tc>
+          <w:tcPr>
+            <w:tcW w:w="0" w:type="auto"/>
+            <w:tcBorders>
+              <w:top w:val="single" w:color="D4D4D4" w:sz="6" w:space="0"/>
+              <w:left w:val="single" w:color="D4D4D4" w:sz="6" w:space="0"/>
+              <w:bottom w:val="single" w:color="D4D4D4" w:sz="6" w:space="0"/>
+              <w:right w:val="single" w:color="D4D4D4" w:sz="6" w:space="0"/>
+            </w:tcBorders>
+            <w:shd w:val="clear" w:color="auto" w:fill="FFFFFF"/>
+            <w:tcMar>
+              <w:top w:w="105" w:type="dxa"/>
+              <w:left w:w="75" w:type="dxa"/>
+              <w:bottom w:w="105" w:type="dxa"/>
+              <w:right w:w="75" w:type="dxa"/>
+            </w:tcMar>
+          </w:tcPr>
+          <w:p>
+            <w:pPr>
+              <w:spacing w:line="480" w:lineRule="atLeast"/>
+              <w:jc w:val="left"/>
+              <w:rPr>
+                <w:rFonts w:ascii="Helvetica" w:hAnsi="Helvetica" w:eastAsia="宋体" w:cs="Helvetica"/>
+                <w:color w:val="333333"/>
+                <w:kern w:val="0"/>
+                <w:sz w:val="20"/>
+                <w:szCs w:val="20"/>
+              </w:rPr>
+            </w:pPr>
+            <w:r>
+              <w:rPr>
+                <w:rFonts w:ascii="Helvetica" w:hAnsi="Helvetica" w:eastAsia="宋体" w:cs="Helvetica"/>
+                <w:color w:val="333333"/>
+                <w:kern w:val="0"/>
+                <w:sz w:val="20"/>
+                <w:szCs w:val="20"/>
+              </w:rPr>
+              <w:t>database</w:t>
+            </w:r>
+          </w:p>
+        </w:tc>
+        <w:tc>
+          <w:tcPr>
+            <w:tcW w:w="0" w:type="auto"/>
+            <w:tcBorders>
+              <w:top w:val="single" w:color="D4D4D4" w:sz="6" w:space="0"/>
+              <w:left w:val="single" w:color="D4D4D4" w:sz="6" w:space="0"/>
+              <w:bottom w:val="single" w:color="D4D4D4" w:sz="6" w:space="0"/>
+              <w:right w:val="single" w:color="D4D4D4" w:sz="6" w:space="0"/>
+            </w:tcBorders>
+            <w:shd w:val="clear" w:color="auto" w:fill="FFFFFF"/>
+            <w:tcMar>
+              <w:top w:w="105" w:type="dxa"/>
+              <w:left w:w="75" w:type="dxa"/>
+              <w:bottom w:w="105" w:type="dxa"/>
+              <w:right w:w="75" w:type="dxa"/>
+            </w:tcMar>
+          </w:tcPr>
+          <w:p>
+            <w:pPr>
+              <w:spacing w:line="480" w:lineRule="atLeast"/>
+              <w:jc w:val="left"/>
+              <w:rPr>
+                <w:rFonts w:ascii="Helvetica" w:hAnsi="Helvetica" w:eastAsia="宋体" w:cs="Helvetica"/>
+                <w:color w:val="333333"/>
+                <w:kern w:val="0"/>
+                <w:sz w:val="20"/>
+                <w:szCs w:val="20"/>
+              </w:rPr>
+            </w:pPr>
+            <w:r>
+              <w:rPr>
+                <w:rFonts w:ascii="Helvetica" w:hAnsi="Helvetica" w:eastAsia="宋体" w:cs="Helvetica"/>
+                <w:color w:val="333333"/>
+                <w:kern w:val="0"/>
+                <w:sz w:val="20"/>
+                <w:szCs w:val="20"/>
+              </w:rPr>
+              <w:t>数据库</w:t>
             </w:r>
           </w:p>
         </w:tc>
@@ -223,7 +345,7 @@
               <w:bottom w:val="single" w:color="D4D4D4" w:sz="6" w:space="0"/>
               <w:right w:val="single" w:color="D4D4D4" w:sz="6" w:space="0"/>
             </w:tcBorders>
-            <w:shd w:val="clear" w:color="auto" w:fill="FFFFFF"/>
+            <w:shd w:val="clear" w:color="auto" w:fill="F6F4F0"/>
             <w:tcMar>
               <w:top w:w="105" w:type="dxa"/>
               <w:left w:w="75" w:type="dxa"/>
@@ -251,7 +373,7 @@
                 <w:sz w:val="20"/>
                 <w:szCs w:val="20"/>
               </w:rPr>
-              <w:t>database</w:t>
+              <w:t>table</w:t>
             </w:r>
           </w:p>
         </w:tc>
@@ -264,7 +386,7 @@
               <w:bottom w:val="single" w:color="D4D4D4" w:sz="6" w:space="0"/>
               <w:right w:val="single" w:color="D4D4D4" w:sz="6" w:space="0"/>
             </w:tcBorders>
-            <w:shd w:val="clear" w:color="auto" w:fill="FFFFFF"/>
+            <w:shd w:val="clear" w:color="auto" w:fill="F6F4F0"/>
             <w:tcMar>
               <w:top w:w="105" w:type="dxa"/>
               <w:left w:w="75" w:type="dxa"/>
@@ -292,7 +414,7 @@
                 <w:sz w:val="20"/>
                 <w:szCs w:val="20"/>
               </w:rPr>
-              <w:t>database</w:t>
+              <w:t>collection</w:t>
             </w:r>
           </w:p>
         </w:tc>
@@ -305,7 +427,7 @@
               <w:bottom w:val="single" w:color="D4D4D4" w:sz="6" w:space="0"/>
               <w:right w:val="single" w:color="D4D4D4" w:sz="6" w:space="0"/>
             </w:tcBorders>
-            <w:shd w:val="clear" w:color="auto" w:fill="FFFFFF"/>
+            <w:shd w:val="clear" w:color="auto" w:fill="F6F4F0"/>
             <w:tcMar>
               <w:top w:w="105" w:type="dxa"/>
               <w:left w:w="75" w:type="dxa"/>
@@ -333,7 +455,7 @@
                 <w:sz w:val="20"/>
                 <w:szCs w:val="20"/>
               </w:rPr>
-              <w:t>数据库</w:t>
+              <w:t>数据库表/集合</w:t>
             </w:r>
           </w:p>
         </w:tc>
@@ -351,7 +473,7 @@
               <w:bottom w:val="single" w:color="D4D4D4" w:sz="6" w:space="0"/>
               <w:right w:val="single" w:color="D4D4D4" w:sz="6" w:space="0"/>
             </w:tcBorders>
-            <w:shd w:val="clear" w:color="auto" w:fill="F6F4F0"/>
+            <w:shd w:val="clear" w:color="auto" w:fill="FFFFFF"/>
             <w:tcMar>
               <w:top w:w="105" w:type="dxa"/>
               <w:left w:w="75" w:type="dxa"/>
@@ -379,7 +501,7 @@
                 <w:sz w:val="20"/>
                 <w:szCs w:val="20"/>
               </w:rPr>
-              <w:t>table</w:t>
+              <w:t>row</w:t>
             </w:r>
           </w:p>
         </w:tc>
@@ -392,7 +514,7 @@
               <w:bottom w:val="single" w:color="D4D4D4" w:sz="6" w:space="0"/>
               <w:right w:val="single" w:color="D4D4D4" w:sz="6" w:space="0"/>
             </w:tcBorders>
-            <w:shd w:val="clear" w:color="auto" w:fill="F6F4F0"/>
+            <w:shd w:val="clear" w:color="auto" w:fill="FFFFFF"/>
             <w:tcMar>
               <w:top w:w="105" w:type="dxa"/>
               <w:left w:w="75" w:type="dxa"/>
@@ -420,7 +542,7 @@
                 <w:sz w:val="20"/>
                 <w:szCs w:val="20"/>
               </w:rPr>
-              <w:t>collection</w:t>
+              <w:t>document</w:t>
             </w:r>
           </w:p>
         </w:tc>
@@ -433,7 +555,7 @@
               <w:bottom w:val="single" w:color="D4D4D4" w:sz="6" w:space="0"/>
               <w:right w:val="single" w:color="D4D4D4" w:sz="6" w:space="0"/>
             </w:tcBorders>
-            <w:shd w:val="clear" w:color="auto" w:fill="F6F4F0"/>
+            <w:shd w:val="clear" w:color="auto" w:fill="FFFFFF"/>
             <w:tcMar>
               <w:top w:w="105" w:type="dxa"/>
               <w:left w:w="75" w:type="dxa"/>
@@ -461,7 +583,7 @@
                 <w:sz w:val="20"/>
                 <w:szCs w:val="20"/>
               </w:rPr>
-              <w:t>数据库表/集合</w:t>
+              <w:t>数据记录行/文档</w:t>
             </w:r>
           </w:p>
         </w:tc>
@@ -479,7 +601,7 @@
               <w:bottom w:val="single" w:color="D4D4D4" w:sz="6" w:space="0"/>
               <w:right w:val="single" w:color="D4D4D4" w:sz="6" w:space="0"/>
             </w:tcBorders>
-            <w:shd w:val="clear" w:color="auto" w:fill="FFFFFF"/>
+            <w:shd w:val="clear" w:color="auto" w:fill="F6F4F0"/>
             <w:tcMar>
               <w:top w:w="105" w:type="dxa"/>
               <w:left w:w="75" w:type="dxa"/>
@@ -507,7 +629,7 @@
                 <w:sz w:val="20"/>
                 <w:szCs w:val="20"/>
               </w:rPr>
-              <w:t>row</w:t>
+              <w:t>column</w:t>
             </w:r>
           </w:p>
         </w:tc>
@@ -520,7 +642,7 @@
               <w:bottom w:val="single" w:color="D4D4D4" w:sz="6" w:space="0"/>
               <w:right w:val="single" w:color="D4D4D4" w:sz="6" w:space="0"/>
             </w:tcBorders>
-            <w:shd w:val="clear" w:color="auto" w:fill="FFFFFF"/>
+            <w:shd w:val="clear" w:color="auto" w:fill="F6F4F0"/>
             <w:tcMar>
               <w:top w:w="105" w:type="dxa"/>
               <w:left w:w="75" w:type="dxa"/>
@@ -548,7 +670,7 @@
                 <w:sz w:val="20"/>
                 <w:szCs w:val="20"/>
               </w:rPr>
-              <w:t>document</w:t>
+              <w:t>field</w:t>
             </w:r>
           </w:p>
         </w:tc>
@@ -561,7 +683,7 @@
               <w:bottom w:val="single" w:color="D4D4D4" w:sz="6" w:space="0"/>
               <w:right w:val="single" w:color="D4D4D4" w:sz="6" w:space="0"/>
             </w:tcBorders>
-            <w:shd w:val="clear" w:color="auto" w:fill="FFFFFF"/>
+            <w:shd w:val="clear" w:color="auto" w:fill="F6F4F0"/>
             <w:tcMar>
               <w:top w:w="105" w:type="dxa"/>
               <w:left w:w="75" w:type="dxa"/>
@@ -589,7 +711,7 @@
                 <w:sz w:val="20"/>
                 <w:szCs w:val="20"/>
               </w:rPr>
-              <w:t>数据记录行/文档</w:t>
+              <w:t>数据字段/域</w:t>
             </w:r>
           </w:p>
         </w:tc>
@@ -607,7 +729,7 @@
               <w:bottom w:val="single" w:color="D4D4D4" w:sz="6" w:space="0"/>
               <w:right w:val="single" w:color="D4D4D4" w:sz="6" w:space="0"/>
             </w:tcBorders>
-            <w:shd w:val="clear" w:color="auto" w:fill="F6F4F0"/>
+            <w:shd w:val="clear" w:color="auto" w:fill="FFFFFF"/>
             <w:tcMar>
               <w:top w:w="105" w:type="dxa"/>
               <w:left w:w="75" w:type="dxa"/>
@@ -635,7 +757,7 @@
                 <w:sz w:val="20"/>
                 <w:szCs w:val="20"/>
               </w:rPr>
-              <w:t>column</w:t>
+              <w:t>index</w:t>
             </w:r>
           </w:p>
         </w:tc>
@@ -648,7 +770,7 @@
               <w:bottom w:val="single" w:color="D4D4D4" w:sz="6" w:space="0"/>
               <w:right w:val="single" w:color="D4D4D4" w:sz="6" w:space="0"/>
             </w:tcBorders>
-            <w:shd w:val="clear" w:color="auto" w:fill="F6F4F0"/>
+            <w:shd w:val="clear" w:color="auto" w:fill="FFFFFF"/>
             <w:tcMar>
               <w:top w:w="105" w:type="dxa"/>
               <w:left w:w="75" w:type="dxa"/>
@@ -676,7 +798,7 @@
                 <w:sz w:val="20"/>
                 <w:szCs w:val="20"/>
               </w:rPr>
-              <w:t>field</w:t>
+              <w:t>index</w:t>
             </w:r>
           </w:p>
         </w:tc>
@@ -689,7 +811,7 @@
               <w:bottom w:val="single" w:color="D4D4D4" w:sz="6" w:space="0"/>
               <w:right w:val="single" w:color="D4D4D4" w:sz="6" w:space="0"/>
             </w:tcBorders>
-            <w:shd w:val="clear" w:color="auto" w:fill="F6F4F0"/>
+            <w:shd w:val="clear" w:color="auto" w:fill="FFFFFF"/>
             <w:tcMar>
               <w:top w:w="105" w:type="dxa"/>
               <w:left w:w="75" w:type="dxa"/>
@@ -717,143 +839,12 @@
                 <w:sz w:val="20"/>
                 <w:szCs w:val="20"/>
               </w:rPr>
-              <w:t>数据字段/域</w:t>
+              <w:t>索引</w:t>
             </w:r>
           </w:p>
         </w:tc>
       </w:tr>
       <w:tr>
-        <w:tblPrEx>
-          <w:shd w:val="clear" w:color="auto" w:fill="FFFFFF"/>
-        </w:tblPrEx>
-        <w:tc>
-          <w:tcPr>
-            <w:tcW w:w="0" w:type="auto"/>
-            <w:tcBorders>
-              <w:top w:val="single" w:color="D4D4D4" w:sz="6" w:space="0"/>
-              <w:left w:val="single" w:color="D4D4D4" w:sz="6" w:space="0"/>
-              <w:bottom w:val="single" w:color="D4D4D4" w:sz="6" w:space="0"/>
-              <w:right w:val="single" w:color="D4D4D4" w:sz="6" w:space="0"/>
-            </w:tcBorders>
-            <w:shd w:val="clear" w:color="auto" w:fill="FFFFFF"/>
-            <w:tcMar>
-              <w:top w:w="105" w:type="dxa"/>
-              <w:left w:w="75" w:type="dxa"/>
-              <w:bottom w:w="105" w:type="dxa"/>
-              <w:right w:w="75" w:type="dxa"/>
-            </w:tcMar>
-          </w:tcPr>
-          <w:p>
-            <w:pPr>
-              <w:spacing w:line="480" w:lineRule="atLeast"/>
-              <w:jc w:val="left"/>
-              <w:rPr>
-                <w:rFonts w:ascii="Helvetica" w:hAnsi="Helvetica" w:eastAsia="宋体" w:cs="Helvetica"/>
-                <w:color w:val="333333"/>
-                <w:kern w:val="0"/>
-                <w:sz w:val="20"/>
-                <w:szCs w:val="20"/>
-              </w:rPr>
-            </w:pPr>
-            <w:r>
-              <w:rPr>
-                <w:rFonts w:ascii="Helvetica" w:hAnsi="Helvetica" w:eastAsia="宋体" w:cs="Helvetica"/>
-                <w:color w:val="333333"/>
-                <w:kern w:val="0"/>
-                <w:sz w:val="20"/>
-                <w:szCs w:val="20"/>
-              </w:rPr>
-              <w:t>index</w:t>
-            </w:r>
-          </w:p>
-        </w:tc>
-        <w:tc>
-          <w:tcPr>
-            <w:tcW w:w="0" w:type="auto"/>
-            <w:tcBorders>
-              <w:top w:val="single" w:color="D4D4D4" w:sz="6" w:space="0"/>
-              <w:left w:val="single" w:color="D4D4D4" w:sz="6" w:space="0"/>
-              <w:bottom w:val="single" w:color="D4D4D4" w:sz="6" w:space="0"/>
-              <w:right w:val="single" w:color="D4D4D4" w:sz="6" w:space="0"/>
-            </w:tcBorders>
-            <w:shd w:val="clear" w:color="auto" w:fill="FFFFFF"/>
-            <w:tcMar>
-              <w:top w:w="105" w:type="dxa"/>
-              <w:left w:w="75" w:type="dxa"/>
-              <w:bottom w:w="105" w:type="dxa"/>
-              <w:right w:w="75" w:type="dxa"/>
-            </w:tcMar>
-          </w:tcPr>
-          <w:p>
-            <w:pPr>
-              <w:spacing w:line="480" w:lineRule="atLeast"/>
-              <w:jc w:val="left"/>
-              <w:rPr>
-                <w:rFonts w:ascii="Helvetica" w:hAnsi="Helvetica" w:eastAsia="宋体" w:cs="Helvetica"/>
-                <w:color w:val="333333"/>
-                <w:kern w:val="0"/>
-                <w:sz w:val="20"/>
-                <w:szCs w:val="20"/>
-              </w:rPr>
-            </w:pPr>
-            <w:r>
-              <w:rPr>
-                <w:rFonts w:ascii="Helvetica" w:hAnsi="Helvetica" w:eastAsia="宋体" w:cs="Helvetica"/>
-                <w:color w:val="333333"/>
-                <w:kern w:val="0"/>
-                <w:sz w:val="20"/>
-                <w:szCs w:val="20"/>
-              </w:rPr>
-              <w:t>index</w:t>
-            </w:r>
-          </w:p>
-        </w:tc>
-        <w:tc>
-          <w:tcPr>
-            <w:tcW w:w="0" w:type="auto"/>
-            <w:tcBorders>
-              <w:top w:val="single" w:color="D4D4D4" w:sz="6" w:space="0"/>
-              <w:left w:val="single" w:color="D4D4D4" w:sz="6" w:space="0"/>
-              <w:bottom w:val="single" w:color="D4D4D4" w:sz="6" w:space="0"/>
-              <w:right w:val="single" w:color="D4D4D4" w:sz="6" w:space="0"/>
-            </w:tcBorders>
-            <w:shd w:val="clear" w:color="auto" w:fill="FFFFFF"/>
-            <w:tcMar>
-              <w:top w:w="105" w:type="dxa"/>
-              <w:left w:w="75" w:type="dxa"/>
-              <w:bottom w:w="105" w:type="dxa"/>
-              <w:right w:w="75" w:type="dxa"/>
-            </w:tcMar>
-          </w:tcPr>
-          <w:p>
-            <w:pPr>
-              <w:spacing w:line="480" w:lineRule="atLeast"/>
-              <w:jc w:val="left"/>
-              <w:rPr>
-                <w:rFonts w:ascii="Helvetica" w:hAnsi="Helvetica" w:eastAsia="宋体" w:cs="Helvetica"/>
-                <w:color w:val="333333"/>
-                <w:kern w:val="0"/>
-                <w:sz w:val="20"/>
-                <w:szCs w:val="20"/>
-              </w:rPr>
-            </w:pPr>
-            <w:r>
-              <w:rPr>
-                <w:rFonts w:ascii="Helvetica" w:hAnsi="Helvetica" w:eastAsia="宋体" w:cs="Helvetica"/>
-                <w:color w:val="333333"/>
-                <w:kern w:val="0"/>
-                <w:sz w:val="20"/>
-                <w:szCs w:val="20"/>
-              </w:rPr>
-              <w:t>索引</w:t>
-            </w:r>
-          </w:p>
-        </w:tc>
-      </w:tr>
-      <w:tr>
-        <w:tblPrEx>
-          <w:shd w:val="clear" w:color="auto" w:fill="FFFFFF"/>
-        </w:tblPrEx>
         <w:tc>
           <w:tcPr>
             <w:tcW w:w="0" w:type="auto"/>
@@ -5799,6 +5790,9 @@
         <w:gridCol w:w="2178"/>
       </w:tblGrid>
       <w:tr>
+        <w:tblPrEx>
+          <w:shd w:val="clear" w:color="auto" w:fill="FFFFFF"/>
+        </w:tblPrEx>
         <w:trPr>
           <w:tblHeader/>
         </w:trPr>
@@ -5975,182 +5969,6 @@
                 <w:szCs w:val="18"/>
               </w:rPr>
               <w:t>RDBMS中的类似语句</w:t>
-            </w:r>
-          </w:p>
-        </w:tc>
-      </w:tr>
-      <w:tr>
-        <w:tc>
-          <w:tcPr>
-            <w:tcW w:w="897" w:type="dxa"/>
-            <w:tcBorders>
-              <w:top w:val="single" w:color="D4D4D4" w:sz="6" w:space="0"/>
-              <w:left w:val="single" w:color="D4D4D4" w:sz="6" w:space="0"/>
-              <w:bottom w:val="single" w:color="D4D4D4" w:sz="6" w:space="0"/>
-              <w:right w:val="single" w:color="D4D4D4" w:sz="6" w:space="0"/>
-            </w:tcBorders>
-            <w:shd w:val="clear" w:color="auto" w:fill="F6F4F0"/>
-            <w:tcMar>
-              <w:top w:w="105" w:type="dxa"/>
-              <w:left w:w="75" w:type="dxa"/>
-              <w:bottom w:w="105" w:type="dxa"/>
-              <w:right w:w="75" w:type="dxa"/>
-            </w:tcMar>
-          </w:tcPr>
-          <w:p>
-            <w:pPr>
-              <w:spacing w:line="480" w:lineRule="atLeast"/>
-              <w:jc w:val="left"/>
-              <w:rPr>
-                <w:rFonts w:ascii="Helvetica" w:hAnsi="Helvetica" w:eastAsia="宋体" w:cs="Helvetica"/>
-                <w:color w:val="333333"/>
-                <w:kern w:val="0"/>
-                <w:sz w:val="16"/>
-                <w:szCs w:val="20"/>
-              </w:rPr>
-            </w:pPr>
-            <w:r>
-              <w:rPr>
-                <w:rFonts w:ascii="Helvetica" w:hAnsi="Helvetica" w:eastAsia="宋体" w:cs="Helvetica"/>
-                <w:color w:val="333333"/>
-                <w:kern w:val="0"/>
-                <w:sz w:val="16"/>
-                <w:szCs w:val="20"/>
-              </w:rPr>
-              <w:t>等于</w:t>
-            </w:r>
-          </w:p>
-        </w:tc>
-        <w:tc>
-          <w:tcPr>
-            <w:tcW w:w="2790" w:type="dxa"/>
-            <w:tcBorders>
-              <w:top w:val="single" w:color="D4D4D4" w:sz="6" w:space="0"/>
-              <w:left w:val="single" w:color="D4D4D4" w:sz="6" w:space="0"/>
-              <w:bottom w:val="single" w:color="D4D4D4" w:sz="6" w:space="0"/>
-              <w:right w:val="single" w:color="D4D4D4" w:sz="6" w:space="0"/>
-            </w:tcBorders>
-            <w:shd w:val="clear" w:color="auto" w:fill="F6F4F0"/>
-            <w:tcMar>
-              <w:top w:w="105" w:type="dxa"/>
-              <w:left w:w="75" w:type="dxa"/>
-              <w:bottom w:w="105" w:type="dxa"/>
-              <w:right w:w="75" w:type="dxa"/>
-            </w:tcMar>
-          </w:tcPr>
-          <w:p>
-            <w:pPr>
-              <w:spacing w:line="480" w:lineRule="atLeast"/>
-              <w:jc w:val="left"/>
-              <w:rPr>
-                <w:rFonts w:ascii="Helvetica" w:hAnsi="Helvetica" w:eastAsia="宋体" w:cs="Helvetica"/>
-                <w:color w:val="333333"/>
-                <w:kern w:val="0"/>
-                <w:sz w:val="16"/>
-                <w:szCs w:val="20"/>
-              </w:rPr>
-            </w:pPr>
-            <w:r>
-              <w:rPr>
-                <w:rFonts w:ascii="宋体" w:hAnsi="宋体" w:eastAsia="宋体" w:cs="宋体"/>
-                <w:color w:val="333333"/>
-                <w:kern w:val="0"/>
-                <w:sz w:val="16"/>
-                <w:szCs w:val="24"/>
-              </w:rPr>
-              <w:t>{&lt;key&gt;:&lt;value&gt;</w:t>
-            </w:r>
-            <w:r>
-              <w:rPr>
-                <w:rFonts w:ascii="Helvetica" w:hAnsi="Helvetica" w:eastAsia="宋体" w:cs="Helvetica"/>
-                <w:color w:val="333333"/>
-                <w:kern w:val="0"/>
-                <w:sz w:val="16"/>
-                <w:szCs w:val="20"/>
-              </w:rPr>
-              <w:t>}</w:t>
-            </w:r>
-          </w:p>
-        </w:tc>
-        <w:tc>
-          <w:tcPr>
-            <w:tcW w:w="3960" w:type="dxa"/>
-            <w:tcBorders>
-              <w:top w:val="single" w:color="D4D4D4" w:sz="6" w:space="0"/>
-              <w:left w:val="single" w:color="D4D4D4" w:sz="6" w:space="0"/>
-              <w:bottom w:val="single" w:color="D4D4D4" w:sz="6" w:space="0"/>
-              <w:right w:val="single" w:color="D4D4D4" w:sz="6" w:space="0"/>
-            </w:tcBorders>
-            <w:shd w:val="clear" w:color="auto" w:fill="F6F4F0"/>
-            <w:tcMar>
-              <w:top w:w="105" w:type="dxa"/>
-              <w:left w:w="75" w:type="dxa"/>
-              <w:bottom w:w="105" w:type="dxa"/>
-              <w:right w:w="75" w:type="dxa"/>
-            </w:tcMar>
-          </w:tcPr>
-          <w:p>
-            <w:pPr>
-              <w:spacing w:line="480" w:lineRule="atLeast"/>
-              <w:jc w:val="left"/>
-              <w:rPr>
-                <w:rFonts w:ascii="Helvetica" w:hAnsi="Helvetica" w:eastAsia="宋体" w:cs="Helvetica"/>
-                <w:color w:val="333333"/>
-                <w:kern w:val="0"/>
-                <w:sz w:val="16"/>
-                <w:szCs w:val="20"/>
-              </w:rPr>
-            </w:pPr>
-            <w:r>
-              <w:rPr>
-                <w:rFonts w:ascii="宋体" w:hAnsi="宋体" w:eastAsia="宋体" w:cs="宋体"/>
-                <w:color w:val="333333"/>
-                <w:kern w:val="0"/>
-                <w:sz w:val="16"/>
-                <w:szCs w:val="24"/>
-              </w:rPr>
-              <w:t>db.col.find({"by":"菜鸟教程"}).pretty()</w:t>
-            </w:r>
-          </w:p>
-        </w:tc>
-        <w:tc>
-          <w:tcPr>
-            <w:tcW w:w="2178" w:type="dxa"/>
-            <w:tcBorders>
-              <w:top w:val="single" w:color="D4D4D4" w:sz="6" w:space="0"/>
-              <w:left w:val="single" w:color="D4D4D4" w:sz="6" w:space="0"/>
-              <w:bottom w:val="single" w:color="D4D4D4" w:sz="6" w:space="0"/>
-              <w:right w:val="single" w:color="D4D4D4" w:sz="6" w:space="0"/>
-            </w:tcBorders>
-            <w:shd w:val="clear" w:color="auto" w:fill="F6F4F0"/>
-            <w:tcMar>
-              <w:top w:w="105" w:type="dxa"/>
-              <w:left w:w="75" w:type="dxa"/>
-              <w:bottom w:w="105" w:type="dxa"/>
-              <w:right w:w="75" w:type="dxa"/>
-            </w:tcMar>
-          </w:tcPr>
-          <w:p>
-            <w:pPr>
-              <w:spacing w:line="480" w:lineRule="atLeast"/>
-              <w:jc w:val="left"/>
-              <w:rPr>
-                <w:rFonts w:ascii="Helvetica" w:hAnsi="Helvetica" w:eastAsia="宋体" w:cs="Helvetica"/>
-                <w:color w:val="333333"/>
-                <w:kern w:val="0"/>
-                <w:sz w:val="16"/>
-                <w:szCs w:val="20"/>
-              </w:rPr>
-            </w:pPr>
-            <w:r>
-              <w:rPr>
-                <w:rFonts w:ascii="宋体" w:hAnsi="宋体" w:eastAsia="宋体" w:cs="宋体"/>
-                <w:color w:val="333333"/>
-                <w:kern w:val="0"/>
-                <w:sz w:val="16"/>
-                <w:szCs w:val="24"/>
-              </w:rPr>
-              <w:t>where by = '菜鸟教程'</w:t>
             </w:r>
           </w:p>
         </w:tc>
@@ -6168,7 +5986,7 @@
               <w:bottom w:val="single" w:color="D4D4D4" w:sz="6" w:space="0"/>
               <w:right w:val="single" w:color="D4D4D4" w:sz="6" w:space="0"/>
             </w:tcBorders>
-            <w:shd w:val="clear" w:color="auto" w:fill="FFFFFF"/>
+            <w:shd w:val="clear" w:color="auto" w:fill="F6F4F0"/>
             <w:tcMar>
               <w:top w:w="105" w:type="dxa"/>
               <w:left w:w="75" w:type="dxa"/>
@@ -6196,7 +6014,7 @@
                 <w:sz w:val="16"/>
                 <w:szCs w:val="20"/>
               </w:rPr>
-              <w:t>小于</w:t>
+              <w:t>等于</w:t>
             </w:r>
           </w:p>
         </w:tc>
@@ -6209,7 +6027,7 @@
               <w:bottom w:val="single" w:color="D4D4D4" w:sz="6" w:space="0"/>
               <w:right w:val="single" w:color="D4D4D4" w:sz="6" w:space="0"/>
             </w:tcBorders>
-            <w:shd w:val="clear" w:color="auto" w:fill="FFFFFF"/>
+            <w:shd w:val="clear" w:color="auto" w:fill="F6F4F0"/>
             <w:tcMar>
               <w:top w:w="105" w:type="dxa"/>
               <w:left w:w="75" w:type="dxa"/>
@@ -6237,7 +6055,17 @@
                 <w:sz w:val="16"/>
                 <w:szCs w:val="24"/>
               </w:rPr>
-              <w:t>{&lt;key&gt;:{$lt:&lt;value&gt;}}</w:t>
+              <w:t>{&lt;key&gt;:&lt;value&gt;</w:t>
+            </w:r>
+            <w:r>
+              <w:rPr>
+                <w:rFonts w:ascii="Helvetica" w:hAnsi="Helvetica" w:eastAsia="宋体" w:cs="Helvetica"/>
+                <w:color w:val="333333"/>
+                <w:kern w:val="0"/>
+                <w:sz w:val="16"/>
+                <w:szCs w:val="20"/>
+              </w:rPr>
+              <w:t>}</w:t>
             </w:r>
           </w:p>
         </w:tc>
@@ -6250,7 +6078,7 @@
               <w:bottom w:val="single" w:color="D4D4D4" w:sz="6" w:space="0"/>
               <w:right w:val="single" w:color="D4D4D4" w:sz="6" w:space="0"/>
             </w:tcBorders>
-            <w:shd w:val="clear" w:color="auto" w:fill="FFFFFF"/>
+            <w:shd w:val="clear" w:color="auto" w:fill="F6F4F0"/>
             <w:tcMar>
               <w:top w:w="105" w:type="dxa"/>
               <w:left w:w="75" w:type="dxa"/>
@@ -6278,7 +6106,7 @@
                 <w:sz w:val="16"/>
                 <w:szCs w:val="24"/>
               </w:rPr>
-              <w:t>db.col.find({"likes":{$lt:50}}).pretty()</w:t>
+              <w:t>db.col.find({"by":"菜鸟教程"}).pretty()</w:t>
             </w:r>
           </w:p>
         </w:tc>
@@ -6291,7 +6119,7 @@
               <w:bottom w:val="single" w:color="D4D4D4" w:sz="6" w:space="0"/>
               <w:right w:val="single" w:color="D4D4D4" w:sz="6" w:space="0"/>
             </w:tcBorders>
-            <w:shd w:val="clear" w:color="auto" w:fill="FFFFFF"/>
+            <w:shd w:val="clear" w:color="auto" w:fill="F6F4F0"/>
             <w:tcMar>
               <w:top w:w="105" w:type="dxa"/>
               <w:left w:w="75" w:type="dxa"/>
@@ -6319,15 +6147,12 @@
                 <w:sz w:val="16"/>
                 <w:szCs w:val="24"/>
               </w:rPr>
-              <w:t>where likes &lt; 50</w:t>
+              <w:t>where by = '菜鸟教程'</w:t>
             </w:r>
           </w:p>
         </w:tc>
       </w:tr>
       <w:tr>
-        <w:tblPrEx>
-          <w:shd w:val="clear" w:color="auto" w:fill="FFFFFF"/>
-        </w:tblPrEx>
         <w:tc>
           <w:tcPr>
             <w:tcW w:w="897" w:type="dxa"/>
@@ -6337,7 +6162,7 @@
               <w:bottom w:val="single" w:color="D4D4D4" w:sz="6" w:space="0"/>
               <w:right w:val="single" w:color="D4D4D4" w:sz="6" w:space="0"/>
             </w:tcBorders>
-            <w:shd w:val="clear" w:color="auto" w:fill="F6F4F0"/>
+            <w:shd w:val="clear" w:color="auto" w:fill="FFFFFF"/>
             <w:tcMar>
               <w:top w:w="105" w:type="dxa"/>
               <w:left w:w="75" w:type="dxa"/>
@@ -6365,7 +6190,7 @@
                 <w:sz w:val="16"/>
                 <w:szCs w:val="20"/>
               </w:rPr>
-              <w:t>小于或等于</w:t>
+              <w:t>小于</w:t>
             </w:r>
           </w:p>
         </w:tc>
@@ -6378,7 +6203,7 @@
               <w:bottom w:val="single" w:color="D4D4D4" w:sz="6" w:space="0"/>
               <w:right w:val="single" w:color="D4D4D4" w:sz="6" w:space="0"/>
             </w:tcBorders>
-            <w:shd w:val="clear" w:color="auto" w:fill="F6F4F0"/>
+            <w:shd w:val="clear" w:color="auto" w:fill="FFFFFF"/>
             <w:tcMar>
               <w:top w:w="105" w:type="dxa"/>
               <w:left w:w="75" w:type="dxa"/>
@@ -6406,7 +6231,7 @@
                 <w:sz w:val="16"/>
                 <w:szCs w:val="24"/>
               </w:rPr>
-              <w:t>{&lt;key&gt;:{$lte:&lt;value&gt;}}</w:t>
+              <w:t>{&lt;key&gt;:{$lt:&lt;value&gt;}}</w:t>
             </w:r>
           </w:p>
         </w:tc>
@@ -6419,7 +6244,7 @@
               <w:bottom w:val="single" w:color="D4D4D4" w:sz="6" w:space="0"/>
               <w:right w:val="single" w:color="D4D4D4" w:sz="6" w:space="0"/>
             </w:tcBorders>
-            <w:shd w:val="clear" w:color="auto" w:fill="F6F4F0"/>
+            <w:shd w:val="clear" w:color="auto" w:fill="FFFFFF"/>
             <w:tcMar>
               <w:top w:w="105" w:type="dxa"/>
               <w:left w:w="75" w:type="dxa"/>
@@ -6447,7 +6272,7 @@
                 <w:sz w:val="16"/>
                 <w:szCs w:val="24"/>
               </w:rPr>
-              <w:t>db.col.find({"likes":{$lte:50}}).pretty()</w:t>
+              <w:t>db.col.find({"likes":{$lt:50}}).pretty()</w:t>
             </w:r>
           </w:p>
         </w:tc>
@@ -6460,7 +6285,7 @@
               <w:bottom w:val="single" w:color="D4D4D4" w:sz="6" w:space="0"/>
               <w:right w:val="single" w:color="D4D4D4" w:sz="6" w:space="0"/>
             </w:tcBorders>
-            <w:shd w:val="clear" w:color="auto" w:fill="F6F4F0"/>
+            <w:shd w:val="clear" w:color="auto" w:fill="FFFFFF"/>
             <w:tcMar>
               <w:top w:w="105" w:type="dxa"/>
               <w:left w:w="75" w:type="dxa"/>
@@ -6488,15 +6313,12 @@
                 <w:sz w:val="16"/>
                 <w:szCs w:val="24"/>
               </w:rPr>
-              <w:t>where likes &lt;= 50</w:t>
+              <w:t>where likes &lt; 50</w:t>
             </w:r>
           </w:p>
         </w:tc>
       </w:tr>
       <w:tr>
-        <w:tblPrEx>
-          <w:shd w:val="clear" w:color="auto" w:fill="FFFFFF"/>
-        </w:tblPrEx>
         <w:tc>
           <w:tcPr>
             <w:tcW w:w="897" w:type="dxa"/>
@@ -6506,7 +6328,7 @@
               <w:bottom w:val="single" w:color="D4D4D4" w:sz="6" w:space="0"/>
               <w:right w:val="single" w:color="D4D4D4" w:sz="6" w:space="0"/>
             </w:tcBorders>
-            <w:shd w:val="clear" w:color="auto" w:fill="FFFFFF"/>
+            <w:shd w:val="clear" w:color="auto" w:fill="F6F4F0"/>
             <w:tcMar>
               <w:top w:w="105" w:type="dxa"/>
               <w:left w:w="75" w:type="dxa"/>
@@ -6534,7 +6356,7 @@
                 <w:sz w:val="16"/>
                 <w:szCs w:val="20"/>
               </w:rPr>
-              <w:t>大于</w:t>
+              <w:t>小于或等于</w:t>
             </w:r>
           </w:p>
         </w:tc>
@@ -6547,7 +6369,7 @@
               <w:bottom w:val="single" w:color="D4D4D4" w:sz="6" w:space="0"/>
               <w:right w:val="single" w:color="D4D4D4" w:sz="6" w:space="0"/>
             </w:tcBorders>
-            <w:shd w:val="clear" w:color="auto" w:fill="FFFFFF"/>
+            <w:shd w:val="clear" w:color="auto" w:fill="F6F4F0"/>
             <w:tcMar>
               <w:top w:w="105" w:type="dxa"/>
               <w:left w:w="75" w:type="dxa"/>
@@ -6575,7 +6397,7 @@
                 <w:sz w:val="16"/>
                 <w:szCs w:val="24"/>
               </w:rPr>
-              <w:t>{&lt;key&gt;:{$gt:&lt;value&gt;}}</w:t>
+              <w:t>{&lt;key&gt;:{$lte:&lt;value&gt;}}</w:t>
             </w:r>
           </w:p>
         </w:tc>
@@ -6588,7 +6410,7 @@
               <w:bottom w:val="single" w:color="D4D4D4" w:sz="6" w:space="0"/>
               <w:right w:val="single" w:color="D4D4D4" w:sz="6" w:space="0"/>
             </w:tcBorders>
-            <w:shd w:val="clear" w:color="auto" w:fill="FFFFFF"/>
+            <w:shd w:val="clear" w:color="auto" w:fill="F6F4F0"/>
             <w:tcMar>
               <w:top w:w="105" w:type="dxa"/>
               <w:left w:w="75" w:type="dxa"/>
@@ -6616,7 +6438,7 @@
                 <w:sz w:val="16"/>
                 <w:szCs w:val="24"/>
               </w:rPr>
-              <w:t>db.col.find({"likes":{$gt:50}}).pretty()</w:t>
+              <w:t>db.col.find({"likes":{$lte:50}}).pretty()</w:t>
             </w:r>
           </w:p>
         </w:tc>
@@ -6629,7 +6451,7 @@
               <w:bottom w:val="single" w:color="D4D4D4" w:sz="6" w:space="0"/>
               <w:right w:val="single" w:color="D4D4D4" w:sz="6" w:space="0"/>
             </w:tcBorders>
-            <w:shd w:val="clear" w:color="auto" w:fill="FFFFFF"/>
+            <w:shd w:val="clear" w:color="auto" w:fill="F6F4F0"/>
             <w:tcMar>
               <w:top w:w="105" w:type="dxa"/>
               <w:left w:w="75" w:type="dxa"/>
@@ -6657,15 +6479,12 @@
                 <w:sz w:val="16"/>
                 <w:szCs w:val="24"/>
               </w:rPr>
-              <w:t>where likes &gt; 50</w:t>
+              <w:t>where likes &lt;= 50</w:t>
             </w:r>
           </w:p>
         </w:tc>
       </w:tr>
       <w:tr>
-        <w:tblPrEx>
-          <w:shd w:val="clear" w:color="auto" w:fill="FFFFFF"/>
-        </w:tblPrEx>
         <w:tc>
           <w:tcPr>
             <w:tcW w:w="897" w:type="dxa"/>
@@ -6675,7 +6494,7 @@
               <w:bottom w:val="single" w:color="D4D4D4" w:sz="6" w:space="0"/>
               <w:right w:val="single" w:color="D4D4D4" w:sz="6" w:space="0"/>
             </w:tcBorders>
-            <w:shd w:val="clear" w:color="auto" w:fill="F6F4F0"/>
+            <w:shd w:val="clear" w:color="auto" w:fill="FFFFFF"/>
             <w:tcMar>
               <w:top w:w="105" w:type="dxa"/>
               <w:left w:w="75" w:type="dxa"/>
@@ -6703,7 +6522,7 @@
                 <w:sz w:val="16"/>
                 <w:szCs w:val="20"/>
               </w:rPr>
-              <w:t>大于或等于</w:t>
+              <w:t>大于</w:t>
             </w:r>
           </w:p>
         </w:tc>
@@ -6716,7 +6535,7 @@
               <w:bottom w:val="single" w:color="D4D4D4" w:sz="6" w:space="0"/>
               <w:right w:val="single" w:color="D4D4D4" w:sz="6" w:space="0"/>
             </w:tcBorders>
-            <w:shd w:val="clear" w:color="auto" w:fill="F6F4F0"/>
+            <w:shd w:val="clear" w:color="auto" w:fill="FFFFFF"/>
             <w:tcMar>
               <w:top w:w="105" w:type="dxa"/>
               <w:left w:w="75" w:type="dxa"/>
@@ -6744,7 +6563,7 @@
                 <w:sz w:val="16"/>
                 <w:szCs w:val="24"/>
               </w:rPr>
-              <w:t>{&lt;key&gt;:{$gte:&lt;value&gt;}}</w:t>
+              <w:t>{&lt;key&gt;:{$gt:&lt;value&gt;}}</w:t>
             </w:r>
           </w:p>
         </w:tc>
@@ -6757,7 +6576,7 @@
               <w:bottom w:val="single" w:color="D4D4D4" w:sz="6" w:space="0"/>
               <w:right w:val="single" w:color="D4D4D4" w:sz="6" w:space="0"/>
             </w:tcBorders>
-            <w:shd w:val="clear" w:color="auto" w:fill="F6F4F0"/>
+            <w:shd w:val="clear" w:color="auto" w:fill="FFFFFF"/>
             <w:tcMar>
               <w:top w:w="105" w:type="dxa"/>
               <w:left w:w="75" w:type="dxa"/>
@@ -6785,7 +6604,7 @@
                 <w:sz w:val="16"/>
                 <w:szCs w:val="24"/>
               </w:rPr>
-              <w:t>db.col.find({"likes":{$gte:50}}).pretty()</w:t>
+              <w:t>db.col.find({"likes":{$gt:50}}).pretty()</w:t>
             </w:r>
           </w:p>
         </w:tc>
@@ -6798,7 +6617,7 @@
               <w:bottom w:val="single" w:color="D4D4D4" w:sz="6" w:space="0"/>
               <w:right w:val="single" w:color="D4D4D4" w:sz="6" w:space="0"/>
             </w:tcBorders>
-            <w:shd w:val="clear" w:color="auto" w:fill="F6F4F0"/>
+            <w:shd w:val="clear" w:color="auto" w:fill="FFFFFF"/>
             <w:tcMar>
               <w:top w:w="105" w:type="dxa"/>
               <w:left w:w="75" w:type="dxa"/>
@@ -6826,15 +6645,178 @@
                 <w:sz w:val="16"/>
                 <w:szCs w:val="24"/>
               </w:rPr>
-              <w:t>where likes &gt;= 50</w:t>
+              <w:t>where likes &gt; 50</w:t>
             </w:r>
           </w:p>
         </w:tc>
       </w:tr>
       <w:tr>
-        <w:tblPrEx>
-          <w:shd w:val="clear" w:color="auto" w:fill="FFFFFF"/>
-        </w:tblPrEx>
+        <w:tc>
+          <w:tcPr>
+            <w:tcW w:w="897" w:type="dxa"/>
+            <w:tcBorders>
+              <w:top w:val="single" w:color="D4D4D4" w:sz="6" w:space="0"/>
+              <w:left w:val="single" w:color="D4D4D4" w:sz="6" w:space="0"/>
+              <w:bottom w:val="single" w:color="D4D4D4" w:sz="6" w:space="0"/>
+              <w:right w:val="single" w:color="D4D4D4" w:sz="6" w:space="0"/>
+            </w:tcBorders>
+            <w:shd w:val="clear" w:color="auto" w:fill="F6F4F0"/>
+            <w:tcMar>
+              <w:top w:w="105" w:type="dxa"/>
+              <w:left w:w="75" w:type="dxa"/>
+              <w:bottom w:w="105" w:type="dxa"/>
+              <w:right w:w="75" w:type="dxa"/>
+            </w:tcMar>
+          </w:tcPr>
+          <w:p>
+            <w:pPr>
+              <w:spacing w:line="480" w:lineRule="atLeast"/>
+              <w:jc w:val="left"/>
+              <w:rPr>
+                <w:rFonts w:ascii="Helvetica" w:hAnsi="Helvetica" w:eastAsia="宋体" w:cs="Helvetica"/>
+                <w:color w:val="333333"/>
+                <w:kern w:val="0"/>
+                <w:sz w:val="16"/>
+                <w:szCs w:val="20"/>
+              </w:rPr>
+            </w:pPr>
+            <w:r>
+              <w:rPr>
+                <w:rFonts w:ascii="Helvetica" w:hAnsi="Helvetica" w:eastAsia="宋体" w:cs="Helvetica"/>
+                <w:color w:val="333333"/>
+                <w:kern w:val="0"/>
+                <w:sz w:val="16"/>
+                <w:szCs w:val="20"/>
+              </w:rPr>
+              <w:t>大于或等于</w:t>
+            </w:r>
+          </w:p>
+        </w:tc>
+        <w:tc>
+          <w:tcPr>
+            <w:tcW w:w="2790" w:type="dxa"/>
+            <w:tcBorders>
+              <w:top w:val="single" w:color="D4D4D4" w:sz="6" w:space="0"/>
+              <w:left w:val="single" w:color="D4D4D4" w:sz="6" w:space="0"/>
+              <w:bottom w:val="single" w:color="D4D4D4" w:sz="6" w:space="0"/>
+              <w:right w:val="single" w:color="D4D4D4" w:sz="6" w:space="0"/>
+            </w:tcBorders>
+            <w:shd w:val="clear" w:color="auto" w:fill="F6F4F0"/>
+            <w:tcMar>
+              <w:top w:w="105" w:type="dxa"/>
+              <w:left w:w="75" w:type="dxa"/>
+              <w:bottom w:w="105" w:type="dxa"/>
+              <w:right w:w="75" w:type="dxa"/>
+            </w:tcMar>
+          </w:tcPr>
+          <w:p>
+            <w:pPr>
+              <w:spacing w:line="480" w:lineRule="atLeast"/>
+              <w:jc w:val="left"/>
+              <w:rPr>
+                <w:rFonts w:ascii="Helvetica" w:hAnsi="Helvetica" w:eastAsia="宋体" w:cs="Helvetica"/>
+                <w:color w:val="333333"/>
+                <w:kern w:val="0"/>
+                <w:sz w:val="16"/>
+                <w:szCs w:val="20"/>
+              </w:rPr>
+            </w:pPr>
+            <w:r>
+              <w:rPr>
+                <w:rFonts w:ascii="宋体" w:hAnsi="宋体" w:eastAsia="宋体" w:cs="宋体"/>
+                <w:color w:val="333333"/>
+                <w:kern w:val="0"/>
+                <w:sz w:val="16"/>
+                <w:szCs w:val="24"/>
+              </w:rPr>
+              <w:t>{&lt;key&gt;:{$gte:&lt;value&gt;}}</w:t>
+            </w:r>
+          </w:p>
+        </w:tc>
+        <w:tc>
+          <w:tcPr>
+            <w:tcW w:w="3960" w:type="dxa"/>
+            <w:tcBorders>
+              <w:top w:val="single" w:color="D4D4D4" w:sz="6" w:space="0"/>
+              <w:left w:val="single" w:color="D4D4D4" w:sz="6" w:space="0"/>
+              <w:bottom w:val="single" w:color="D4D4D4" w:sz="6" w:space="0"/>
+              <w:right w:val="single" w:color="D4D4D4" w:sz="6" w:space="0"/>
+            </w:tcBorders>
+            <w:shd w:val="clear" w:color="auto" w:fill="F6F4F0"/>
+            <w:tcMar>
+              <w:top w:w="105" w:type="dxa"/>
+              <w:left w:w="75" w:type="dxa"/>
+              <w:bottom w:w="105" w:type="dxa"/>
+              <w:right w:w="75" w:type="dxa"/>
+            </w:tcMar>
+          </w:tcPr>
+          <w:p>
+            <w:pPr>
+              <w:spacing w:line="480" w:lineRule="atLeast"/>
+              <w:jc w:val="left"/>
+              <w:rPr>
+                <w:rFonts w:ascii="Helvetica" w:hAnsi="Helvetica" w:eastAsia="宋体" w:cs="Helvetica"/>
+                <w:color w:val="333333"/>
+                <w:kern w:val="0"/>
+                <w:sz w:val="16"/>
+                <w:szCs w:val="20"/>
+              </w:rPr>
+            </w:pPr>
+            <w:r>
+              <w:rPr>
+                <w:rFonts w:ascii="宋体" w:hAnsi="宋体" w:eastAsia="宋体" w:cs="宋体"/>
+                <w:color w:val="333333"/>
+                <w:kern w:val="0"/>
+                <w:sz w:val="16"/>
+                <w:szCs w:val="24"/>
+              </w:rPr>
+              <w:t>db.col.find({"likes":{$gte:50}}).pretty()</w:t>
+            </w:r>
+          </w:p>
+        </w:tc>
+        <w:tc>
+          <w:tcPr>
+            <w:tcW w:w="2178" w:type="dxa"/>
+            <w:tcBorders>
+              <w:top w:val="single" w:color="D4D4D4" w:sz="6" w:space="0"/>
+              <w:left w:val="single" w:color="D4D4D4" w:sz="6" w:space="0"/>
+              <w:bottom w:val="single" w:color="D4D4D4" w:sz="6" w:space="0"/>
+              <w:right w:val="single" w:color="D4D4D4" w:sz="6" w:space="0"/>
+            </w:tcBorders>
+            <w:shd w:val="clear" w:color="auto" w:fill="F6F4F0"/>
+            <w:tcMar>
+              <w:top w:w="105" w:type="dxa"/>
+              <w:left w:w="75" w:type="dxa"/>
+              <w:bottom w:w="105" w:type="dxa"/>
+              <w:right w:w="75" w:type="dxa"/>
+            </w:tcMar>
+          </w:tcPr>
+          <w:p>
+            <w:pPr>
+              <w:spacing w:line="480" w:lineRule="atLeast"/>
+              <w:jc w:val="left"/>
+              <w:rPr>
+                <w:rFonts w:ascii="Helvetica" w:hAnsi="Helvetica" w:eastAsia="宋体" w:cs="Helvetica"/>
+                <w:color w:val="333333"/>
+                <w:kern w:val="0"/>
+                <w:sz w:val="16"/>
+                <w:szCs w:val="20"/>
+              </w:rPr>
+            </w:pPr>
+            <w:r>
+              <w:rPr>
+                <w:rFonts w:ascii="宋体" w:hAnsi="宋体" w:eastAsia="宋体" w:cs="宋体"/>
+                <w:color w:val="333333"/>
+                <w:kern w:val="0"/>
+                <w:sz w:val="16"/>
+                <w:szCs w:val="24"/>
+              </w:rPr>
+              <w:t>where likes &gt;= 50</w:t>
+            </w:r>
+          </w:p>
+        </w:tc>
+      </w:tr>
+      <w:tr>
         <w:tc>
           <w:tcPr>
             <w:tcW w:w="897" w:type="dxa"/>
@@ -11377,10 +11359,7 @@
         <w:t>text’</w:t>
       </w:r>
       <w:r>
-        <w:t>});</w:t>
-      </w:r>
-      <w:r>
-        <w:t xml:space="preserve">  key </w:t>
+        <w:t xml:space="preserve">});  key </w:t>
       </w:r>
       <w:r>
         <w:rPr>
@@ -11389,8 +11368,6 @@
         </w:rPr>
         <w:t>是要加索引的字段名；</w:t>
       </w:r>
-      <w:bookmarkStart w:id="0" w:name="_GoBack"/>
-      <w:bookmarkEnd w:id="0"/>
     </w:p>
     <w:p>
       <w:r>
@@ -17378,9 +17355,12 @@
     <w:p>
       <w:pPr>
         <w:rPr>
-          <w:rFonts w:hint="eastAsia"/>
-        </w:rPr>
-      </w:pPr>
+          <w:rFonts w:hint="default" w:ascii="Helvetica Regular" w:hAnsi="Helvetica Regular" w:eastAsia="Ping Hei" w:cs="Helvetica Regular"/>
+          <w:lang w:val="en-US" w:eastAsia="zh-Hans"/>
+        </w:rPr>
+      </w:pPr>
+      <w:bookmarkStart w:id="0" w:name="_GoBack"/>
+      <w:bookmarkEnd w:id="0"/>
     </w:p>
     <w:sectPr>
       <w:pgSz w:w="11906" w:h="16838"/>
